--- a/Football Statistics App SRS.docx
+++ b/Football Statistics App SRS.docx
@@ -125,35 +125,8 @@
       <w:r>
         <w:t>It’s free RESTful API which provides JSON data.</w:t>
       </w:r>
-    </w:p>
-    <w:p>
-      <w:r>
-        <w:t>To handle API requests we will need to build a simple server that would be responsible for:</w:t>
-      </w:r>
-    </w:p>
-    <w:p>
-      <w:pPr>
-        <w:pStyle w:val="ListParagraph"/>
-        <w:numPr>
-          <w:ilvl w:val="0"/>
-          <w:numId w:val="3"/>
-        </w:numPr>
-      </w:pPr>
-      <w:r>
-        <w:t>Creating a request: formatting the URL and parameters</w:t>
-      </w:r>
-    </w:p>
-    <w:p>
-      <w:pPr>
-        <w:pStyle w:val="ListParagraph"/>
-        <w:numPr>
-          <w:ilvl w:val="0"/>
-          <w:numId w:val="3"/>
-        </w:numPr>
-      </w:pPr>
-      <w:r>
-        <w:t>Handling the response, possibly performing some data mappings</w:t>
-      </w:r>
+      <w:bookmarkStart w:id="0" w:name="_GoBack"/>
+      <w:bookmarkEnd w:id="0"/>
     </w:p>
     <w:p/>
     <w:p>
@@ -168,8 +141,8 @@
       <w:pPr>
         <w:pStyle w:val="Heading3"/>
       </w:pPr>
-      <w:bookmarkStart w:id="0" w:name="_2.1_League_table"/>
-      <w:bookmarkEnd w:id="0"/>
+      <w:bookmarkStart w:id="1" w:name="_2.1_League_table"/>
+      <w:bookmarkEnd w:id="1"/>
       <w:r>
         <w:t>2.1</w:t>
       </w:r>
@@ -542,8 +515,8 @@
       <w:pPr>
         <w:pStyle w:val="Heading3"/>
       </w:pPr>
-      <w:bookmarkStart w:id="1" w:name="_2.2_Teams_page"/>
-      <w:bookmarkEnd w:id="1"/>
+      <w:bookmarkStart w:id="2" w:name="_2.2_Teams_page"/>
+      <w:bookmarkEnd w:id="2"/>
       <w:r>
         <w:t>2.2 Teams page</w:t>
       </w:r>
@@ -762,8 +735,8 @@
       <w:pPr>
         <w:pStyle w:val="Heading3"/>
       </w:pPr>
-      <w:bookmarkStart w:id="2" w:name="_2.3_Team_page"/>
-      <w:bookmarkEnd w:id="2"/>
+      <w:bookmarkStart w:id="3" w:name="_2.3_Team_page"/>
+      <w:bookmarkEnd w:id="3"/>
       <w:r>
         <w:t>2.3 Team page</w:t>
       </w:r>
@@ -1581,8 +1554,6 @@
       <w:r>
         <w:t>Add front-end build process to create JS and CSS bundles.</w:t>
       </w:r>
-      <w:bookmarkStart w:id="3" w:name="_GoBack"/>
-      <w:bookmarkEnd w:id="3"/>
     </w:p>
     <w:sectPr>
       <w:pgSz w:w="12240" w:h="15840"/>

--- a/Football Statistics App SRS.docx
+++ b/Football Statistics App SRS.docx
@@ -17,6 +17,14 @@
       </w:pPr>
       <w:r>
         <w:t>1 Source of information</w:t>
+      </w:r>
+    </w:p>
+    <w:p>
+      <w:pPr>
+        <w:pStyle w:val="Heading3"/>
+      </w:pPr>
+      <w:r>
+        <w:t>1.1 Football API</w:t>
       </w:r>
     </w:p>
     <w:p>
@@ -125,33 +133,83 @@
       <w:r>
         <w:t>It’s free RESTful API which provides JSON data.</w:t>
       </w:r>
-      <w:bookmarkStart w:id="0" w:name="_GoBack"/>
+    </w:p>
+    <w:p/>
+    <w:p>
+      <w:pPr>
+        <w:pStyle w:val="Heading3"/>
+      </w:pPr>
+      <w:r>
+        <w:t>1.2 Twitter API</w:t>
+      </w:r>
+    </w:p>
+    <w:p>
+      <w:hyperlink r:id="rId6" w:history="1">
+        <w:r>
+          <w:rPr>
+            <w:rStyle w:val="Hyperlink"/>
+          </w:rPr>
+          <w:t>Twitter API</w:t>
+        </w:r>
+      </w:hyperlink>
+      <w:r>
+        <w:t xml:space="preserve"> will be used for retrieving tweets by club name. So the Search API will be used. To authenticate in this API you’ll need to use your own Twitter account. If you don’t have one, you’ll need to create one.</w:t>
+      </w:r>
+    </w:p>
+    <w:p>
+      <w:r>
+        <w:t xml:space="preserve">Twitter has </w:t>
+      </w:r>
+      <w:hyperlink r:id="rId7" w:history="1">
+        <w:r>
+          <w:rPr>
+            <w:rStyle w:val="Hyperlink"/>
+          </w:rPr>
+          <w:t>embedded timelines functionality</w:t>
+        </w:r>
+      </w:hyperlink>
+      <w:r>
+        <w:t xml:space="preserve">. Using this functionality is </w:t>
+      </w:r>
+      <w:r>
+        <w:rPr>
+          <w:b/>
+        </w:rPr>
+        <w:t>strongly prohibited</w:t>
+      </w:r>
+      <w:r>
+        <w:t xml:space="preserve">. </w:t>
+      </w:r>
+      <w:r>
+        <w:t>You’ll need to fetch API data and render it in some way.</w:t>
+      </w:r>
+    </w:p>
+    <w:p/>
+    <w:p>
+      <w:pPr>
+        <w:pStyle w:val="Heading2"/>
+      </w:pPr>
+      <w:r>
+        <w:t>2 Pages</w:t>
+      </w:r>
+    </w:p>
+    <w:p>
+      <w:pPr>
+        <w:pStyle w:val="Heading3"/>
+      </w:pPr>
+      <w:bookmarkStart w:id="0" w:name="_2.1_League_table"/>
       <w:bookmarkEnd w:id="0"/>
-    </w:p>
-    <w:p/>
-    <w:p>
-      <w:pPr>
-        <w:pStyle w:val="Heading2"/>
-      </w:pPr>
-      <w:r>
-        <w:t>2 Pages</w:t>
-      </w:r>
-    </w:p>
-    <w:p>
-      <w:pPr>
-        <w:pStyle w:val="Heading3"/>
-      </w:pPr>
-      <w:bookmarkStart w:id="1" w:name="_2.1_League_table"/>
+      <w:r>
+        <w:t>2.1</w:t>
+      </w:r>
+      <w:r>
+        <w:t xml:space="preserve"> </w:t>
+      </w:r>
+      <w:r>
+        <w:t>League table page</w:t>
+      </w:r>
+      <w:bookmarkStart w:id="1" w:name="_GoBack"/>
       <w:bookmarkEnd w:id="1"/>
-      <w:r>
-        <w:t>2.1</w:t>
-      </w:r>
-      <w:r>
-        <w:t xml:space="preserve"> </w:t>
-      </w:r>
-      <w:r>
-        <w:t>League table page.</w:t>
-      </w:r>
     </w:p>
     <w:p>
       <w:r>
@@ -189,7 +247,7 @@
                     <pic:cNvPicPr/>
                   </pic:nvPicPr>
                   <pic:blipFill>
-                    <a:blip r:embed="rId6">
+                    <a:blip r:embed="rId8">
                       <a:extLst>
                         <a:ext uri="{28A0092B-C50C-407E-A947-70E740481C1C}">
                           <a14:useLocalDpi xmlns:a14="http://schemas.microsoft.com/office/drawing/2010/main" val="0"/>
@@ -553,7 +611,7 @@
                     <pic:cNvPicPr/>
                   </pic:nvPicPr>
                   <pic:blipFill>
-                    <a:blip r:embed="rId7">
+                    <a:blip r:embed="rId9">
                       <a:extLst>
                         <a:ext uri="{28A0092B-C50C-407E-A947-70E740481C1C}">
                           <a14:useLocalDpi xmlns:a14="http://schemas.microsoft.com/office/drawing/2010/main" val="0"/>
@@ -768,7 +826,7 @@
                     <pic:cNvPicPr/>
                   </pic:nvPicPr>
                   <pic:blipFill>
-                    <a:blip r:embed="rId8">
+                    <a:blip r:embed="rId10">
                       <a:extLst>
                         <a:ext uri="{28A0092B-C50C-407E-A947-70E740481C1C}">
                           <a14:useLocalDpi xmlns:a14="http://schemas.microsoft.com/office/drawing/2010/main" val="0"/>
@@ -966,7 +1024,7 @@
                     <pic:cNvPicPr/>
                   </pic:nvPicPr>
                   <pic:blipFill>
-                    <a:blip r:embed="rId9">
+                    <a:blip r:embed="rId11">
                       <a:extLst>
                         <a:ext uri="{28A0092B-C50C-407E-A947-70E740481C1C}">
                           <a14:useLocalDpi xmlns:a14="http://schemas.microsoft.com/office/drawing/2010/main" val="0"/>
@@ -1130,7 +1188,7 @@
       <w:r>
         <w:t xml:space="preserve">Use </w:t>
       </w:r>
-      <w:hyperlink r:id="rId10" w:history="1">
+      <w:hyperlink r:id="rId12" w:history="1">
         <w:r>
           <w:rPr>
             <w:rStyle w:val="Hyperlink"/>
@@ -1141,7 +1199,7 @@
       <w:r>
         <w:t xml:space="preserve"> for interacting with the view. It has an </w:t>
       </w:r>
-      <w:hyperlink r:id="rId11" w:history="1">
+      <w:hyperlink r:id="rId13" w:history="1">
         <w:r>
           <w:rPr>
             <w:rStyle w:val="Hyperlink"/>
@@ -1164,7 +1222,7 @@
       <w:r>
         <w:t xml:space="preserve">Use </w:t>
       </w:r>
-      <w:hyperlink r:id="rId12" w:history="1">
+      <w:hyperlink r:id="rId14" w:history="1">
         <w:r>
           <w:rPr>
             <w:rStyle w:val="Hyperlink"/>
@@ -1289,7 +1347,7 @@
       <w:r>
         <w:t xml:space="preserve">Use </w:t>
       </w:r>
-      <w:hyperlink r:id="rId13" w:history="1">
+      <w:hyperlink r:id="rId15" w:history="1">
         <w:r>
           <w:rPr>
             <w:rStyle w:val="Hyperlink"/>
@@ -1361,7 +1419,7 @@
       <w:r>
         <w:t xml:space="preserve">Follow company </w:t>
       </w:r>
-      <w:hyperlink r:id="rId14" w:history="1">
+      <w:hyperlink r:id="rId16" w:history="1">
         <w:r>
           <w:rPr>
             <w:rStyle w:val="Hyperlink"/>
@@ -1395,7 +1453,7 @@
       <w:r>
         <w:t xml:space="preserve">Mockups URL: </w:t>
       </w:r>
-      <w:hyperlink r:id="rId15" w:history="1">
+      <w:hyperlink r:id="rId17" w:history="1">
         <w:r>
           <w:rPr>
             <w:rStyle w:val="Hyperlink"/>

--- a/Football Statistics App SRS.docx
+++ b/Football Statistics App SRS.docx
@@ -1,6 +1,6 @@
 
 <file path=word/document.xml><?xml version="1.0" encoding="utf-8"?>
-<w:document xmlns:wpc="http://schemas.microsoft.com/office/word/2010/wordprocessingCanvas" xmlns:mc="http://schemas.openxmlformats.org/markup-compatibility/2006" xmlns:o="urn:schemas-microsoft-com:office:office" xmlns:r="http://schemas.openxmlformats.org/officeDocument/2006/relationships" xmlns:m="http://schemas.openxmlformats.org/officeDocument/2006/math" xmlns:v="urn:schemas-microsoft-com:vml" xmlns:wp14="http://schemas.microsoft.com/office/word/2010/wordprocessingDrawing" xmlns:wp="http://schemas.openxmlformats.org/drawingml/2006/wordprocessingDrawing" xmlns:w10="urn:schemas-microsoft-com:office:word" xmlns:w="http://schemas.openxmlformats.org/wordprocessingml/2006/main" xmlns:w14="http://schemas.microsoft.com/office/word/2010/wordml" xmlns:w15="http://schemas.microsoft.com/office/word/2012/wordml" xmlns:wpg="http://schemas.microsoft.com/office/word/2010/wordprocessingGroup" xmlns:wpi="http://schemas.microsoft.com/office/word/2010/wordprocessingInk" xmlns:wne="http://schemas.microsoft.com/office/word/2006/wordml" xmlns:wps="http://schemas.microsoft.com/office/word/2010/wordprocessingShape" mc:Ignorable="w14 w15 wp14">
+<w:document xmlns:wpc="http://schemas.microsoft.com/office/word/2010/wordprocessingCanvas" xmlns:cx="http://schemas.microsoft.com/office/drawing/2014/chartex" xmlns:cx1="http://schemas.microsoft.com/office/drawing/2015/9/8/chartex" xmlns:cx2="http://schemas.microsoft.com/office/drawing/2015/10/21/chartex" xmlns:cx3="http://schemas.microsoft.com/office/drawing/2016/5/9/chartex" xmlns:cx4="http://schemas.microsoft.com/office/drawing/2016/5/10/chartex" xmlns:cx5="http://schemas.microsoft.com/office/drawing/2016/5/11/chartex" xmlns:cx6="http://schemas.microsoft.com/office/drawing/2016/5/12/chartex" xmlns:cx7="http://schemas.microsoft.com/office/drawing/2016/5/13/chartex" xmlns:cx8="http://schemas.microsoft.com/office/drawing/2016/5/14/chartex" xmlns:mc="http://schemas.openxmlformats.org/markup-compatibility/2006" xmlns:aink="http://schemas.microsoft.com/office/drawing/2016/ink" xmlns:am3d="http://schemas.microsoft.com/office/drawing/2017/model3d" xmlns:o="urn:schemas-microsoft-com:office:office" xmlns:r="http://schemas.openxmlformats.org/officeDocument/2006/relationships" xmlns:m="http://schemas.openxmlformats.org/officeDocument/2006/math" xmlns:v="urn:schemas-microsoft-com:vml" xmlns:wp14="http://schemas.microsoft.com/office/word/2010/wordprocessingDrawing" xmlns:wp="http://schemas.openxmlformats.org/drawingml/2006/wordprocessingDrawing" xmlns:w10="urn:schemas-microsoft-com:office:word" xmlns:w="http://schemas.openxmlformats.org/wordprocessingml/2006/main" xmlns:w14="http://schemas.microsoft.com/office/word/2010/wordml" xmlns:w15="http://schemas.microsoft.com/office/word/2012/wordml" xmlns:w16se="http://schemas.microsoft.com/office/word/2015/wordml/symex" xmlns:wpg="http://schemas.microsoft.com/office/word/2010/wordprocessingGroup" xmlns:wpi="http://schemas.microsoft.com/office/word/2010/wordprocessingInk" xmlns:wne="http://schemas.microsoft.com/office/word/2006/wordml" xmlns:wps="http://schemas.microsoft.com/office/word/2010/wordprocessingShape" mc:Ignorable="w14 w15 w16se wp14">
   <w:body>
     <w:p>
       <w:pPr>
@@ -31,7 +31,7 @@
       <w:r>
         <w:t xml:space="preserve">The main source of information is </w:t>
       </w:r>
-      <w:hyperlink r:id="rId5" w:history="1">
+      <w:hyperlink r:id="rId6" w:history="1">
         <w:r>
           <w:rPr>
             <w:rStyle w:val="Hyperlink"/>
@@ -144,7 +144,7 @@
       </w:r>
     </w:p>
     <w:p>
-      <w:hyperlink r:id="rId6" w:history="1">
+      <w:hyperlink r:id="rId7" w:history="1">
         <w:r>
           <w:rPr>
             <w:rStyle w:val="Hyperlink"/>
@@ -160,7 +160,7 @@
       <w:r>
         <w:t xml:space="preserve">Twitter has </w:t>
       </w:r>
-      <w:hyperlink r:id="rId7" w:history="1">
+      <w:hyperlink r:id="rId8" w:history="1">
         <w:r>
           <w:rPr>
             <w:rStyle w:val="Hyperlink"/>
@@ -208,8 +208,6 @@
       <w:r>
         <w:t>League table page</w:t>
       </w:r>
-      <w:bookmarkStart w:id="1" w:name="_GoBack"/>
-      <w:bookmarkEnd w:id="1"/>
     </w:p>
     <w:p>
       <w:r>
@@ -247,7 +245,7 @@
                     <pic:cNvPicPr/>
                   </pic:nvPicPr>
                   <pic:blipFill>
-                    <a:blip r:embed="rId8">
+                    <a:blip r:embed="rId9">
                       <a:extLst>
                         <a:ext uri="{28A0092B-C50C-407E-A947-70E740481C1C}">
                           <a14:useLocalDpi xmlns:a14="http://schemas.microsoft.com/office/drawing/2010/main" val="0"/>
@@ -387,13 +385,8 @@
         </w:numPr>
       </w:pPr>
       <w:r>
-        <w:t xml:space="preserve">Spanish </w:t>
-      </w:r>
-      <w:proofErr w:type="spellStart"/>
-      <w:r>
-        <w:t>Primera</w:t>
-      </w:r>
-      <w:proofErr w:type="spellEnd"/>
+        <w:t>Spanish Primera</w:t>
+      </w:r>
     </w:p>
     <w:p>
       <w:pPr>
@@ -405,15 +398,7 @@
       </w:pPr>
       <w:r>
         <w:lastRenderedPageBreak/>
-        <w:t xml:space="preserve">Italian </w:t>
-      </w:r>
-      <w:proofErr w:type="spellStart"/>
-      <w:r>
-        <w:t>Serie</w:t>
-      </w:r>
-      <w:proofErr w:type="spellEnd"/>
-      <w:r>
-        <w:t xml:space="preserve"> A</w:t>
+        <w:t>Italian Serie A</w:t>
       </w:r>
     </w:p>
     <w:p>
@@ -573,20 +558,15 @@
       <w:pPr>
         <w:pStyle w:val="Heading3"/>
       </w:pPr>
-      <w:bookmarkStart w:id="2" w:name="_2.2_Teams_page"/>
-      <w:bookmarkEnd w:id="2"/>
+      <w:bookmarkStart w:id="1" w:name="_2.2_Teams_page"/>
+      <w:bookmarkEnd w:id="1"/>
       <w:r>
         <w:t>2.2 Teams page</w:t>
       </w:r>
     </w:p>
     <w:p>
-      <w:proofErr w:type="gramStart"/>
-      <w:r>
-        <w:t>Teams</w:t>
-      </w:r>
-      <w:proofErr w:type="gramEnd"/>
-      <w:r>
-        <w:t xml:space="preserve"> page is a listing page for all the teams of a league. Its mockup is presented on pic. 2:</w:t>
+      <w:r>
+        <w:t>Teams page is a listing page for all the teams of a league. Its mockup is presented on pic. 2:</w:t>
       </w:r>
     </w:p>
     <w:p>
@@ -611,7 +591,7 @@
                     <pic:cNvPicPr/>
                   </pic:nvPicPr>
                   <pic:blipFill>
-                    <a:blip r:embed="rId9">
+                    <a:blip r:embed="rId10">
                       <a:extLst>
                         <a:ext uri="{28A0092B-C50C-407E-A947-70E740481C1C}">
                           <a14:useLocalDpi xmlns:a14="http://schemas.microsoft.com/office/drawing/2010/main" val="0"/>
@@ -793,8 +773,8 @@
       <w:pPr>
         <w:pStyle w:val="Heading3"/>
       </w:pPr>
-      <w:bookmarkStart w:id="3" w:name="_2.3_Team_page"/>
-      <w:bookmarkEnd w:id="3"/>
+      <w:bookmarkStart w:id="2" w:name="_2.3_Team_page"/>
+      <w:bookmarkEnd w:id="2"/>
       <w:r>
         <w:t>2.3 Team page</w:t>
       </w:r>
@@ -826,7 +806,7 @@
                     <pic:cNvPicPr/>
                   </pic:nvPicPr>
                   <pic:blipFill>
-                    <a:blip r:embed="rId10">
+                    <a:blip r:embed="rId11">
                       <a:extLst>
                         <a:ext uri="{28A0092B-C50C-407E-A947-70E740481C1C}">
                           <a14:useLocalDpi xmlns:a14="http://schemas.microsoft.com/office/drawing/2010/main" val="0"/>
@@ -900,13 +880,8 @@
     </w:p>
     <w:p>
       <w:r>
-        <w:t>The “Info” tab consists of two layout columns: “Team squad” and “Twitter by…</w:t>
-      </w:r>
-      <w:proofErr w:type="gramStart"/>
-      <w:r>
-        <w:t>”.</w:t>
-      </w:r>
-      <w:proofErr w:type="gramEnd"/>
+        <w:t>The “Info” tab consists of two layout columns: “Team squad” and “Twitter by…”.</w:t>
+      </w:r>
     </w:p>
     <w:p>
       <w:r>
@@ -919,11 +894,11 @@
         <w:t xml:space="preserve"> is the list of players available for the team. Every item represents one player. </w:t>
       </w:r>
       <w:r>
-        <w:t>Every list item has a header, which should be bolded and of bigger font size. Item header has the following format: “&lt;% squad number %&gt;. &lt;% player’s name %</w:t>
+        <w:t xml:space="preserve">Every list item has a header, which should be bolded and of bigger font size. Item header has the following format: “&lt;% squad number %&gt;. &lt;% player’s name </w:t>
       </w:r>
       <w:proofErr w:type="gramStart"/>
       <w:r>
-        <w:t>&gt;“</w:t>
+        <w:t>%&gt;“</w:t>
       </w:r>
       <w:proofErr w:type="gramEnd"/>
       <w:r>
@@ -1024,7 +999,7 @@
                     <pic:cNvPicPr/>
                   </pic:nvPicPr>
                   <pic:blipFill>
-                    <a:blip r:embed="rId11">
+                    <a:blip r:embed="rId12">
                       <a:extLst>
                         <a:ext uri="{28A0092B-C50C-407E-A947-70E740481C1C}">
                           <a14:useLocalDpi xmlns:a14="http://schemas.microsoft.com/office/drawing/2010/main" val="0"/>
@@ -1188,7 +1163,7 @@
       <w:r>
         <w:t xml:space="preserve">Use </w:t>
       </w:r>
-      <w:hyperlink r:id="rId12" w:history="1">
+      <w:hyperlink r:id="rId13" w:history="1">
         <w:r>
           <w:rPr>
             <w:rStyle w:val="Hyperlink"/>
@@ -1199,7 +1174,7 @@
       <w:r>
         <w:t xml:space="preserve"> for interacting with the view. It has an </w:t>
       </w:r>
-      <w:hyperlink r:id="rId13" w:history="1">
+      <w:hyperlink r:id="rId14" w:history="1">
         <w:r>
           <w:rPr>
             <w:rStyle w:val="Hyperlink"/>
@@ -1222,7 +1197,7 @@
       <w:r>
         <w:t xml:space="preserve">Use </w:t>
       </w:r>
-      <w:hyperlink r:id="rId14" w:history="1">
+      <w:hyperlink r:id="rId15" w:history="1">
         <w:r>
           <w:rPr>
             <w:rStyle w:val="Hyperlink"/>
@@ -1347,7 +1322,7 @@
       <w:r>
         <w:t xml:space="preserve">Use </w:t>
       </w:r>
-      <w:hyperlink r:id="rId15" w:history="1">
+      <w:hyperlink r:id="rId16" w:history="1">
         <w:r>
           <w:rPr>
             <w:rStyle w:val="Hyperlink"/>
@@ -1419,7 +1394,7 @@
       <w:r>
         <w:t xml:space="preserve">Follow company </w:t>
       </w:r>
-      <w:hyperlink r:id="rId16" w:history="1">
+      <w:hyperlink r:id="rId17" w:history="1">
         <w:r>
           <w:rPr>
             <w:rStyle w:val="Hyperlink"/>
@@ -1453,12 +1428,24 @@
       <w:r>
         <w:t xml:space="preserve">Mockups URL: </w:t>
       </w:r>
-      <w:hyperlink r:id="rId17" w:history="1">
+      <w:hyperlink r:id="rId18" w:history="1">
         <w:r>
           <w:rPr>
             <w:rStyle w:val="Hyperlink"/>
           </w:rPr>
-          <w:t>https://wireframepro.mockflow.com/view/itechart-football-training</w:t>
+          <w:t>https://wireframe</w:t>
+        </w:r>
+        <w:r>
+          <w:rPr>
+            <w:rStyle w:val="Hyperlink"/>
+          </w:rPr>
+          <w:t>p</w:t>
+        </w:r>
+        <w:r>
+          <w:rPr>
+            <w:rStyle w:val="Hyperlink"/>
+          </w:rPr>
+          <w:t>ro.mockflow.com/view/itechart-football-training</w:t>
         </w:r>
       </w:hyperlink>
       <w:r>
@@ -1612,6 +1599,323 @@
       <w:r>
         <w:t>Add front-end build process to create JS and CSS bundles.</w:t>
       </w:r>
+    </w:p>
+    <w:p>
+      <w:pPr>
+        <w:pStyle w:val="ListParagraph"/>
+        <w:numPr>
+          <w:ilvl w:val="0"/>
+          <w:numId w:val="15"/>
+        </w:numPr>
+      </w:pPr>
+      <w:r>
+        <w:t>Switch to ES2015 classes syntax.</w:t>
+      </w:r>
+    </w:p>
+    <w:p/>
+    <w:p>
+      <w:pPr>
+        <w:pStyle w:val="Heading3"/>
+      </w:pPr>
+      <w:r>
+        <w:t>4.</w:t>
+      </w:r>
+      <w:r>
+        <w:t>3 Phase III</w:t>
+      </w:r>
+    </w:p>
+    <w:p>
+      <w:pPr>
+        <w:pStyle w:val="ListParagraph"/>
+        <w:ind w:left="0"/>
+      </w:pPr>
+      <w:r>
+        <w:tab/>
+        <w:t xml:space="preserve">The main goal of phase III is to practice server-side Node.js development. You will need to </w:t>
+      </w:r>
+      <w:r>
+        <w:t xml:space="preserve">add Users to the application. </w:t>
+      </w:r>
+      <w:r>
+        <w:t xml:space="preserve">It implies adding </w:t>
+      </w:r>
+      <w:r>
+        <w:t>sign up</w:t>
+      </w:r>
+      <w:r>
+        <w:t xml:space="preserve"> and </w:t>
+      </w:r>
+      <w:r>
+        <w:t>sign in</w:t>
+      </w:r>
+      <w:r>
+        <w:t xml:space="preserve"> forms, creating a profile page and moving “favorite” teams to server-side DB.</w:t>
+      </w:r>
+    </w:p>
+    <w:p>
+      <w:pPr>
+        <w:pStyle w:val="ListParagraph"/>
+        <w:ind w:left="0"/>
+      </w:pPr>
+      <w:r>
+        <w:tab/>
+        <w:t>UML diagram of entities is presented on pic</w:t>
+      </w:r>
+      <w:proofErr w:type="gramStart"/>
+      <w:r>
+        <w:t xml:space="preserve">. </w:t>
+      </w:r>
+      <w:proofErr w:type="gramEnd"/>
+      <w:r>
+        <w:t>5:</w:t>
+      </w:r>
+    </w:p>
+    <w:p>
+      <w:pPr>
+        <w:pStyle w:val="ListParagraph"/>
+        <w:ind w:left="0"/>
+      </w:pPr>
+    </w:p>
+    <w:p>
+      <w:pPr>
+        <w:pStyle w:val="ListParagraph"/>
+        <w:ind w:left="0"/>
+        <w:jc w:val="center"/>
+      </w:pPr>
+      <w:r>
+        <w:rPr>
+          <w:noProof/>
+        </w:rPr>
+        <w:drawing>
+          <wp:inline distT="0" distB="0" distL="0" distR="0">
+            <wp:extent cx="3343275" cy="1057275"/>
+            <wp:effectExtent l="0" t="0" r="9525" b="9525"/>
+            <wp:docPr id="1" name="Picture 1" descr="C:\Users\Andrei\AppData\Local\Microsoft\Windows\INetCache\Content.Word\user uml.png"/>
+            <wp:cNvGraphicFramePr>
+              <a:graphicFrameLocks xmlns:a="http://schemas.openxmlformats.org/drawingml/2006/main" noChangeAspect="1"/>
+            </wp:cNvGraphicFramePr>
+            <a:graphic xmlns:a="http://schemas.openxmlformats.org/drawingml/2006/main">
+              <a:graphicData uri="http://schemas.openxmlformats.org/drawingml/2006/picture">
+                <pic:pic xmlns:pic="http://schemas.openxmlformats.org/drawingml/2006/picture">
+                  <pic:nvPicPr>
+                    <pic:cNvPr id="0" name="Picture 1" descr="C:\Users\Andrei\AppData\Local\Microsoft\Windows\INetCache\Content.Word\user uml.png"/>
+                    <pic:cNvPicPr>
+                      <a:picLocks noChangeAspect="1" noChangeArrowheads="1"/>
+                    </pic:cNvPicPr>
+                  </pic:nvPicPr>
+                  <pic:blipFill>
+                    <a:blip r:embed="rId19">
+                      <a:extLst>
+                        <a:ext uri="{28A0092B-C50C-407E-A947-70E740481C1C}">
+                          <a14:useLocalDpi xmlns:a14="http://schemas.microsoft.com/office/drawing/2010/main" val="0"/>
+                        </a:ext>
+                      </a:extLst>
+                    </a:blip>
+                    <a:srcRect/>
+                    <a:stretch>
+                      <a:fillRect/>
+                    </a:stretch>
+                  </pic:blipFill>
+                  <pic:spPr bwMode="auto">
+                    <a:xfrm>
+                      <a:off x="0" y="0"/>
+                      <a:ext cx="3343275" cy="1057275"/>
+                    </a:xfrm>
+                    <a:prstGeom prst="rect">
+                      <a:avLst/>
+                    </a:prstGeom>
+                    <a:noFill/>
+                    <a:ln>
+                      <a:noFill/>
+                    </a:ln>
+                  </pic:spPr>
+                </pic:pic>
+              </a:graphicData>
+            </a:graphic>
+          </wp:inline>
+        </w:drawing>
+      </w:r>
+    </w:p>
+    <w:p>
+      <w:pPr>
+        <w:pStyle w:val="ListParagraph"/>
+        <w:ind w:left="0"/>
+        <w:jc w:val="center"/>
+      </w:pPr>
+      <w:r>
+        <w:t>Pic. 5. User UML diagram.</w:t>
+      </w:r>
+    </w:p>
+    <w:p>
+      <w:pPr>
+        <w:pStyle w:val="ListParagraph"/>
+        <w:ind w:left="0"/>
+        <w:jc w:val="center"/>
+      </w:pPr>
+    </w:p>
+    <w:p>
+      <w:pPr>
+        <w:pStyle w:val="ListParagraph"/>
+        <w:ind w:left="0"/>
+      </w:pPr>
+      <w:r>
+        <w:tab/>
+        <w:t>You will also have to get acquainted with cloud hosting environments.</w:t>
+      </w:r>
+    </w:p>
+    <w:p>
+      <w:pPr>
+        <w:pStyle w:val="ListParagraph"/>
+        <w:ind w:left="0" w:firstLine="720"/>
+      </w:pPr>
+      <w:r>
+        <w:t>Requirements for server-side are:</w:t>
+      </w:r>
+    </w:p>
+    <w:p>
+      <w:pPr>
+        <w:pStyle w:val="ListParagraph"/>
+        <w:numPr>
+          <w:ilvl w:val="0"/>
+          <w:numId w:val="16"/>
+        </w:numPr>
+      </w:pPr>
+      <w:r>
+        <w:t xml:space="preserve">Use </w:t>
+      </w:r>
+      <w:r>
+        <w:rPr>
+          <w:i/>
+        </w:rPr>
+        <w:t xml:space="preserve">express </w:t>
+      </w:r>
+      <w:r>
+        <w:t>for creating a web server (if you haven’t used it before).</w:t>
+      </w:r>
+    </w:p>
+    <w:p>
+      <w:pPr>
+        <w:pStyle w:val="ListParagraph"/>
+        <w:numPr>
+          <w:ilvl w:val="0"/>
+          <w:numId w:val="16"/>
+        </w:numPr>
+      </w:pPr>
+      <w:r>
+        <w:lastRenderedPageBreak/>
+        <w:t xml:space="preserve">Use </w:t>
+      </w:r>
+      <w:hyperlink r:id="rId20" w:history="1">
+        <w:r>
+          <w:rPr>
+            <w:rStyle w:val="Hyperlink"/>
+          </w:rPr>
+          <w:t>PostgreSQL</w:t>
+        </w:r>
+      </w:hyperlink>
+      <w:r>
+        <w:t xml:space="preserve"> database.</w:t>
+      </w:r>
+    </w:p>
+    <w:p>
+      <w:pPr>
+        <w:pStyle w:val="ListParagraph"/>
+        <w:numPr>
+          <w:ilvl w:val="0"/>
+          <w:numId w:val="16"/>
+        </w:numPr>
+      </w:pPr>
+      <w:r>
+        <w:t xml:space="preserve">Get acquainted with ORM concept and use any like </w:t>
+      </w:r>
+      <w:hyperlink r:id="rId21" w:history="1">
+        <w:proofErr w:type="spellStart"/>
+        <w:r>
+          <w:rPr>
+            <w:rStyle w:val="Hyperlink"/>
+          </w:rPr>
+          <w:t>sequelize</w:t>
+        </w:r>
+        <w:proofErr w:type="spellEnd"/>
+      </w:hyperlink>
+      <w:r>
+        <w:t>.</w:t>
+      </w:r>
+    </w:p>
+    <w:p>
+      <w:pPr>
+        <w:pStyle w:val="ListParagraph"/>
+        <w:numPr>
+          <w:ilvl w:val="0"/>
+          <w:numId w:val="16"/>
+        </w:numPr>
+      </w:pPr>
+      <w:r>
+        <w:t>Use any free email-sending service to send confirmation emails to users when signing up.</w:t>
+      </w:r>
+    </w:p>
+    <w:p>
+      <w:pPr>
+        <w:pStyle w:val="ListParagraph"/>
+        <w:numPr>
+          <w:ilvl w:val="0"/>
+          <w:numId w:val="16"/>
+        </w:numPr>
+      </w:pPr>
+      <w:r>
+        <w:t xml:space="preserve">Use </w:t>
+      </w:r>
+      <w:hyperlink r:id="rId22" w:history="1">
+        <w:r>
+          <w:rPr>
+            <w:rStyle w:val="Hyperlink"/>
+          </w:rPr>
+          <w:t>Heroku</w:t>
+        </w:r>
+      </w:hyperlink>
+      <w:r>
+        <w:t xml:space="preserve"> or </w:t>
+      </w:r>
+      <w:hyperlink r:id="rId23" w:history="1">
+        <w:r>
+          <w:rPr>
+            <w:rStyle w:val="Hyperlink"/>
+          </w:rPr>
+          <w:t>Azure</w:t>
+        </w:r>
+      </w:hyperlink>
+      <w:r>
+        <w:t xml:space="preserve"> for application and database hosting.</w:t>
+      </w:r>
+    </w:p>
+    <w:p/>
+    <w:p>
+      <w:pPr>
+        <w:pStyle w:val="Heading3"/>
+      </w:pPr>
+      <w:r>
+        <w:t>4.</w:t>
+      </w:r>
+      <w:r>
+        <w:t>4 Phase IV</w:t>
+      </w:r>
+      <w:r>
+        <w:t>. Complex application</w:t>
+      </w:r>
+    </w:p>
+    <w:p>
+      <w:pPr>
+        <w:pStyle w:val="ListParagraph"/>
+        <w:ind w:left="0"/>
+      </w:pPr>
+      <w:r>
+        <w:tab/>
+      </w:r>
+      <w:r>
+        <w:t>Now that we have football data and Users in the same place, we need to add prediction tournaments and Docker. TBD.</w:t>
+      </w:r>
+      <w:bookmarkStart w:id="3" w:name="_GoBack"/>
+      <w:bookmarkEnd w:id="3"/>
     </w:p>
     <w:sectPr>
       <w:pgSz w:w="12240" w:h="15840"/>
@@ -1624,7 +1928,7 @@
 </file>
 
 <file path=word/numbering.xml><?xml version="1.0" encoding="utf-8"?>
-<w:numbering xmlns:wpc="http://schemas.microsoft.com/office/word/2010/wordprocessingCanvas" xmlns:mc="http://schemas.openxmlformats.org/markup-compatibility/2006" xmlns:o="urn:schemas-microsoft-com:office:office" xmlns:r="http://schemas.openxmlformats.org/officeDocument/2006/relationships" xmlns:m="http://schemas.openxmlformats.org/officeDocument/2006/math" xmlns:v="urn:schemas-microsoft-com:vml" xmlns:wp14="http://schemas.microsoft.com/office/word/2010/wordprocessingDrawing" xmlns:wp="http://schemas.openxmlformats.org/drawingml/2006/wordprocessingDrawing" xmlns:w10="urn:schemas-microsoft-com:office:word" xmlns:w="http://schemas.openxmlformats.org/wordprocessingml/2006/main" xmlns:w14="http://schemas.microsoft.com/office/word/2010/wordml" xmlns:w15="http://schemas.microsoft.com/office/word/2012/wordml" xmlns:wpg="http://schemas.microsoft.com/office/word/2010/wordprocessingGroup" xmlns:wpi="http://schemas.microsoft.com/office/word/2010/wordprocessingInk" xmlns:wne="http://schemas.microsoft.com/office/word/2006/wordml" xmlns:wps="http://schemas.microsoft.com/office/word/2010/wordprocessingShape" mc:Ignorable="w14 w15 wp14">
+<w:numbering xmlns:wpc="http://schemas.microsoft.com/office/word/2010/wordprocessingCanvas" xmlns:cx="http://schemas.microsoft.com/office/drawing/2014/chartex" xmlns:cx1="http://schemas.microsoft.com/office/drawing/2015/9/8/chartex" xmlns:cx2="http://schemas.microsoft.com/office/drawing/2015/10/21/chartex" xmlns:cx3="http://schemas.microsoft.com/office/drawing/2016/5/9/chartex" xmlns:cx4="http://schemas.microsoft.com/office/drawing/2016/5/10/chartex" xmlns:cx5="http://schemas.microsoft.com/office/drawing/2016/5/11/chartex" xmlns:cx6="http://schemas.microsoft.com/office/drawing/2016/5/12/chartex" xmlns:cx7="http://schemas.microsoft.com/office/drawing/2016/5/13/chartex" xmlns:cx8="http://schemas.microsoft.com/office/drawing/2016/5/14/chartex" xmlns:mc="http://schemas.openxmlformats.org/markup-compatibility/2006" xmlns:aink="http://schemas.microsoft.com/office/drawing/2016/ink" xmlns:am3d="http://schemas.microsoft.com/office/drawing/2017/model3d" xmlns:o="urn:schemas-microsoft-com:office:office" xmlns:r="http://schemas.openxmlformats.org/officeDocument/2006/relationships" xmlns:m="http://schemas.openxmlformats.org/officeDocument/2006/math" xmlns:v="urn:schemas-microsoft-com:vml" xmlns:wp14="http://schemas.microsoft.com/office/word/2010/wordprocessingDrawing" xmlns:wp="http://schemas.openxmlformats.org/drawingml/2006/wordprocessingDrawing" xmlns:w10="urn:schemas-microsoft-com:office:word" xmlns:w="http://schemas.openxmlformats.org/wordprocessingml/2006/main" xmlns:w14="http://schemas.microsoft.com/office/word/2010/wordml" xmlns:w15="http://schemas.microsoft.com/office/word/2012/wordml" xmlns:w16se="http://schemas.microsoft.com/office/word/2015/wordml/symex" xmlns:wpg="http://schemas.microsoft.com/office/word/2010/wordprocessingGroup" xmlns:wpi="http://schemas.microsoft.com/office/word/2010/wordprocessingInk" xmlns:wne="http://schemas.microsoft.com/office/word/2006/wordml" xmlns:wps="http://schemas.microsoft.com/office/word/2010/wordprocessingShape" mc:Ignorable="w14 w15 w16se wp14">
   <w:abstractNum w:abstractNumId="0" w15:restartNumberingAfterBreak="0">
     <w:nsid w:val="095521AC"/>
     <w:multiLevelType w:val="hybridMultilevel"/>
@@ -2428,9 +2732,127 @@
   </w:abstractNum>
   <w:abstractNum w:abstractNumId="9" w15:restartNumberingAfterBreak="0">
     <w:nsid w:val="5E756F4C"/>
+    <w:multiLevelType w:val="multilevel"/>
+    <w:tmpl w:val="8940FF5A"/>
+    <w:lvl w:ilvl="0">
+      <w:start w:val="1"/>
+      <w:numFmt w:val="decimal"/>
+      <w:lvlText w:val="%1."/>
+      <w:lvlJc w:val="left"/>
+      <w:pPr>
+        <w:ind w:left="720" w:hanging="360"/>
+      </w:pPr>
+    </w:lvl>
+    <w:lvl w:ilvl="1">
+      <w:start w:val="4"/>
+      <w:numFmt w:val="decimal"/>
+      <w:isLgl/>
+      <w:lvlText w:val="%1.%2"/>
+      <w:lvlJc w:val="left"/>
+      <w:pPr>
+        <w:ind w:left="780" w:hanging="420"/>
+      </w:pPr>
+      <w:rPr>
+        <w:rFonts w:hint="default"/>
+      </w:rPr>
+    </w:lvl>
+    <w:lvl w:ilvl="2">
+      <w:start w:val="1"/>
+      <w:numFmt w:val="decimal"/>
+      <w:isLgl/>
+      <w:lvlText w:val="%1.%2.%3"/>
+      <w:lvlJc w:val="left"/>
+      <w:pPr>
+        <w:ind w:left="1080" w:hanging="720"/>
+      </w:pPr>
+      <w:rPr>
+        <w:rFonts w:hint="default"/>
+      </w:rPr>
+    </w:lvl>
+    <w:lvl w:ilvl="3">
+      <w:start w:val="1"/>
+      <w:numFmt w:val="decimal"/>
+      <w:isLgl/>
+      <w:lvlText w:val="%1.%2.%3.%4"/>
+      <w:lvlJc w:val="left"/>
+      <w:pPr>
+        <w:ind w:left="1440" w:hanging="1080"/>
+      </w:pPr>
+      <w:rPr>
+        <w:rFonts w:hint="default"/>
+      </w:rPr>
+    </w:lvl>
+    <w:lvl w:ilvl="4">
+      <w:start w:val="1"/>
+      <w:numFmt w:val="decimal"/>
+      <w:isLgl/>
+      <w:lvlText w:val="%1.%2.%3.%4.%5"/>
+      <w:lvlJc w:val="left"/>
+      <w:pPr>
+        <w:ind w:left="1440" w:hanging="1080"/>
+      </w:pPr>
+      <w:rPr>
+        <w:rFonts w:hint="default"/>
+      </w:rPr>
+    </w:lvl>
+    <w:lvl w:ilvl="5">
+      <w:start w:val="1"/>
+      <w:numFmt w:val="decimal"/>
+      <w:isLgl/>
+      <w:lvlText w:val="%1.%2.%3.%4.%5.%6"/>
+      <w:lvlJc w:val="left"/>
+      <w:pPr>
+        <w:ind w:left="1800" w:hanging="1440"/>
+      </w:pPr>
+      <w:rPr>
+        <w:rFonts w:hint="default"/>
+      </w:rPr>
+    </w:lvl>
+    <w:lvl w:ilvl="6">
+      <w:start w:val="1"/>
+      <w:numFmt w:val="decimal"/>
+      <w:isLgl/>
+      <w:lvlText w:val="%1.%2.%3.%4.%5.%6.%7"/>
+      <w:lvlJc w:val="left"/>
+      <w:pPr>
+        <w:ind w:left="1800" w:hanging="1440"/>
+      </w:pPr>
+      <w:rPr>
+        <w:rFonts w:hint="default"/>
+      </w:rPr>
+    </w:lvl>
+    <w:lvl w:ilvl="7">
+      <w:start w:val="1"/>
+      <w:numFmt w:val="decimal"/>
+      <w:isLgl/>
+      <w:lvlText w:val="%1.%2.%3.%4.%5.%6.%7.%8"/>
+      <w:lvlJc w:val="left"/>
+      <w:pPr>
+        <w:ind w:left="2160" w:hanging="1800"/>
+      </w:pPr>
+      <w:rPr>
+        <w:rFonts w:hint="default"/>
+      </w:rPr>
+    </w:lvl>
+    <w:lvl w:ilvl="8">
+      <w:start w:val="1"/>
+      <w:numFmt w:val="decimal"/>
+      <w:isLgl/>
+      <w:lvlText w:val="%1.%2.%3.%4.%5.%6.%7.%8.%9"/>
+      <w:lvlJc w:val="left"/>
+      <w:pPr>
+        <w:ind w:left="2520" w:hanging="2160"/>
+      </w:pPr>
+      <w:rPr>
+        <w:rFonts w:hint="default"/>
+      </w:rPr>
+    </w:lvl>
+  </w:abstractNum>
+  <w:abstractNum w:abstractNumId="10" w15:restartNumberingAfterBreak="0">
+    <w:nsid w:val="60516136"/>
     <w:multiLevelType w:val="hybridMultilevel"/>
-    <w:tmpl w:val="F2B826C8"/>
-    <w:lvl w:ilvl="0" w:tplc="0409000F">
+    <w:tmpl w:val="F3A0DD7E"/>
+    <w:lvl w:ilvl="0" w:tplc="0423000F">
       <w:start w:val="1"/>
       <w:numFmt w:val="decimal"/>
       <w:lvlText w:val="%1."/>
@@ -2438,8 +2860,11 @@
       <w:pPr>
         <w:ind w:left="720" w:hanging="360"/>
       </w:pPr>
-    </w:lvl>
-    <w:lvl w:ilvl="1" w:tplc="04090019" w:tentative="1">
+      <w:rPr>
+        <w:rFonts w:hint="default"/>
+      </w:rPr>
+    </w:lvl>
+    <w:lvl w:ilvl="1" w:tplc="04230019" w:tentative="1">
       <w:start w:val="1"/>
       <w:numFmt w:val="lowerLetter"/>
       <w:lvlText w:val="%2."/>
@@ -2448,7 +2873,7 @@
         <w:ind w:left="1440" w:hanging="360"/>
       </w:pPr>
     </w:lvl>
-    <w:lvl w:ilvl="2" w:tplc="0409001B" w:tentative="1">
+    <w:lvl w:ilvl="2" w:tplc="0423001B" w:tentative="1">
       <w:start w:val="1"/>
       <w:numFmt w:val="lowerRoman"/>
       <w:lvlText w:val="%3."/>
@@ -2457,7 +2882,7 @@
         <w:ind w:left="2160" w:hanging="180"/>
       </w:pPr>
     </w:lvl>
-    <w:lvl w:ilvl="3" w:tplc="0409000F" w:tentative="1">
+    <w:lvl w:ilvl="3" w:tplc="0423000F" w:tentative="1">
       <w:start w:val="1"/>
       <w:numFmt w:val="decimal"/>
       <w:lvlText w:val="%4."/>
@@ -2466,7 +2891,7 @@
         <w:ind w:left="2880" w:hanging="360"/>
       </w:pPr>
     </w:lvl>
-    <w:lvl w:ilvl="4" w:tplc="04090019" w:tentative="1">
+    <w:lvl w:ilvl="4" w:tplc="04230019" w:tentative="1">
       <w:start w:val="1"/>
       <w:numFmt w:val="lowerLetter"/>
       <w:lvlText w:val="%5."/>
@@ -2475,7 +2900,7 @@
         <w:ind w:left="3600" w:hanging="360"/>
       </w:pPr>
     </w:lvl>
-    <w:lvl w:ilvl="5" w:tplc="0409001B" w:tentative="1">
+    <w:lvl w:ilvl="5" w:tplc="0423001B" w:tentative="1">
       <w:start w:val="1"/>
       <w:numFmt w:val="lowerRoman"/>
       <w:lvlText w:val="%6."/>
@@ -2484,7 +2909,7 @@
         <w:ind w:left="4320" w:hanging="180"/>
       </w:pPr>
     </w:lvl>
-    <w:lvl w:ilvl="6" w:tplc="0409000F" w:tentative="1">
+    <w:lvl w:ilvl="6" w:tplc="0423000F" w:tentative="1">
       <w:start w:val="1"/>
       <w:numFmt w:val="decimal"/>
       <w:lvlText w:val="%7."/>
@@ -2493,7 +2918,7 @@
         <w:ind w:left="5040" w:hanging="360"/>
       </w:pPr>
     </w:lvl>
-    <w:lvl w:ilvl="7" w:tplc="04090019" w:tentative="1">
+    <w:lvl w:ilvl="7" w:tplc="04230019" w:tentative="1">
       <w:start w:val="1"/>
       <w:numFmt w:val="lowerLetter"/>
       <w:lvlText w:val="%8."/>
@@ -2502,7 +2927,7 @@
         <w:ind w:left="5760" w:hanging="360"/>
       </w:pPr>
     </w:lvl>
-    <w:lvl w:ilvl="8" w:tplc="0409001B" w:tentative="1">
+    <w:lvl w:ilvl="8" w:tplc="0423001B" w:tentative="1">
       <w:start w:val="1"/>
       <w:numFmt w:val="lowerRoman"/>
       <w:lvlText w:val="%9."/>
@@ -2512,7 +2937,7 @@
       </w:pPr>
     </w:lvl>
   </w:abstractNum>
-  <w:abstractNum w:abstractNumId="10" w15:restartNumberingAfterBreak="0">
+  <w:abstractNum w:abstractNumId="11" w15:restartNumberingAfterBreak="0">
     <w:nsid w:val="630221B1"/>
     <w:multiLevelType w:val="hybridMultilevel"/>
     <w:tmpl w:val="31444540"/>
@@ -2601,11 +3026,11 @@
       </w:pPr>
     </w:lvl>
   </w:abstractNum>
-  <w:abstractNum w:abstractNumId="11" w15:restartNumberingAfterBreak="0">
+  <w:abstractNum w:abstractNumId="12" w15:restartNumberingAfterBreak="0">
     <w:nsid w:val="6A2E3F78"/>
-    <w:multiLevelType w:val="hybridMultilevel"/>
-    <w:tmpl w:val="97D40634"/>
-    <w:lvl w:ilvl="0" w:tplc="0409000F">
+    <w:multiLevelType w:val="multilevel"/>
+    <w:tmpl w:val="ED821614"/>
+    <w:lvl w:ilvl="0">
       <w:start w:val="1"/>
       <w:numFmt w:val="decimal"/>
       <w:lvlText w:val="%1."/>
@@ -2617,80 +3042,112 @@
         <w:rFonts w:hint="default"/>
       </w:rPr>
     </w:lvl>
-    <w:lvl w:ilvl="1" w:tplc="04090019" w:tentative="1">
-      <w:start w:val="1"/>
-      <w:numFmt w:val="lowerLetter"/>
-      <w:lvlText w:val="%2."/>
-      <w:lvlJc w:val="left"/>
-      <w:pPr>
-        <w:ind w:left="1440" w:hanging="360"/>
-      </w:pPr>
-    </w:lvl>
-    <w:lvl w:ilvl="2" w:tplc="0409001B" w:tentative="1">
-      <w:start w:val="1"/>
-      <w:numFmt w:val="lowerRoman"/>
-      <w:lvlText w:val="%3."/>
-      <w:lvlJc w:val="right"/>
-      <w:pPr>
-        <w:ind w:left="2160" w:hanging="180"/>
-      </w:pPr>
-    </w:lvl>
-    <w:lvl w:ilvl="3" w:tplc="0409000F" w:tentative="1">
-      <w:start w:val="1"/>
-      <w:numFmt w:val="decimal"/>
-      <w:lvlText w:val="%4."/>
-      <w:lvlJc w:val="left"/>
-      <w:pPr>
-        <w:ind w:left="2880" w:hanging="360"/>
-      </w:pPr>
-    </w:lvl>
-    <w:lvl w:ilvl="4" w:tplc="04090019" w:tentative="1">
-      <w:start w:val="1"/>
-      <w:numFmt w:val="lowerLetter"/>
-      <w:lvlText w:val="%5."/>
-      <w:lvlJc w:val="left"/>
-      <w:pPr>
-        <w:ind w:left="3600" w:hanging="360"/>
-      </w:pPr>
-    </w:lvl>
-    <w:lvl w:ilvl="5" w:tplc="0409001B" w:tentative="1">
-      <w:start w:val="1"/>
-      <w:numFmt w:val="lowerRoman"/>
-      <w:lvlText w:val="%6."/>
-      <w:lvlJc w:val="right"/>
-      <w:pPr>
-        <w:ind w:left="4320" w:hanging="180"/>
-      </w:pPr>
-    </w:lvl>
-    <w:lvl w:ilvl="6" w:tplc="0409000F" w:tentative="1">
-      <w:start w:val="1"/>
-      <w:numFmt w:val="decimal"/>
-      <w:lvlText w:val="%7."/>
-      <w:lvlJc w:val="left"/>
-      <w:pPr>
-        <w:ind w:left="5040" w:hanging="360"/>
-      </w:pPr>
-    </w:lvl>
-    <w:lvl w:ilvl="7" w:tplc="04090019" w:tentative="1">
-      <w:start w:val="1"/>
-      <w:numFmt w:val="lowerLetter"/>
-      <w:lvlText w:val="%8."/>
-      <w:lvlJc w:val="left"/>
-      <w:pPr>
-        <w:ind w:left="5760" w:hanging="360"/>
-      </w:pPr>
-    </w:lvl>
-    <w:lvl w:ilvl="8" w:tplc="0409001B" w:tentative="1">
-      <w:start w:val="1"/>
-      <w:numFmt w:val="lowerRoman"/>
-      <w:lvlText w:val="%9."/>
-      <w:lvlJc w:val="right"/>
-      <w:pPr>
-        <w:ind w:left="6480" w:hanging="180"/>
-      </w:pPr>
+    <w:lvl w:ilvl="1">
+      <w:start w:val="3"/>
+      <w:numFmt w:val="decimal"/>
+      <w:isLgl/>
+      <w:lvlText w:val="%1.%2"/>
+      <w:lvlJc w:val="left"/>
+      <w:pPr>
+        <w:ind w:left="780" w:hanging="420"/>
+      </w:pPr>
+      <w:rPr>
+        <w:rFonts w:hint="default"/>
+      </w:rPr>
+    </w:lvl>
+    <w:lvl w:ilvl="2">
+      <w:start w:val="1"/>
+      <w:numFmt w:val="decimal"/>
+      <w:isLgl/>
+      <w:lvlText w:val="%1.%2.%3"/>
+      <w:lvlJc w:val="left"/>
+      <w:pPr>
+        <w:ind w:left="1080" w:hanging="720"/>
+      </w:pPr>
+      <w:rPr>
+        <w:rFonts w:hint="default"/>
+      </w:rPr>
+    </w:lvl>
+    <w:lvl w:ilvl="3">
+      <w:start w:val="1"/>
+      <w:numFmt w:val="decimal"/>
+      <w:isLgl/>
+      <w:lvlText w:val="%1.%2.%3.%4"/>
+      <w:lvlJc w:val="left"/>
+      <w:pPr>
+        <w:ind w:left="1440" w:hanging="1080"/>
+      </w:pPr>
+      <w:rPr>
+        <w:rFonts w:hint="default"/>
+      </w:rPr>
+    </w:lvl>
+    <w:lvl w:ilvl="4">
+      <w:start w:val="1"/>
+      <w:numFmt w:val="decimal"/>
+      <w:isLgl/>
+      <w:lvlText w:val="%1.%2.%3.%4.%5"/>
+      <w:lvlJc w:val="left"/>
+      <w:pPr>
+        <w:ind w:left="1440" w:hanging="1080"/>
+      </w:pPr>
+      <w:rPr>
+        <w:rFonts w:hint="default"/>
+      </w:rPr>
+    </w:lvl>
+    <w:lvl w:ilvl="5">
+      <w:start w:val="1"/>
+      <w:numFmt w:val="decimal"/>
+      <w:isLgl/>
+      <w:lvlText w:val="%1.%2.%3.%4.%5.%6"/>
+      <w:lvlJc w:val="left"/>
+      <w:pPr>
+        <w:ind w:left="1800" w:hanging="1440"/>
+      </w:pPr>
+      <w:rPr>
+        <w:rFonts w:hint="default"/>
+      </w:rPr>
+    </w:lvl>
+    <w:lvl w:ilvl="6">
+      <w:start w:val="1"/>
+      <w:numFmt w:val="decimal"/>
+      <w:isLgl/>
+      <w:lvlText w:val="%1.%2.%3.%4.%5.%6.%7"/>
+      <w:lvlJc w:val="left"/>
+      <w:pPr>
+        <w:ind w:left="1800" w:hanging="1440"/>
+      </w:pPr>
+      <w:rPr>
+        <w:rFonts w:hint="default"/>
+      </w:rPr>
+    </w:lvl>
+    <w:lvl w:ilvl="7">
+      <w:start w:val="1"/>
+      <w:numFmt w:val="decimal"/>
+      <w:isLgl/>
+      <w:lvlText w:val="%1.%2.%3.%4.%5.%6.%7.%8"/>
+      <w:lvlJc w:val="left"/>
+      <w:pPr>
+        <w:ind w:left="2160" w:hanging="1800"/>
+      </w:pPr>
+      <w:rPr>
+        <w:rFonts w:hint="default"/>
+      </w:rPr>
+    </w:lvl>
+    <w:lvl w:ilvl="8">
+      <w:start w:val="1"/>
+      <w:numFmt w:val="decimal"/>
+      <w:isLgl/>
+      <w:lvlText w:val="%1.%2.%3.%4.%5.%6.%7.%8.%9"/>
+      <w:lvlJc w:val="left"/>
+      <w:pPr>
+        <w:ind w:left="2520" w:hanging="2160"/>
+      </w:pPr>
+      <w:rPr>
+        <w:rFonts w:hint="default"/>
+      </w:rPr>
     </w:lvl>
   </w:abstractNum>
-  <w:abstractNum w:abstractNumId="12" w15:restartNumberingAfterBreak="0">
+  <w:abstractNum w:abstractNumId="13" w15:restartNumberingAfterBreak="0">
     <w:nsid w:val="6B5E3BEE"/>
     <w:multiLevelType w:val="hybridMultilevel"/>
     <w:tmpl w:val="B2305780"/>
@@ -2779,7 +3236,7 @@
       </w:pPr>
     </w:lvl>
   </w:abstractNum>
-  <w:abstractNum w:abstractNumId="13" w15:restartNumberingAfterBreak="0">
+  <w:abstractNum w:abstractNumId="14" w15:restartNumberingAfterBreak="0">
     <w:nsid w:val="70443EDF"/>
     <w:multiLevelType w:val="hybridMultilevel"/>
     <w:tmpl w:val="458A2846"/>
@@ -2892,7 +3349,7 @@
       </w:rPr>
     </w:lvl>
   </w:abstractNum>
-  <w:abstractNum w:abstractNumId="14" w15:restartNumberingAfterBreak="0">
+  <w:abstractNum w:abstractNumId="15" w15:restartNumberingAfterBreak="0">
     <w:nsid w:val="70485C4C"/>
     <w:multiLevelType w:val="hybridMultilevel"/>
     <w:tmpl w:val="50786E24"/>
@@ -3012,10 +3469,10 @@
     <w:abstractNumId w:val="1"/>
   </w:num>
   <w:num w:numId="3">
-    <w:abstractNumId w:val="14"/>
+    <w:abstractNumId w:val="15"/>
   </w:num>
   <w:num w:numId="4">
-    <w:abstractNumId w:val="13"/>
+    <w:abstractNumId w:val="14"/>
   </w:num>
   <w:num w:numId="5">
     <w:abstractNumId w:val="5"/>
@@ -3033,28 +3490,31 @@
     <w:abstractNumId w:val="4"/>
   </w:num>
   <w:num w:numId="10">
-    <w:abstractNumId w:val="11"/>
+    <w:abstractNumId w:val="12"/>
   </w:num>
   <w:num w:numId="11">
     <w:abstractNumId w:val="6"/>
   </w:num>
   <w:num w:numId="12">
-    <w:abstractNumId w:val="12"/>
+    <w:abstractNumId w:val="13"/>
   </w:num>
   <w:num w:numId="13">
     <w:abstractNumId w:val="0"/>
   </w:num>
   <w:num w:numId="14">
-    <w:abstractNumId w:val="10"/>
+    <w:abstractNumId w:val="11"/>
   </w:num>
   <w:num w:numId="15">
     <w:abstractNumId w:val="9"/>
+  </w:num>
+  <w:num w:numId="16">
+    <w:abstractNumId w:val="10"/>
   </w:num>
 </w:numbering>
 </file>
 
 <file path=word/styles.xml><?xml version="1.0" encoding="utf-8"?>
-<w:styles xmlns:mc="http://schemas.openxmlformats.org/markup-compatibility/2006" xmlns:r="http://schemas.openxmlformats.org/officeDocument/2006/relationships" xmlns:w="http://schemas.openxmlformats.org/wordprocessingml/2006/main" xmlns:w14="http://schemas.microsoft.com/office/word/2010/wordml" xmlns:w15="http://schemas.microsoft.com/office/word/2012/wordml" mc:Ignorable="w14 w15">
+<w:styles xmlns:mc="http://schemas.openxmlformats.org/markup-compatibility/2006" xmlns:r="http://schemas.openxmlformats.org/officeDocument/2006/relationships" xmlns:w="http://schemas.openxmlformats.org/wordprocessingml/2006/main" xmlns:w14="http://schemas.microsoft.com/office/word/2010/wordml" xmlns:w15="http://schemas.microsoft.com/office/word/2012/wordml" xmlns:w16se="http://schemas.microsoft.com/office/word/2015/wordml/symex" mc:Ignorable="w14 w15 w16se">
   <w:docDefaults>
     <w:rPrDefault>
       <w:rPr>
@@ -3070,7 +3530,7 @@
       </w:pPr>
     </w:pPrDefault>
   </w:docDefaults>
-  <w:latentStyles w:defLockedState="0" w:defUIPriority="99" w:defSemiHidden="0" w:defUnhideWhenUsed="0" w:defQFormat="0" w:count="371">
+  <w:latentStyles w:defLockedState="0" w:defUIPriority="99" w:defSemiHidden="0" w:defUnhideWhenUsed="0" w:defQFormat="0" w:count="375">
     <w:lsdException w:name="Normal" w:uiPriority="0" w:qFormat="1"/>
     <w:lsdException w:name="heading 1" w:uiPriority="9" w:qFormat="1"/>
     <w:lsdException w:name="heading 2" w:semiHidden="1" w:uiPriority="9" w:unhideWhenUsed="1" w:qFormat="1"/>
@@ -3176,7 +3636,6 @@
     <w:lsdException w:name="HTML Sample" w:semiHidden="1" w:unhideWhenUsed="1"/>
     <w:lsdException w:name="HTML Typewriter" w:semiHidden="1" w:unhideWhenUsed="1"/>
     <w:lsdException w:name="HTML Variable" w:semiHidden="1" w:unhideWhenUsed="1"/>
-    <w:lsdException w:name="Normal Table" w:semiHidden="1" w:unhideWhenUsed="1"/>
     <w:lsdException w:name="annotation subject" w:semiHidden="1" w:unhideWhenUsed="1"/>
     <w:lsdException w:name="No List" w:semiHidden="1" w:unhideWhenUsed="1"/>
     <w:lsdException w:name="Outline List 1" w:semiHidden="1" w:unhideWhenUsed="1"/>
@@ -3220,10 +3679,8 @@
     <w:lsdException w:name="Table Elegant" w:semiHidden="1" w:unhideWhenUsed="1"/>
     <w:lsdException w:name="Table Professional" w:semiHidden="1" w:unhideWhenUsed="1"/>
     <w:lsdException w:name="Table Subtle 1" w:semiHidden="1" w:unhideWhenUsed="1"/>
-    <w:lsdException w:name="Table Subtle 2" w:semiHidden="1" w:unhideWhenUsed="1"/>
     <w:lsdException w:name="Table Web 1" w:semiHidden="1" w:unhideWhenUsed="1"/>
     <w:lsdException w:name="Table Web 2" w:semiHidden="1" w:unhideWhenUsed="1"/>
-    <w:lsdException w:name="Table Web 3" w:semiHidden="1" w:unhideWhenUsed="1"/>
     <w:lsdException w:name="Balloon Text" w:semiHidden="1" w:unhideWhenUsed="1"/>
     <w:lsdException w:name="Table Grid" w:uiPriority="39"/>
     <w:lsdException w:name="Table Theme" w:semiHidden="1" w:unhideWhenUsed="1"/>
@@ -3442,6 +3899,10 @@
     <w:lsdException w:name="List Table 5 Dark Accent 6" w:uiPriority="50"/>
     <w:lsdException w:name="List Table 6 Colorful Accent 6" w:uiPriority="51"/>
     <w:lsdException w:name="List Table 7 Colorful Accent 6" w:uiPriority="52"/>
+    <w:lsdException w:name="Mention" w:semiHidden="1" w:unhideWhenUsed="1"/>
+    <w:lsdException w:name="Smart Hyperlink" w:semiHidden="1" w:unhideWhenUsed="1"/>
+    <w:lsdException w:name="Hashtag" w:semiHidden="1" w:unhideWhenUsed="1"/>
+    <w:lsdException w:name="Unresolved Mention" w:semiHidden="1" w:unhideWhenUsed="1"/>
   </w:latentStyles>
   <w:style w:type="paragraph" w:default="1" w:styleId="Normal">
     <w:name w:val="Normal"/>
@@ -3516,6 +3977,28 @@
       <w:rFonts w:asciiTheme="majorHAnsi" w:eastAsiaTheme="majorEastAsia" w:hAnsiTheme="majorHAnsi" w:cstheme="majorBidi"/>
       <w:color w:val="1F4D78" w:themeColor="accent1" w:themeShade="7F"/>
       <w:szCs w:val="24"/>
+    </w:rPr>
+  </w:style>
+  <w:style w:type="paragraph" w:styleId="Heading4">
+    <w:name w:val="heading 4"/>
+    <w:basedOn w:val="Normal"/>
+    <w:next w:val="Normal"/>
+    <w:link w:val="Heading4Char"/>
+    <w:uiPriority w:val="9"/>
+    <w:unhideWhenUsed/>
+    <w:qFormat/>
+    <w:rsid w:val="00870F69"/>
+    <w:pPr>
+      <w:keepNext/>
+      <w:keepLines/>
+      <w:spacing w:before="40" w:after="0"/>
+      <w:outlineLvl w:val="3"/>
+    </w:pPr>
+    <w:rPr>
+      <w:rFonts w:asciiTheme="majorHAnsi" w:eastAsiaTheme="majorEastAsia" w:hAnsiTheme="majorHAnsi" w:cstheme="majorBidi"/>
+      <w:i/>
+      <w:iCs/>
+      <w:color w:val="2E74B5" w:themeColor="accent1" w:themeShade="BF"/>
     </w:rPr>
   </w:style>
   <w:style w:type="character" w:default="1" w:styleId="DefaultParagraphFont">
@@ -3604,6 +4087,44 @@
       <w:color w:val="1F4D78" w:themeColor="accent1" w:themeShade="7F"/>
       <w:sz w:val="28"/>
       <w:szCs w:val="24"/>
+    </w:rPr>
+  </w:style>
+  <w:style w:type="character" w:styleId="FollowedHyperlink">
+    <w:name w:val="FollowedHyperlink"/>
+    <w:basedOn w:val="DefaultParagraphFont"/>
+    <w:uiPriority w:val="99"/>
+    <w:semiHidden/>
+    <w:unhideWhenUsed/>
+    <w:rsid w:val="00A21696"/>
+    <w:rPr>
+      <w:color w:val="954F72" w:themeColor="followedHyperlink"/>
+      <w:u w:val="single"/>
+    </w:rPr>
+  </w:style>
+  <w:style w:type="character" w:styleId="UnresolvedMention">
+    <w:name w:val="Unresolved Mention"/>
+    <w:basedOn w:val="DefaultParagraphFont"/>
+    <w:uiPriority w:val="99"/>
+    <w:semiHidden/>
+    <w:unhideWhenUsed/>
+    <w:rsid w:val="00870F69"/>
+    <w:rPr>
+      <w:color w:val="808080"/>
+      <w:shd w:val="clear" w:color="auto" w:fill="E6E6E6"/>
+    </w:rPr>
+  </w:style>
+  <w:style w:type="character" w:customStyle="1" w:styleId="Heading4Char">
+    <w:name w:val="Heading 4 Char"/>
+    <w:basedOn w:val="DefaultParagraphFont"/>
+    <w:link w:val="Heading4"/>
+    <w:uiPriority w:val="9"/>
+    <w:rsid w:val="00870F69"/>
+    <w:rPr>
+      <w:rFonts w:asciiTheme="majorHAnsi" w:eastAsiaTheme="majorEastAsia" w:hAnsiTheme="majorHAnsi" w:cstheme="majorBidi"/>
+      <w:i/>
+      <w:iCs/>
+      <w:color w:val="2E74B5" w:themeColor="accent1" w:themeShade="BF"/>
+      <w:sz w:val="28"/>
     </w:rPr>
   </w:style>
 </w:styles>
@@ -3868,4 +4389,16 @@
     </a:ext>
   </a:extLst>
 </a:theme>
+</file>
+
+<file path=customXml/item1.xml><?xml version="1.0" encoding="utf-8"?>
+<b:Sources xmlns:b="http://schemas.openxmlformats.org/officeDocument/2006/bibliography" xmlns="http://schemas.openxmlformats.org/officeDocument/2006/bibliography" SelectedStyle="\APASixthEditionOfficeOnline.xsl" StyleName="APA" Version="6"/>
+</file>
+
+<file path=customXml/itemProps1.xml><?xml version="1.0" encoding="utf-8"?>
+<ds:datastoreItem xmlns:ds="http://schemas.openxmlformats.org/officeDocument/2006/customXml" ds:itemID="{EF36F01A-9712-4CDF-A17C-A5AF4561B1FC}">
+  <ds:schemaRefs>
+    <ds:schemaRef ds:uri="http://schemas.openxmlformats.org/officeDocument/2006/bibliography"/>
+  </ds:schemaRefs>
+</ds:datastoreItem>
 </file>
--- a/Football Statistics App SRS.docx
+++ b/Football Statistics App SRS.docx
@@ -1,6 +1,6 @@
 
 <file path=word/document.xml><?xml version="1.0" encoding="utf-8"?>
-<w:document xmlns:wpc="http://schemas.microsoft.com/office/word/2010/wordprocessingCanvas" xmlns:cx="http://schemas.microsoft.com/office/drawing/2014/chartex" xmlns:cx1="http://schemas.microsoft.com/office/drawing/2015/9/8/chartex" xmlns:cx2="http://schemas.microsoft.com/office/drawing/2015/10/21/chartex" xmlns:cx3="http://schemas.microsoft.com/office/drawing/2016/5/9/chartex" xmlns:cx4="http://schemas.microsoft.com/office/drawing/2016/5/10/chartex" xmlns:cx5="http://schemas.microsoft.com/office/drawing/2016/5/11/chartex" xmlns:cx6="http://schemas.microsoft.com/office/drawing/2016/5/12/chartex" xmlns:cx7="http://schemas.microsoft.com/office/drawing/2016/5/13/chartex" xmlns:cx8="http://schemas.microsoft.com/office/drawing/2016/5/14/chartex" xmlns:mc="http://schemas.openxmlformats.org/markup-compatibility/2006" xmlns:aink="http://schemas.microsoft.com/office/drawing/2016/ink" xmlns:am3d="http://schemas.microsoft.com/office/drawing/2017/model3d" xmlns:o="urn:schemas-microsoft-com:office:office" xmlns:r="http://schemas.openxmlformats.org/officeDocument/2006/relationships" xmlns:m="http://schemas.openxmlformats.org/officeDocument/2006/math" xmlns:v="urn:schemas-microsoft-com:vml" xmlns:wp14="http://schemas.microsoft.com/office/word/2010/wordprocessingDrawing" xmlns:wp="http://schemas.openxmlformats.org/drawingml/2006/wordprocessingDrawing" xmlns:w10="urn:schemas-microsoft-com:office:word" xmlns:w="http://schemas.openxmlformats.org/wordprocessingml/2006/main" xmlns:w14="http://schemas.microsoft.com/office/word/2010/wordml" xmlns:w15="http://schemas.microsoft.com/office/word/2012/wordml" xmlns:w16se="http://schemas.microsoft.com/office/word/2015/wordml/symex" xmlns:wpg="http://schemas.microsoft.com/office/word/2010/wordprocessingGroup" xmlns:wpi="http://schemas.microsoft.com/office/word/2010/wordprocessingInk" xmlns:wne="http://schemas.microsoft.com/office/word/2006/wordml" xmlns:wps="http://schemas.microsoft.com/office/word/2010/wordprocessingShape" mc:Ignorable="w14 w15 w16se wp14">
+<w:document xmlns:wpc="http://schemas.microsoft.com/office/word/2010/wordprocessingCanvas" xmlns:mc="http://schemas.openxmlformats.org/markup-compatibility/2006" xmlns:o="urn:schemas-microsoft-com:office:office" xmlns:r="http://schemas.openxmlformats.org/officeDocument/2006/relationships" xmlns:m="http://schemas.openxmlformats.org/officeDocument/2006/math" xmlns:v="urn:schemas-microsoft-com:vml" xmlns:wp14="http://schemas.microsoft.com/office/word/2010/wordprocessingDrawing" xmlns:wp="http://schemas.openxmlformats.org/drawingml/2006/wordprocessingDrawing" xmlns:w10="urn:schemas-microsoft-com:office:word" xmlns:w="http://schemas.openxmlformats.org/wordprocessingml/2006/main" xmlns:w14="http://schemas.microsoft.com/office/word/2010/wordml" xmlns:w15="http://schemas.microsoft.com/office/word/2012/wordml" xmlns:wpg="http://schemas.microsoft.com/office/word/2010/wordprocessingGroup" xmlns:wpi="http://schemas.microsoft.com/office/word/2010/wordprocessingInk" xmlns:wne="http://schemas.microsoft.com/office/word/2006/wordml" xmlns:wps="http://schemas.microsoft.com/office/word/2010/wordprocessingShape" mc:Ignorable="w14 w15 wp14">
   <w:body>
     <w:p>
       <w:pPr>
@@ -894,11 +894,11 @@
         <w:t xml:space="preserve"> is the list of players available for the team. Every item represents one player. </w:t>
       </w:r>
       <w:r>
-        <w:t xml:space="preserve">Every list item has a header, which should be bolded and of bigger font size. Item header has the following format: “&lt;% squad number %&gt;. &lt;% player’s name </w:t>
+        <w:t>Every list item has a header, which should be bolded and of bigger font size. Item header has the following format: “&lt;% squad number %&gt;. &lt;% player’s name %</w:t>
       </w:r>
       <w:proofErr w:type="gramStart"/>
       <w:r>
-        <w:t>%&gt;“</w:t>
+        <w:t>&gt;“</w:t>
       </w:r>
       <w:proofErr w:type="gramEnd"/>
       <w:r>
@@ -979,6 +979,7 @@
       </w:r>
     </w:p>
     <w:p>
+      <w:bookmarkStart w:id="3" w:name="_GoBack"/>
       <w:r>
         <w:rPr>
           <w:noProof/>
@@ -1025,6 +1026,7 @@
           </wp:inline>
         </w:drawing>
       </w:r>
+      <w:bookmarkEnd w:id="3"/>
     </w:p>
     <w:p>
       <w:pPr>
@@ -1424,34 +1426,6 @@
         <w:t>.</w:t>
       </w:r>
     </w:p>
-    <w:p>
-      <w:r>
-        <w:t xml:space="preserve">Mockups URL: </w:t>
-      </w:r>
-      <w:hyperlink r:id="rId18" w:history="1">
-        <w:r>
-          <w:rPr>
-            <w:rStyle w:val="Hyperlink"/>
-          </w:rPr>
-          <w:t>https://wireframe</w:t>
-        </w:r>
-        <w:r>
-          <w:rPr>
-            <w:rStyle w:val="Hyperlink"/>
-          </w:rPr>
-          <w:t>p</w:t>
-        </w:r>
-        <w:r>
-          <w:rPr>
-            <w:rStyle w:val="Hyperlink"/>
-          </w:rPr>
-          <w:t>ro.mockflow.com/view/itechart-football-training</w:t>
-        </w:r>
-      </w:hyperlink>
-      <w:r>
-        <w:t>.</w:t>
-      </w:r>
-    </w:p>
     <w:p/>
     <w:p>
       <w:pPr>
@@ -1659,15 +1633,7 @@
       </w:pPr>
       <w:r>
         <w:tab/>
-        <w:t>UML diagram of entities is presented on pic</w:t>
-      </w:r>
-      <w:proofErr w:type="gramStart"/>
-      <w:r>
-        <w:t xml:space="preserve">. </w:t>
-      </w:r>
-      <w:proofErr w:type="gramEnd"/>
-      <w:r>
-        <w:t>5:</w:t>
+        <w:t>UML diagram of entities is presented on pic. 5:</w:t>
       </w:r>
     </w:p>
     <w:p>
@@ -1704,7 +1670,7 @@
                     </pic:cNvPicPr>
                   </pic:nvPicPr>
                   <pic:blipFill>
-                    <a:blip r:embed="rId19">
+                    <a:blip r:embed="rId18">
                       <a:extLst>
                         <a:ext uri="{28A0092B-C50C-407E-A947-70E740481C1C}">
                           <a14:useLocalDpi xmlns:a14="http://schemas.microsoft.com/office/drawing/2010/main" val="0"/>
@@ -1802,10 +1768,9 @@
         </w:numPr>
       </w:pPr>
       <w:r>
-        <w:lastRenderedPageBreak/>
         <w:t xml:space="preserve">Use </w:t>
       </w:r>
-      <w:hyperlink r:id="rId20" w:history="1">
+      <w:hyperlink r:id="rId19" w:history="1">
         <w:r>
           <w:rPr>
             <w:rStyle w:val="Hyperlink"/>
@@ -1826,9 +1791,10 @@
         </w:numPr>
       </w:pPr>
       <w:r>
+        <w:lastRenderedPageBreak/>
         <w:t xml:space="preserve">Get acquainted with ORM concept and use any like </w:t>
       </w:r>
-      <w:hyperlink r:id="rId21" w:history="1">
+      <w:hyperlink r:id="rId20" w:history="1">
         <w:proofErr w:type="spellStart"/>
         <w:r>
           <w:rPr>
@@ -1865,18 +1831,20 @@
       <w:r>
         <w:t xml:space="preserve">Use </w:t>
       </w:r>
-      <w:hyperlink r:id="rId22" w:history="1">
+      <w:hyperlink r:id="rId21" w:history="1">
+        <w:proofErr w:type="spellStart"/>
         <w:r>
           <w:rPr>
             <w:rStyle w:val="Hyperlink"/>
           </w:rPr>
           <w:t>Heroku</w:t>
         </w:r>
+        <w:proofErr w:type="spellEnd"/>
       </w:hyperlink>
       <w:r>
         <w:t xml:space="preserve"> or </w:t>
       </w:r>
-      <w:hyperlink r:id="rId23" w:history="1">
+      <w:hyperlink r:id="rId22" w:history="1">
         <w:r>
           <w:rPr>
             <w:rStyle w:val="Hyperlink"/>
@@ -1885,7 +1853,13 @@
         </w:r>
       </w:hyperlink>
       <w:r>
-        <w:t xml:space="preserve"> for application and database hosting.</w:t>
+        <w:t xml:space="preserve"> </w:t>
+      </w:r>
+      <w:r>
+        <w:t xml:space="preserve">or AWS </w:t>
+      </w:r>
+      <w:r>
+        <w:t>for application and database hosting.</w:t>
       </w:r>
     </w:p>
     <w:p/>
@@ -1914,8 +1888,6 @@
       <w:r>
         <w:t>Now that we have football data and Users in the same place, we need to add prediction tournaments and Docker. TBD.</w:t>
       </w:r>
-      <w:bookmarkStart w:id="3" w:name="_GoBack"/>
-      <w:bookmarkEnd w:id="3"/>
     </w:p>
     <w:sectPr>
       <w:pgSz w:w="12240" w:h="15840"/>
@@ -1928,7 +1900,7 @@
 </file>
 
 <file path=word/numbering.xml><?xml version="1.0" encoding="utf-8"?>
-<w:numbering xmlns:wpc="http://schemas.microsoft.com/office/word/2010/wordprocessingCanvas" xmlns:cx="http://schemas.microsoft.com/office/drawing/2014/chartex" xmlns:cx1="http://schemas.microsoft.com/office/drawing/2015/9/8/chartex" xmlns:cx2="http://schemas.microsoft.com/office/drawing/2015/10/21/chartex" xmlns:cx3="http://schemas.microsoft.com/office/drawing/2016/5/9/chartex" xmlns:cx4="http://schemas.microsoft.com/office/drawing/2016/5/10/chartex" xmlns:cx5="http://schemas.microsoft.com/office/drawing/2016/5/11/chartex" xmlns:cx6="http://schemas.microsoft.com/office/drawing/2016/5/12/chartex" xmlns:cx7="http://schemas.microsoft.com/office/drawing/2016/5/13/chartex" xmlns:cx8="http://schemas.microsoft.com/office/drawing/2016/5/14/chartex" xmlns:mc="http://schemas.openxmlformats.org/markup-compatibility/2006" xmlns:aink="http://schemas.microsoft.com/office/drawing/2016/ink" xmlns:am3d="http://schemas.microsoft.com/office/drawing/2017/model3d" xmlns:o="urn:schemas-microsoft-com:office:office" xmlns:r="http://schemas.openxmlformats.org/officeDocument/2006/relationships" xmlns:m="http://schemas.openxmlformats.org/officeDocument/2006/math" xmlns:v="urn:schemas-microsoft-com:vml" xmlns:wp14="http://schemas.microsoft.com/office/word/2010/wordprocessingDrawing" xmlns:wp="http://schemas.openxmlformats.org/drawingml/2006/wordprocessingDrawing" xmlns:w10="urn:schemas-microsoft-com:office:word" xmlns:w="http://schemas.openxmlformats.org/wordprocessingml/2006/main" xmlns:w14="http://schemas.microsoft.com/office/word/2010/wordml" xmlns:w15="http://schemas.microsoft.com/office/word/2012/wordml" xmlns:w16se="http://schemas.microsoft.com/office/word/2015/wordml/symex" xmlns:wpg="http://schemas.microsoft.com/office/word/2010/wordprocessingGroup" xmlns:wpi="http://schemas.microsoft.com/office/word/2010/wordprocessingInk" xmlns:wne="http://schemas.microsoft.com/office/word/2006/wordml" xmlns:wps="http://schemas.microsoft.com/office/word/2010/wordprocessingShape" mc:Ignorable="w14 w15 w16se wp14">
+<w:numbering xmlns:wpc="http://schemas.microsoft.com/office/word/2010/wordprocessingCanvas" xmlns:mc="http://schemas.openxmlformats.org/markup-compatibility/2006" xmlns:o="urn:schemas-microsoft-com:office:office" xmlns:r="http://schemas.openxmlformats.org/officeDocument/2006/relationships" xmlns:m="http://schemas.openxmlformats.org/officeDocument/2006/math" xmlns:v="urn:schemas-microsoft-com:vml" xmlns:wp14="http://schemas.microsoft.com/office/word/2010/wordprocessingDrawing" xmlns:wp="http://schemas.openxmlformats.org/drawingml/2006/wordprocessingDrawing" xmlns:w10="urn:schemas-microsoft-com:office:word" xmlns:w="http://schemas.openxmlformats.org/wordprocessingml/2006/main" xmlns:w14="http://schemas.microsoft.com/office/word/2010/wordml" xmlns:w15="http://schemas.microsoft.com/office/word/2012/wordml" xmlns:wpg="http://schemas.microsoft.com/office/word/2010/wordprocessingGroup" xmlns:wpi="http://schemas.microsoft.com/office/word/2010/wordprocessingInk" xmlns:wne="http://schemas.microsoft.com/office/word/2006/wordml" xmlns:wps="http://schemas.microsoft.com/office/word/2010/wordprocessingShape" mc:Ignorable="w14 w15 wp14">
   <w:abstractNum w:abstractNumId="0" w15:restartNumberingAfterBreak="0">
     <w:nsid w:val="095521AC"/>
     <w:multiLevelType w:val="hybridMultilevel"/>
@@ -3514,7 +3486,7 @@
 </file>
 
 <file path=word/styles.xml><?xml version="1.0" encoding="utf-8"?>
-<w:styles xmlns:mc="http://schemas.openxmlformats.org/markup-compatibility/2006" xmlns:r="http://schemas.openxmlformats.org/officeDocument/2006/relationships" xmlns:w="http://schemas.openxmlformats.org/wordprocessingml/2006/main" xmlns:w14="http://schemas.microsoft.com/office/word/2010/wordml" xmlns:w15="http://schemas.microsoft.com/office/word/2012/wordml" xmlns:w16se="http://schemas.microsoft.com/office/word/2015/wordml/symex" mc:Ignorable="w14 w15 w16se">
+<w:styles xmlns:mc="http://schemas.openxmlformats.org/markup-compatibility/2006" xmlns:r="http://schemas.openxmlformats.org/officeDocument/2006/relationships" xmlns:w="http://schemas.openxmlformats.org/wordprocessingml/2006/main" xmlns:w14="http://schemas.microsoft.com/office/word/2010/wordml" xmlns:w15="http://schemas.microsoft.com/office/word/2012/wordml" mc:Ignorable="w14 w15">
   <w:docDefaults>
     <w:rPrDefault>
       <w:rPr>
@@ -3530,7 +3502,7 @@
       </w:pPr>
     </w:pPrDefault>
   </w:docDefaults>
-  <w:latentStyles w:defLockedState="0" w:defUIPriority="99" w:defSemiHidden="0" w:defUnhideWhenUsed="0" w:defQFormat="0" w:count="375">
+  <w:latentStyles w:defLockedState="0" w:defUIPriority="99" w:defSemiHidden="0" w:defUnhideWhenUsed="0" w:defQFormat="0" w:count="371">
     <w:lsdException w:name="Normal" w:uiPriority="0" w:qFormat="1"/>
     <w:lsdException w:name="heading 1" w:uiPriority="9" w:qFormat="1"/>
     <w:lsdException w:name="heading 2" w:semiHidden="1" w:uiPriority="9" w:unhideWhenUsed="1" w:qFormat="1"/>
@@ -3636,6 +3608,7 @@
     <w:lsdException w:name="HTML Sample" w:semiHidden="1" w:unhideWhenUsed="1"/>
     <w:lsdException w:name="HTML Typewriter" w:semiHidden="1" w:unhideWhenUsed="1"/>
     <w:lsdException w:name="HTML Variable" w:semiHidden="1" w:unhideWhenUsed="1"/>
+    <w:lsdException w:name="Normal Table" w:semiHidden="1" w:unhideWhenUsed="1"/>
     <w:lsdException w:name="annotation subject" w:semiHidden="1" w:unhideWhenUsed="1"/>
     <w:lsdException w:name="No List" w:semiHidden="1" w:unhideWhenUsed="1"/>
     <w:lsdException w:name="Outline List 1" w:semiHidden="1" w:unhideWhenUsed="1"/>
@@ -3679,8 +3652,10 @@
     <w:lsdException w:name="Table Elegant" w:semiHidden="1" w:unhideWhenUsed="1"/>
     <w:lsdException w:name="Table Professional" w:semiHidden="1" w:unhideWhenUsed="1"/>
     <w:lsdException w:name="Table Subtle 1" w:semiHidden="1" w:unhideWhenUsed="1"/>
+    <w:lsdException w:name="Table Subtle 2" w:semiHidden="1" w:unhideWhenUsed="1"/>
     <w:lsdException w:name="Table Web 1" w:semiHidden="1" w:unhideWhenUsed="1"/>
     <w:lsdException w:name="Table Web 2" w:semiHidden="1" w:unhideWhenUsed="1"/>
+    <w:lsdException w:name="Table Web 3" w:semiHidden="1" w:unhideWhenUsed="1"/>
     <w:lsdException w:name="Balloon Text" w:semiHidden="1" w:unhideWhenUsed="1"/>
     <w:lsdException w:name="Table Grid" w:uiPriority="39"/>
     <w:lsdException w:name="Table Theme" w:semiHidden="1" w:unhideWhenUsed="1"/>
@@ -3899,10 +3874,6 @@
     <w:lsdException w:name="List Table 5 Dark Accent 6" w:uiPriority="50"/>
     <w:lsdException w:name="List Table 6 Colorful Accent 6" w:uiPriority="51"/>
     <w:lsdException w:name="List Table 7 Colorful Accent 6" w:uiPriority="52"/>
-    <w:lsdException w:name="Mention" w:semiHidden="1" w:unhideWhenUsed="1"/>
-    <w:lsdException w:name="Smart Hyperlink" w:semiHidden="1" w:unhideWhenUsed="1"/>
-    <w:lsdException w:name="Hashtag" w:semiHidden="1" w:unhideWhenUsed="1"/>
-    <w:lsdException w:name="Unresolved Mention" w:semiHidden="1" w:unhideWhenUsed="1"/>
   </w:latentStyles>
   <w:style w:type="paragraph" w:default="1" w:styleId="Normal">
     <w:name w:val="Normal"/>
@@ -4101,7 +4072,7 @@
       <w:u w:val="single"/>
     </w:rPr>
   </w:style>
-  <w:style w:type="character" w:styleId="UnresolvedMention">
+  <w:style w:type="character" w:customStyle="1" w:styleId="UnresolvedMention">
     <w:name w:val="Unresolved Mention"/>
     <w:basedOn w:val="DefaultParagraphFont"/>
     <w:uiPriority w:val="99"/>
@@ -4396,7 +4367,7 @@
 </file>
 
 <file path=customXml/itemProps1.xml><?xml version="1.0" encoding="utf-8"?>
-<ds:datastoreItem xmlns:ds="http://schemas.openxmlformats.org/officeDocument/2006/customXml" ds:itemID="{EF36F01A-9712-4CDF-A17C-A5AF4561B1FC}">
+<ds:datastoreItem xmlns:ds="http://schemas.openxmlformats.org/officeDocument/2006/customXml" ds:itemID="{FB2AE87F-976A-4106-8416-FBD2C8D50F07}">
   <ds:schemaRefs>
     <ds:schemaRef ds:uri="http://schemas.openxmlformats.org/officeDocument/2006/bibliography"/>
   </ds:schemaRefs>

--- a/Football Statistics App SRS.docx
+++ b/Football Statistics App SRS.docx
@@ -1,19 +1,19 @@
 
 <file path=word/document.xml><?xml version="1.0" encoding="utf-8"?>
-<w:document xmlns:wpc="http://schemas.microsoft.com/office/word/2010/wordprocessingCanvas" xmlns:mc="http://schemas.openxmlformats.org/markup-compatibility/2006" xmlns:o="urn:schemas-microsoft-com:office:office" xmlns:r="http://schemas.openxmlformats.org/officeDocument/2006/relationships" xmlns:m="http://schemas.openxmlformats.org/officeDocument/2006/math" xmlns:v="urn:schemas-microsoft-com:vml" xmlns:wp14="http://schemas.microsoft.com/office/word/2010/wordprocessingDrawing" xmlns:wp="http://schemas.openxmlformats.org/drawingml/2006/wordprocessingDrawing" xmlns:w10="urn:schemas-microsoft-com:office:word" xmlns:w="http://schemas.openxmlformats.org/wordprocessingml/2006/main" xmlns:w14="http://schemas.microsoft.com/office/word/2010/wordml" xmlns:w15="http://schemas.microsoft.com/office/word/2012/wordml" xmlns:wpg="http://schemas.microsoft.com/office/word/2010/wordprocessingGroup" xmlns:wpi="http://schemas.microsoft.com/office/word/2010/wordprocessingInk" xmlns:wne="http://schemas.microsoft.com/office/word/2006/wordml" xmlns:wps="http://schemas.microsoft.com/office/word/2010/wordprocessingShape" mc:Ignorable="w14 w15 wp14">
+<w:document xmlns:wpc="http://schemas.microsoft.com/office/word/2010/wordprocessingCanvas" xmlns:cx="http://schemas.microsoft.com/office/drawing/2014/chartex" xmlns:cx1="http://schemas.microsoft.com/office/drawing/2015/9/8/chartex" xmlns:cx2="http://schemas.microsoft.com/office/drawing/2015/10/21/chartex" xmlns:cx3="http://schemas.microsoft.com/office/drawing/2016/5/9/chartex" xmlns:cx4="http://schemas.microsoft.com/office/drawing/2016/5/10/chartex" xmlns:cx5="http://schemas.microsoft.com/office/drawing/2016/5/11/chartex" xmlns:cx6="http://schemas.microsoft.com/office/drawing/2016/5/12/chartex" xmlns:cx7="http://schemas.microsoft.com/office/drawing/2016/5/13/chartex" xmlns:cx8="http://schemas.microsoft.com/office/drawing/2016/5/14/chartex" xmlns:mc="http://schemas.openxmlformats.org/markup-compatibility/2006" xmlns:aink="http://schemas.microsoft.com/office/drawing/2016/ink" xmlns:am3d="http://schemas.microsoft.com/office/drawing/2017/model3d" xmlns:o="urn:schemas-microsoft-com:office:office" xmlns:r="http://schemas.openxmlformats.org/officeDocument/2006/relationships" xmlns:m="http://schemas.openxmlformats.org/officeDocument/2006/math" xmlns:v="urn:schemas-microsoft-com:vml" xmlns:wp14="http://schemas.microsoft.com/office/word/2010/wordprocessingDrawing" xmlns:wp="http://schemas.openxmlformats.org/drawingml/2006/wordprocessingDrawing" xmlns:w10="urn:schemas-microsoft-com:office:word" xmlns:w="http://schemas.openxmlformats.org/wordprocessingml/2006/main" xmlns:w14="http://schemas.microsoft.com/office/word/2010/wordml" xmlns:w15="http://schemas.microsoft.com/office/word/2012/wordml" xmlns:w16cid="http://schemas.microsoft.com/office/word/2016/wordml/cid" xmlns:w16se="http://schemas.microsoft.com/office/word/2015/wordml/symex" xmlns:wpg="http://schemas.microsoft.com/office/word/2010/wordprocessingGroup" xmlns:wpi="http://schemas.microsoft.com/office/word/2010/wordprocessingInk" xmlns:wne="http://schemas.microsoft.com/office/word/2006/wordml" xmlns:wps="http://schemas.microsoft.com/office/word/2010/wordprocessingShape" xmlns:a="http://schemas.openxmlformats.org/drawingml/2006/main" xmlns:pic="http://schemas.openxmlformats.org/drawingml/2006/picture" xmlns:a14="http://schemas.microsoft.com/office/drawing/2010/main" mc:Ignorable="w14 w15 w16se w16cid wp14">
   <w:body>
     <w:p>
       <w:pPr>
-        <w:pStyle w:val="Heading1"/>
-      </w:pPr>
-      <w:r>
-        <w:t>Football Statistics App “SRS”</w:t>
+        <w:pStyle w:val="1"/>
+      </w:pPr>
+      <w:r>
+        <w:t>Football Statistics App SRS</w:t>
       </w:r>
     </w:p>
     <w:p/>
     <w:p>
       <w:pPr>
-        <w:pStyle w:val="Heading2"/>
+        <w:pStyle w:val="2"/>
       </w:pPr>
       <w:r>
         <w:t>1 Source of information</w:t>
@@ -21,7 +21,7 @@
     </w:p>
     <w:p>
       <w:pPr>
-        <w:pStyle w:val="Heading3"/>
+        <w:pStyle w:val="3"/>
       </w:pPr>
       <w:r>
         <w:t>1.1 Football API</w:t>
@@ -31,10 +31,10 @@
       <w:r>
         <w:t xml:space="preserve">The main source of information is </w:t>
       </w:r>
-      <w:hyperlink r:id="rId6" w:history="1">
+      <w:hyperlink r:id="rId6">
         <w:r>
           <w:rPr>
-            <w:rStyle w:val="Hyperlink"/>
+            <w:rStyle w:val="a3"/>
           </w:rPr>
           <w:t>Football Data API</w:t>
         </w:r>
@@ -45,7 +45,7 @@
     </w:p>
     <w:p>
       <w:pPr>
-        <w:pStyle w:val="ListParagraph"/>
+        <w:pStyle w:val="a4"/>
         <w:numPr>
           <w:ilvl w:val="0"/>
           <w:numId w:val="2"/>
@@ -57,7 +57,7 @@
     </w:p>
     <w:p>
       <w:pPr>
-        <w:pStyle w:val="ListParagraph"/>
+        <w:pStyle w:val="a4"/>
         <w:numPr>
           <w:ilvl w:val="0"/>
           <w:numId w:val="2"/>
@@ -69,7 +69,7 @@
     </w:p>
     <w:p>
       <w:pPr>
-        <w:pStyle w:val="ListParagraph"/>
+        <w:pStyle w:val="a4"/>
         <w:numPr>
           <w:ilvl w:val="0"/>
           <w:numId w:val="2"/>
@@ -83,7 +83,7 @@
     </w:p>
     <w:p>
       <w:pPr>
-        <w:pStyle w:val="ListParagraph"/>
+        <w:pStyle w:val="a4"/>
         <w:numPr>
           <w:ilvl w:val="0"/>
           <w:numId w:val="2"/>
@@ -95,7 +95,7 @@
     </w:p>
     <w:p>
       <w:pPr>
-        <w:pStyle w:val="ListParagraph"/>
+        <w:pStyle w:val="a4"/>
         <w:numPr>
           <w:ilvl w:val="0"/>
           <w:numId w:val="2"/>
@@ -107,7 +107,7 @@
     </w:p>
     <w:p>
       <w:pPr>
-        <w:pStyle w:val="ListParagraph"/>
+        <w:pStyle w:val="a4"/>
         <w:numPr>
           <w:ilvl w:val="0"/>
           <w:numId w:val="2"/>
@@ -119,7 +119,7 @@
     </w:p>
     <w:p>
       <w:pPr>
-        <w:pStyle w:val="ListParagraph"/>
+        <w:pStyle w:val="a4"/>
         <w:numPr>
           <w:ilvl w:val="0"/>
           <w:numId w:val="2"/>
@@ -137,33 +137,49 @@
     <w:p/>
     <w:p>
       <w:pPr>
-        <w:pStyle w:val="Heading3"/>
+        <w:pStyle w:val="3"/>
       </w:pPr>
       <w:r>
         <w:t>1.2 Twitter API</w:t>
       </w:r>
     </w:p>
     <w:p>
-      <w:hyperlink r:id="rId7" w:history="1">
+      <w:hyperlink r:id="rId7">
         <w:r>
           <w:rPr>
-            <w:rStyle w:val="Hyperlink"/>
+            <w:rStyle w:val="a3"/>
           </w:rPr>
           <w:t>Twitter API</w:t>
         </w:r>
       </w:hyperlink>
       <w:r>
-        <w:t xml:space="preserve"> will be used for retrieving tweets by club name. So the Search API will be used. To authenticate in this API you’ll need to use your own Twitter account. If you don’t have one, you’ll need to create one.</w:t>
+        <w:t xml:space="preserve"> will be used for retrieving tweets by club name. </w:t>
+      </w:r>
+      <w:proofErr w:type="gramStart"/>
+      <w:r>
+        <w:t>So</w:t>
+      </w:r>
+      <w:proofErr w:type="gramEnd"/>
+      <w:r>
+        <w:t xml:space="preserve"> the Search API will be used. To authenticate in this </w:t>
+      </w:r>
+      <w:proofErr w:type="gramStart"/>
+      <w:r>
+        <w:t>API</w:t>
+      </w:r>
+      <w:proofErr w:type="gramEnd"/>
+      <w:r>
+        <w:t xml:space="preserve"> you’ll need to use your own Twitter account. If you don’t have one, you’ll need to create one.</w:t>
       </w:r>
     </w:p>
     <w:p>
       <w:r>
         <w:t xml:space="preserve">Twitter has </w:t>
       </w:r>
-      <w:hyperlink r:id="rId8" w:history="1">
+      <w:hyperlink r:id="rId8">
         <w:r>
           <w:rPr>
-            <w:rStyle w:val="Hyperlink"/>
+            <w:rStyle w:val="a3"/>
           </w:rPr>
           <w:t>embedded timelines functionality</w:t>
         </w:r>
@@ -174,20 +190,18 @@
       <w:r>
         <w:rPr>
           <w:b/>
+          <w:bCs/>
         </w:rPr>
         <w:t>strongly prohibited</w:t>
       </w:r>
       <w:r>
-        <w:t xml:space="preserve">. </w:t>
-      </w:r>
-      <w:r>
-        <w:t>You’ll need to fetch API data and render it in some way.</w:t>
+        <w:t>. You’ll need to fetch API data and render it in some way.</w:t>
       </w:r>
     </w:p>
     <w:p/>
     <w:p>
       <w:pPr>
-        <w:pStyle w:val="Heading2"/>
+        <w:pStyle w:val="2"/>
       </w:pPr>
       <w:r>
         <w:t>2 Pages</w:t>
@@ -195,60 +209,41 @@
     </w:p>
     <w:p>
       <w:pPr>
-        <w:pStyle w:val="Heading3"/>
-      </w:pPr>
-      <w:bookmarkStart w:id="0" w:name="_2.1_League_table"/>
+        <w:pStyle w:val="3"/>
+      </w:pPr>
+      <w:bookmarkStart w:name="_2.1_League_table" w:id="0"/>
       <w:bookmarkEnd w:id="0"/>
       <w:r>
-        <w:t>2.1</w:t>
-      </w:r>
-      <w:r>
-        <w:t xml:space="preserve"> </w:t>
-      </w:r>
-      <w:r>
-        <w:t>League table page</w:t>
-      </w:r>
-    </w:p>
-    <w:p>
-      <w:r>
-        <w:t xml:space="preserve">League table page is the home page. </w:t>
-      </w:r>
-      <w:r>
-        <w:t xml:space="preserve">Its mockup is presented </w:t>
-      </w:r>
-      <w:r>
-        <w:t>on pic. 1</w:t>
-      </w:r>
-      <w:r>
-        <w:t>:</w:t>
-      </w:r>
-    </w:p>
-    <w:p>
-      <w:r>
-        <w:rPr>
-          <w:noProof/>
-        </w:rPr>
-        <w:lastRenderedPageBreak/>
+        <w:t>2.1 League table page</w:t>
+      </w:r>
+    </w:p>
+    <w:p>
+      <w:r>
+        <w:t>League table page is the home page. Its mockup is presented on pic. 1:</w:t>
+      </w:r>
+    </w:p>
+    <w:p>
+      <w:r>
         <w:drawing>
-          <wp:inline distT="0" distB="0" distL="0" distR="0">
-            <wp:extent cx="6146352" cy="5024755"/>
-            <wp:effectExtent l="0" t="0" r="6985" b="4445"/>
-            <wp:docPr id="7" name="Picture 7"/>
+          <wp:inline wp14:editId="5B8B5551" wp14:anchorId="64CFA58A">
+            <wp:extent cx="6438900" cy="3232864"/>
+            <wp:effectExtent l="0" t="0" r="0" b="0"/>
+            <wp:docPr id="1265187318" name="picture" title=""/>
             <wp:cNvGraphicFramePr>
-              <a:graphicFrameLocks xmlns:a="http://schemas.openxmlformats.org/drawingml/2006/main" noChangeAspect="1"/>
+              <a:graphicFrameLocks noChangeAspect="1"/>
             </wp:cNvGraphicFramePr>
-            <a:graphic xmlns:a="http://schemas.openxmlformats.org/drawingml/2006/main">
+            <a:graphic>
               <a:graphicData uri="http://schemas.openxmlformats.org/drawingml/2006/picture">
-                <pic:pic xmlns:pic="http://schemas.openxmlformats.org/drawingml/2006/picture">
+                <pic:pic>
                   <pic:nvPicPr>
-                    <pic:cNvPr id="7" name="League_Table.png"/>
+                    <pic:cNvPr id="0" name="picture"/>
                     <pic:cNvPicPr/>
                   </pic:nvPicPr>
                   <pic:blipFill>
-                    <a:blip r:embed="rId9">
+                    <a:blip r:embed="R78889bf0c7124b3f">
                       <a:extLst>
-                        <a:ext uri="{28A0092B-C50C-407E-A947-70E740481C1C}">
-                          <a14:useLocalDpi xmlns:a14="http://schemas.microsoft.com/office/drawing/2010/main" val="0"/>
+                        <a:ext xmlns:a="http://schemas.openxmlformats.org/drawingml/2006/main" uri="{28A0092B-C50C-407E-A947-70E740481C1C}">
+                          <a14:useLocalDpi val="0"/>
                         </a:ext>
                       </a:extLst>
                     </a:blip>
@@ -259,7 +254,7 @@
                   <pic:spPr>
                     <a:xfrm>
                       <a:off x="0" y="0"/>
-                      <a:ext cx="6146352" cy="5024755"/>
+                      <a:ext cx="6438900" cy="3232864"/>
                     </a:xfrm>
                     <a:prstGeom prst="rect">
                       <a:avLst/>
@@ -284,6 +279,7 @@
       <w:r>
         <w:rPr>
           <w:i/>
+          <w:iCs/>
         </w:rPr>
         <w:t>Figure 1</w:t>
       </w:r>
@@ -293,22 +289,19 @@
     </w:p>
     <w:p>
       <w:pPr>
-        <w:pStyle w:val="ListParagraph"/>
+        <w:pStyle w:val="a4"/>
         <w:numPr>
           <w:ilvl w:val="0"/>
           <w:numId w:val="4"/>
         </w:numPr>
       </w:pPr>
       <w:r>
-        <w:t>Site logo: Football Stats</w:t>
-      </w:r>
-      <w:r>
-        <w:t>.</w:t>
-      </w:r>
-    </w:p>
-    <w:p>
-      <w:pPr>
-        <w:pStyle w:val="ListParagraph"/>
+        <w:t>Site logo: Football Stats.</w:t>
+      </w:r>
+    </w:p>
+    <w:p>
+      <w:pPr>
+        <w:pStyle w:val="a4"/>
         <w:numPr>
           <w:ilvl w:val="0"/>
           <w:numId w:val="4"/>
@@ -322,51 +315,49 @@
       <w:r>
         <w:rPr>
           <w:i/>
+          <w:iCs/>
         </w:rPr>
         <w:t>Figure 2</w:t>
       </w:r>
       <w:r>
-        <w:t xml:space="preserve"> is page header. It’s present on every page. Styling may vary, as the picture is a mockup.</w:t>
-      </w:r>
-      <w:r>
-        <w:t xml:space="preserve"> It contains the name of the league + “table”, and is dynamically updated when another league is selected.</w:t>
+        <w:t xml:space="preserve"> is page header. It’s present on every page. Styling may vary, as the picture is a mockup. It contains the name of the league + “table</w:t>
+      </w:r>
+      <w:proofErr w:type="gramStart"/>
+      <w:r>
+        <w:t>”, and</w:t>
+      </w:r>
+      <w:proofErr w:type="gramEnd"/>
+      <w:r>
+        <w:t xml:space="preserve"> is dynamically updated when another league is selected.</w:t>
       </w:r>
     </w:p>
     <w:p>
       <w:r>
         <w:rPr>
           <w:i/>
+          <w:iCs/>
         </w:rPr>
         <w:t>Figure 3</w:t>
       </w:r>
       <w:r>
-        <w:t xml:space="preserve"> is League selector. We are interested in the following leagues</w:t>
-      </w:r>
-      <w:r>
-        <w:t xml:space="preserve"> (keeping the provided order is preferred)</w:t>
-      </w:r>
-      <w:r>
-        <w:t>:</w:t>
-      </w:r>
-    </w:p>
-    <w:p>
-      <w:pPr>
-        <w:pStyle w:val="ListParagraph"/>
+        <w:t xml:space="preserve"> is League selector. We are interested in the following leagues (keeping the provided order is preferred):</w:t>
+      </w:r>
+    </w:p>
+    <w:p>
+      <w:pPr>
+        <w:pStyle w:val="a4"/>
         <w:numPr>
           <w:ilvl w:val="0"/>
           <w:numId w:val="5"/>
         </w:numPr>
       </w:pPr>
       <w:r>
-        <w:t>English Premier</w:t>
-      </w:r>
-      <w:r>
-        <w:t xml:space="preserve"> League</w:t>
-      </w:r>
-    </w:p>
-    <w:p>
-      <w:pPr>
-        <w:pStyle w:val="ListParagraph"/>
+        <w:t>English Premier League</w:t>
+      </w:r>
+    </w:p>
+    <w:p>
+      <w:pPr>
+        <w:pStyle w:val="a4"/>
         <w:numPr>
           <w:ilvl w:val="0"/>
           <w:numId w:val="5"/>
@@ -378,7 +369,7 @@
     </w:p>
     <w:p>
       <w:pPr>
-        <w:pStyle w:val="ListParagraph"/>
+        <w:pStyle w:val="a4"/>
         <w:numPr>
           <w:ilvl w:val="0"/>
           <w:numId w:val="5"/>
@@ -390,26 +381,26 @@
     </w:p>
     <w:p>
       <w:pPr>
-        <w:pStyle w:val="ListParagraph"/>
+        <w:pStyle w:val="a4"/>
         <w:numPr>
           <w:ilvl w:val="0"/>
           <w:numId w:val="5"/>
         </w:numPr>
       </w:pPr>
       <w:r>
+        <w:t>Italian Serie A</w:t>
+      </w:r>
+    </w:p>
+    <w:p>
+      <w:pPr>
+        <w:pStyle w:val="a4"/>
+        <w:numPr>
+          <w:ilvl w:val="0"/>
+          <w:numId w:val="5"/>
+        </w:numPr>
+      </w:pPr>
+      <w:r>
         <w:lastRenderedPageBreak/>
-        <w:t>Italian Serie A</w:t>
-      </w:r>
-    </w:p>
-    <w:p>
-      <w:pPr>
-        <w:pStyle w:val="ListParagraph"/>
-        <w:numPr>
-          <w:ilvl w:val="0"/>
-          <w:numId w:val="5"/>
-        </w:numPr>
-      </w:pPr>
-      <w:r>
         <w:t>French League 1</w:t>
       </w:r>
     </w:p>
@@ -425,7 +416,7 @@
     </w:p>
     <w:p>
       <w:pPr>
-        <w:pStyle w:val="ListParagraph"/>
+        <w:pStyle w:val="a4"/>
         <w:numPr>
           <w:ilvl w:val="0"/>
           <w:numId w:val="6"/>
@@ -437,7 +428,7 @@
     </w:p>
     <w:p>
       <w:pPr>
-        <w:pStyle w:val="ListParagraph"/>
+        <w:pStyle w:val="a4"/>
         <w:numPr>
           <w:ilvl w:val="0"/>
           <w:numId w:val="6"/>
@@ -449,7 +440,7 @@
     </w:p>
     <w:p>
       <w:pPr>
-        <w:pStyle w:val="ListParagraph"/>
+        <w:pStyle w:val="a4"/>
         <w:numPr>
           <w:ilvl w:val="0"/>
           <w:numId w:val="6"/>
@@ -461,7 +452,7 @@
     </w:p>
     <w:p>
       <w:pPr>
-        <w:pStyle w:val="ListParagraph"/>
+        <w:pStyle w:val="a4"/>
         <w:numPr>
           <w:ilvl w:val="0"/>
           <w:numId w:val="6"/>
@@ -473,7 +464,7 @@
     </w:p>
     <w:p>
       <w:pPr>
-        <w:pStyle w:val="ListParagraph"/>
+        <w:pStyle w:val="a4"/>
         <w:numPr>
           <w:ilvl w:val="0"/>
           <w:numId w:val="6"/>
@@ -485,7 +476,7 @@
     </w:p>
     <w:p>
       <w:pPr>
-        <w:pStyle w:val="ListParagraph"/>
+        <w:pStyle w:val="a4"/>
         <w:numPr>
           <w:ilvl w:val="0"/>
           <w:numId w:val="6"/>
@@ -497,7 +488,7 @@
     </w:p>
     <w:p>
       <w:pPr>
-        <w:pStyle w:val="ListParagraph"/>
+        <w:pStyle w:val="a4"/>
         <w:numPr>
           <w:ilvl w:val="0"/>
           <w:numId w:val="6"/>
@@ -509,7 +500,7 @@
     </w:p>
     <w:p>
       <w:pPr>
-        <w:pStyle w:val="ListParagraph"/>
+        <w:pStyle w:val="a4"/>
         <w:numPr>
           <w:ilvl w:val="0"/>
           <w:numId w:val="6"/>
@@ -521,7 +512,7 @@
     </w:p>
     <w:p>
       <w:pPr>
-        <w:pStyle w:val="ListParagraph"/>
+        <w:pStyle w:val="a4"/>
         <w:numPr>
           <w:ilvl w:val="0"/>
           <w:numId w:val="6"/>
@@ -533,32 +524,25 @@
     </w:p>
     <w:p>
       <w:r>
-        <w:t>All columns except for Team are integer values. Team column represents Club full name.</w:t>
-      </w:r>
-      <w:r>
-        <w:t xml:space="preserve"> Club name is clickable and leads to </w:t>
-      </w:r>
-      <w:r>
-        <w:t xml:space="preserve">the </w:t>
-      </w:r>
-      <w:hyperlink w:anchor="_2.3_Team_page" w:history="1">
-        <w:r>
-          <w:rPr>
-            <w:rStyle w:val="Hyperlink"/>
-          </w:rPr>
-          <w:t>2.3 Team page</w:t>
-        </w:r>
-      </w:hyperlink>
+        <w:t xml:space="preserve">All columns except for Team are integer values. Team column represents Club full name. Club name is clickable and leads to the </w:t>
+      </w:r>
+      <w:r>
+        <w:rPr>
+          <w:rStyle w:val="a3"/>
+        </w:rPr>
+        <w:t>2.3 Team page</w:t>
+      </w:r>
       <w:r>
         <w:t>.</w:t>
       </w:r>
+      <w:hyperlink w:history="1" w:anchor="_2.3_Team_page"/>
     </w:p>
     <w:p/>
     <w:p>
       <w:pPr>
-        <w:pStyle w:val="Heading3"/>
-      </w:pPr>
-      <w:bookmarkStart w:id="1" w:name="_2.2_Teams_page"/>
+        <w:pStyle w:val="3"/>
+      </w:pPr>
+      <w:bookmarkStart w:name="_2.2_Teams_page" w:id="1"/>
       <w:bookmarkEnd w:id="1"/>
       <w:r>
         <w:t>2.2 Teams page</w:t>
@@ -569,32 +553,28 @@
         <w:t>Teams page is a listing page for all the teams of a league. Its mockup is presented on pic. 2:</w:t>
       </w:r>
     </w:p>
-    <w:p>
-      <w:r>
-        <w:rPr>
-          <w:noProof/>
-        </w:rPr>
-        <w:lastRenderedPageBreak/>
+    <w:p w14:noSpellErr="1">
+      <w:r>
         <w:drawing>
-          <wp:inline distT="0" distB="0" distL="0" distR="0">
-            <wp:extent cx="6152515" cy="5042033"/>
-            <wp:effectExtent l="0" t="0" r="635" b="6350"/>
-            <wp:docPr id="9" name="Picture 9"/>
+          <wp:inline wp14:editId="2028F98B" wp14:anchorId="3034799C">
+            <wp:extent cx="6329722" cy="6276975"/>
+            <wp:effectExtent l="0" t="0" r="0" b="0"/>
+            <wp:docPr id="2102428500" name="picture" title=""/>
             <wp:cNvGraphicFramePr>
-              <a:graphicFrameLocks xmlns:a="http://schemas.openxmlformats.org/drawingml/2006/main" noChangeAspect="1"/>
+              <a:graphicFrameLocks noChangeAspect="1"/>
             </wp:cNvGraphicFramePr>
-            <a:graphic xmlns:a="http://schemas.openxmlformats.org/drawingml/2006/main">
+            <a:graphic>
               <a:graphicData uri="http://schemas.openxmlformats.org/drawingml/2006/picture">
-                <pic:pic xmlns:pic="http://schemas.openxmlformats.org/drawingml/2006/picture">
+                <pic:pic>
                   <pic:nvPicPr>
-                    <pic:cNvPr id="9" name="Teams.png"/>
+                    <pic:cNvPr id="0" name="picture"/>
                     <pic:cNvPicPr/>
                   </pic:nvPicPr>
                   <pic:blipFill>
-                    <a:blip r:embed="rId10">
+                    <a:blip r:embed="Rf1754a14d8b24e89">
                       <a:extLst>
-                        <a:ext uri="{28A0092B-C50C-407E-A947-70E740481C1C}">
-                          <a14:useLocalDpi xmlns:a14="http://schemas.microsoft.com/office/drawing/2010/main" val="0"/>
+                        <a:ext xmlns:a="http://schemas.openxmlformats.org/drawingml/2006/main" uri="{28A0092B-C50C-407E-A947-70E740481C1C}">
+                          <a14:useLocalDpi val="0"/>
                         </a:ext>
                       </a:extLst>
                     </a:blip>
@@ -605,7 +585,7 @@
                   <pic:spPr>
                     <a:xfrm>
                       <a:off x="0" y="0"/>
-                      <a:ext cx="6152515" cy="5042033"/>
+                      <a:ext cx="6329722" cy="6276975"/>
                     </a:xfrm>
                     <a:prstGeom prst="rect">
                       <a:avLst/>
@@ -623,21 +603,26 @@
         <w:jc w:val="center"/>
       </w:pPr>
       <w:r>
+        <w:rPr/>
         <w:t>Pic. 2. Teams page mockup</w:t>
       </w:r>
     </w:p>
-    <w:p>
-      <w:r>
-        <w:t>It has the same navigation bar</w:t>
-      </w:r>
-      <w:r>
-        <w:t>. “Teams” item should be disabled as it’s the current page.</w:t>
+    <w:p w14:noSpellErr="1">
+      <w:pPr>
+        <w:pStyle w:val="a"/>
+        <w:jc w:val="center"/>
+      </w:pPr>
+    </w:p>
+    <w:p>
+      <w:r>
+        <w:t>It has the same navigation bar. “Teams” item should be disabled as it’s the current page.</w:t>
       </w:r>
     </w:p>
     <w:p>
       <w:r>
         <w:rPr>
           <w:i/>
+          <w:iCs/>
         </w:rPr>
         <w:t>Figure 1</w:t>
       </w:r>
@@ -649,41 +634,36 @@
       <w:r>
         <w:rPr>
           <w:i/>
+          <w:iCs/>
         </w:rPr>
         <w:t>Figure 2</w:t>
       </w:r>
       <w:r>
         <w:t xml:space="preserve"> is the League selector. It contains the same leagues as defined in </w:t>
       </w:r>
-      <w:hyperlink w:anchor="_2.1_League_table" w:history="1">
-        <w:r>
-          <w:rPr>
-            <w:rStyle w:val="Hyperlink"/>
-          </w:rPr>
-          <w:t>2.1 League table page.</w:t>
-        </w:r>
-      </w:hyperlink>
+      <w:r>
+        <w:rPr>
+          <w:rStyle w:val="a3"/>
+        </w:rPr>
+        <w:t>2.1 League table page.</w:t>
+      </w:r>
+      <w:hyperlink w:history="1" w:anchor="_2.1_League_table"/>
     </w:p>
     <w:p>
       <w:r>
         <w:rPr>
           <w:i/>
+          <w:iCs/>
         </w:rPr>
         <w:t>Figure 3</w:t>
       </w:r>
       <w:r>
-        <w:t xml:space="preserve"> is Teams list. It contains all the teams that are returned for the selected league</w:t>
-      </w:r>
-      <w:r>
-        <w:t xml:space="preserve"> without any paging</w:t>
-      </w:r>
-      <w:r>
-        <w:t>. Every item represents a single team and contains the following elements:</w:t>
-      </w:r>
-    </w:p>
-    <w:p>
-      <w:pPr>
-        <w:pStyle w:val="ListParagraph"/>
+        <w:t xml:space="preserve"> is Teams list. It contains all the teams that are returned for the selected league without any paging. Every item represents a single team and contains the following elements:</w:t>
+      </w:r>
+    </w:p>
+    <w:p>
+      <w:pPr>
+        <w:pStyle w:val="a4"/>
         <w:numPr>
           <w:ilvl w:val="0"/>
           <w:numId w:val="7"/>
@@ -695,7 +675,7 @@
     </w:p>
     <w:p>
       <w:pPr>
-        <w:pStyle w:val="ListParagraph"/>
+        <w:pStyle w:val="a4"/>
         <w:numPr>
           <w:ilvl w:val="0"/>
           <w:numId w:val="7"/>
@@ -707,49 +687,59 @@
     </w:p>
     <w:p>
       <w:pPr>
-        <w:pStyle w:val="ListParagraph"/>
+        <w:pStyle w:val="a4"/>
         <w:numPr>
           <w:ilvl w:val="0"/>
           <w:numId w:val="7"/>
         </w:numPr>
       </w:pPr>
       <w:r>
+        <w:t>Short name. It’s provided by the API and should be displayed below the full name.</w:t>
+      </w:r>
+    </w:p>
+    <w:p>
+      <w:pPr>
+        <w:pStyle w:val="a4"/>
+        <w:numPr>
+          <w:ilvl w:val="0"/>
+          <w:numId w:val="7"/>
+        </w:numPr>
+      </w:pPr>
+      <w:r>
         <w:lastRenderedPageBreak/>
-        <w:t>Short name. It’s provided by the API and should be displayed below the full name.</w:t>
-      </w:r>
-    </w:p>
-    <w:p>
-      <w:pPr>
-        <w:pStyle w:val="ListParagraph"/>
-        <w:numPr>
-          <w:ilvl w:val="0"/>
-          <w:numId w:val="7"/>
-        </w:numPr>
-      </w:pPr>
-      <w:r>
         <w:t>Squad market value. An integer number, value is provided in Euros. Delimiter should be a comma (,) and decimal mark is a dot (.).</w:t>
       </w:r>
     </w:p>
-    <w:p>
-      <w:r>
-        <w:t xml:space="preserve">Every items is clickable. It leads to the </w:t>
-      </w:r>
-      <w:hyperlink w:anchor="_2.3_Team_page" w:history="1">
-        <w:r>
-          <w:rPr>
-            <w:rStyle w:val="Hyperlink"/>
-          </w:rPr>
-          <w:t>2.3 Team page</w:t>
-        </w:r>
-      </w:hyperlink>
-      <w:r>
+    <w:p w14:noSpellErr="1">
+      <w:r>
+        <w:rPr/>
+        <w:t xml:space="preserve">Every </w:t>
+      </w:r>
+      <w:r>
+        <w:rPr/>
+        <w:t>item</w:t>
+      </w:r>
+      <w:r>
+        <w:rPr/>
+        <w:t xml:space="preserve"> is clickable. It leads to the </w:t>
+      </w:r>
+      <w:r>
+        <w:rPr>
+          <w:rStyle w:val="a3"/>
+        </w:rPr>
+        <w:t>2.3 Team page</w:t>
+      </w:r>
+      <w:r>
+        <w:rPr/>
         <w:t>.</w:t>
       </w:r>
+      <w:hyperlink w:history="1" w:anchor="_2.3_Team_page"/>
     </w:p>
     <w:p>
       <w:r>
         <w:rPr>
           <w:i/>
+          <w:iCs/>
         </w:rPr>
         <w:t>Figure 4</w:t>
       </w:r>
@@ -761,6 +751,7 @@
       <w:r>
         <w:rPr>
           <w:i/>
+          <w:iCs/>
         </w:rPr>
         <w:t>Figure 5</w:t>
       </w:r>
@@ -771,9 +762,9 @@
     <w:p/>
     <w:p>
       <w:pPr>
-        <w:pStyle w:val="Heading3"/>
-      </w:pPr>
-      <w:bookmarkStart w:id="2" w:name="_2.3_Team_page"/>
+        <w:pStyle w:val="3"/>
+      </w:pPr>
+      <w:bookmarkStart w:name="_2.3_Team_page" w:id="2"/>
       <w:bookmarkEnd w:id="2"/>
       <w:r>
         <w:t>2.3 Team page</w:t>
@@ -784,32 +775,28 @@
         <w:t>Team page represents detailed information about the Club. Its mockup is presented on the pic. 3:</w:t>
       </w:r>
     </w:p>
-    <w:p>
-      <w:r>
-        <w:rPr>
-          <w:noProof/>
-        </w:rPr>
-        <w:lastRenderedPageBreak/>
+    <w:p w14:noSpellErr="1">
+      <w:r>
         <w:drawing>
-          <wp:inline distT="0" distB="0" distL="0" distR="0">
-            <wp:extent cx="6152515" cy="5324822"/>
-            <wp:effectExtent l="0" t="0" r="635" b="9525"/>
-            <wp:docPr id="10" name="Picture 10"/>
+          <wp:inline wp14:editId="6715314F" wp14:anchorId="1756EDE0">
+            <wp:extent cx="6215062" cy="6629400"/>
+            <wp:effectExtent l="0" t="0" r="0" b="0"/>
+            <wp:docPr id="1322919859" name="picture" title=""/>
             <wp:cNvGraphicFramePr>
-              <a:graphicFrameLocks xmlns:a="http://schemas.openxmlformats.org/drawingml/2006/main" noChangeAspect="1"/>
+              <a:graphicFrameLocks noChangeAspect="1"/>
             </wp:cNvGraphicFramePr>
-            <a:graphic xmlns:a="http://schemas.openxmlformats.org/drawingml/2006/main">
+            <a:graphic>
               <a:graphicData uri="http://schemas.openxmlformats.org/drawingml/2006/picture">
-                <pic:pic xmlns:pic="http://schemas.openxmlformats.org/drawingml/2006/picture">
+                <pic:pic>
                   <pic:nvPicPr>
-                    <pic:cNvPr id="10" name="Team.png"/>
+                    <pic:cNvPr id="0" name="picture"/>
                     <pic:cNvPicPr/>
                   </pic:nvPicPr>
                   <pic:blipFill>
-                    <a:blip r:embed="rId11">
+                    <a:blip r:embed="R84ec824aa2844b9e">
                       <a:extLst>
-                        <a:ext uri="{28A0092B-C50C-407E-A947-70E740481C1C}">
-                          <a14:useLocalDpi xmlns:a14="http://schemas.microsoft.com/office/drawing/2010/main" val="0"/>
+                        <a:ext xmlns:a="http://schemas.openxmlformats.org/drawingml/2006/main" uri="{28A0092B-C50C-407E-A947-70E740481C1C}">
+                          <a14:useLocalDpi val="0"/>
                         </a:ext>
                       </a:extLst>
                     </a:blip>
@@ -820,7 +807,7 @@
                   <pic:spPr>
                     <a:xfrm>
                       <a:off x="0" y="0"/>
-                      <a:ext cx="6152515" cy="5324822"/>
+                      <a:ext cx="6215062" cy="6629400"/>
                     </a:xfrm>
                     <a:prstGeom prst="rect">
                       <a:avLst/>
@@ -838,19 +825,21 @@
         <w:jc w:val="center"/>
       </w:pPr>
       <w:r>
-        <w:t>Pic. 3. Team page mockup</w:t>
-      </w:r>
-      <w:r>
-        <w:t xml:space="preserve"> 1</w:t>
-      </w:r>
-      <w:r>
-        <w:t>.</w:t>
-      </w:r>
+        <w:rPr/>
+        <w:t>Pic. 3. Team page mockup 1.</w:t>
+      </w:r>
+    </w:p>
+    <w:p w14:noSpellErr="1">
+      <w:pPr>
+        <w:pStyle w:val="a"/>
+        <w:jc w:val="center"/>
+      </w:pPr>
     </w:p>
     <w:p>
       <w:r>
         <w:rPr>
           <w:i/>
+          <w:iCs/>
         </w:rPr>
         <w:t>Figure 1</w:t>
       </w:r>
@@ -862,7 +851,9 @@
       <w:r>
         <w:rPr>
           <w:i/>
+          <w:iCs/>
         </w:rPr>
+        <w:lastRenderedPageBreak/>
         <w:t>Figure 2</w:t>
       </w:r>
       <w:r>
@@ -871,6 +862,7 @@
       <w:r>
         <w:rPr>
           <w:i/>
+          <w:iCs/>
         </w:rPr>
         <w:t>must not</w:t>
       </w:r>
@@ -887,18 +879,16 @@
       <w:r>
         <w:rPr>
           <w:i/>
+          <w:iCs/>
         </w:rPr>
         <w:t>Figure 3</w:t>
       </w:r>
       <w:r>
-        <w:t xml:space="preserve"> is the list of players available for the team. Every item represents one player. </w:t>
-      </w:r>
-      <w:r>
-        <w:t>Every list item has a header, which should be bolded and of bigger font size. Item header has the following format: “&lt;% squad number %&gt;. &lt;% player’s name %</w:t>
+        <w:t xml:space="preserve"> is the list of players available for the team. Every item represents one player. Every list item has a header, which should be bolded and of bigger font size. Item header has the following format: “&lt;% squad number %&gt;. &lt;% player’s name </w:t>
       </w:r>
       <w:proofErr w:type="gramStart"/>
       <w:r>
-        <w:t>&gt;“</w:t>
+        <w:t>%&gt;“</w:t>
       </w:r>
       <w:proofErr w:type="gramEnd"/>
       <w:r>
@@ -907,7 +897,7 @@
     </w:p>
     <w:p>
       <w:pPr>
-        <w:pStyle w:val="ListParagraph"/>
+        <w:pStyle w:val="a4"/>
         <w:numPr>
           <w:ilvl w:val="0"/>
           <w:numId w:val="8"/>
@@ -919,7 +909,7 @@
     </w:p>
     <w:p>
       <w:pPr>
-        <w:pStyle w:val="ListParagraph"/>
+        <w:pStyle w:val="a4"/>
         <w:numPr>
           <w:ilvl w:val="0"/>
           <w:numId w:val="8"/>
@@ -931,40 +921,36 @@
     </w:p>
     <w:p>
       <w:pPr>
-        <w:pStyle w:val="ListParagraph"/>
+        <w:pStyle w:val="a4"/>
         <w:numPr>
           <w:ilvl w:val="0"/>
           <w:numId w:val="8"/>
         </w:numPr>
       </w:pPr>
       <w:r>
-        <w:lastRenderedPageBreak/>
         <w:t xml:space="preserve">Market value – a price in the same format as described in </w:t>
       </w:r>
-      <w:hyperlink w:anchor="_2.2_Teams_page" w:history="1">
-        <w:r>
-          <w:rPr>
-            <w:rStyle w:val="Hyperlink"/>
-          </w:rPr>
-          <w:t>2.2 Teams page</w:t>
-        </w:r>
-      </w:hyperlink>
+      <w:r>
+        <w:rPr>
+          <w:rStyle w:val="a3"/>
+        </w:rPr>
+        <w:t>2.2 Teams page</w:t>
+      </w:r>
       <w:r>
         <w:t>.</w:t>
       </w:r>
-    </w:p>
-    <w:p>
-      <w:r>
-        <w:t>The list should be paged in case there are more than 20 items. If there are less than 20 items, paging controls should not be displayed.</w:t>
-      </w:r>
-      <w:r>
-        <w:t xml:space="preserve"> Otherwise, paging controls should be displayed both above and below the list.</w:t>
+      <w:hyperlink w:history="1" w:anchor="_2.2_Teams_page"/>
+    </w:p>
+    <w:p>
+      <w:r>
+        <w:t>The list should be paged in case there are more than 20 items. If there are less than 20 items, paging controls should not be displayed. Otherwise, paging controls should be displayed both above and below the list.</w:t>
       </w:r>
     </w:p>
     <w:p>
       <w:r>
         <w:rPr>
           <w:i/>
+          <w:iCs/>
         </w:rPr>
         <w:t>Figure 4</w:t>
       </w:r>
@@ -978,32 +964,28 @@
         <w:t>The “Fixtures” tab mockup is presented on pic. 4:</w:t>
       </w:r>
     </w:p>
-    <w:p>
-      <w:bookmarkStart w:id="3" w:name="_GoBack"/>
-      <w:r>
-        <w:rPr>
-          <w:noProof/>
-        </w:rPr>
+    <w:p w14:noSpellErr="1">
+      <w:r>
         <w:drawing>
-          <wp:inline distT="0" distB="0" distL="0" distR="0">
-            <wp:extent cx="6152515" cy="5346171"/>
-            <wp:effectExtent l="0" t="0" r="635" b="6985"/>
-            <wp:docPr id="11" name="Picture 11"/>
+          <wp:inline wp14:editId="2ECBAA9E" wp14:anchorId="04341FE8">
+            <wp:extent cx="6387353" cy="5429250"/>
+            <wp:effectExtent l="0" t="0" r="0" b="0"/>
+            <wp:docPr id="743691603" name="picture" title=""/>
             <wp:cNvGraphicFramePr>
-              <a:graphicFrameLocks xmlns:a="http://schemas.openxmlformats.org/drawingml/2006/main" noChangeAspect="1"/>
+              <a:graphicFrameLocks noChangeAspect="1"/>
             </wp:cNvGraphicFramePr>
-            <a:graphic xmlns:a="http://schemas.openxmlformats.org/drawingml/2006/main">
+            <a:graphic>
               <a:graphicData uri="http://schemas.openxmlformats.org/drawingml/2006/picture">
-                <pic:pic xmlns:pic="http://schemas.openxmlformats.org/drawingml/2006/picture">
+                <pic:pic>
                   <pic:nvPicPr>
-                    <pic:cNvPr id="11" name="Fixtures.png"/>
+                    <pic:cNvPr id="0" name="picture"/>
                     <pic:cNvPicPr/>
                   </pic:nvPicPr>
                   <pic:blipFill>
-                    <a:blip r:embed="rId12">
+                    <a:blip r:embed="R0425b4f554de4924">
                       <a:extLst>
-                        <a:ext uri="{28A0092B-C50C-407E-A947-70E740481C1C}">
-                          <a14:useLocalDpi xmlns:a14="http://schemas.microsoft.com/office/drawing/2010/main" val="0"/>
+                        <a:ext xmlns:a="http://schemas.openxmlformats.org/drawingml/2006/main" uri="{28A0092B-C50C-407E-A947-70E740481C1C}">
+                          <a14:useLocalDpi val="0"/>
                         </a:ext>
                       </a:extLst>
                     </a:blip>
@@ -1014,7 +996,7 @@
                   <pic:spPr>
                     <a:xfrm>
                       <a:off x="0" y="0"/>
-                      <a:ext cx="6152515" cy="5346171"/>
+                      <a:ext cx="6387353" cy="5429250"/>
                     </a:xfrm>
                     <a:prstGeom prst="rect">
                       <a:avLst/>
@@ -1026,40 +1008,52 @@
           </wp:inline>
         </w:drawing>
       </w:r>
-      <w:bookmarkEnd w:id="3"/>
     </w:p>
     <w:p>
       <w:pPr>
         <w:jc w:val="center"/>
       </w:pPr>
       <w:r>
+        <w:rPr/>
         <w:t>Pic. 4. Fixtures tab mockup.</w:t>
       </w:r>
+    </w:p>
+    <w:p w14:noSpellErr="1">
+      <w:pPr>
+        <w:pStyle w:val="a"/>
+        <w:jc w:val="center"/>
+      </w:pPr>
     </w:p>
     <w:p>
       <w:r>
         <w:rPr>
           <w:i/>
+          <w:iCs/>
         </w:rPr>
         <w:t>Figure 1</w:t>
       </w:r>
       <w:r>
-        <w:t xml:space="preserve"> is a simple form that has 2 fields that represent “from” and “to” date limits for fixtures list. By default, “from” field is today and “to” fields is today + 2 weeks.</w:t>
+        <w:t xml:space="preserve"> is a simple form that has 2 fields that represent “from” and “to” date limits for fixtures list. By default, “from” field is today and “to” fields </w:t>
+      </w:r>
+      <w:proofErr w:type="gramStart"/>
+      <w:r>
+        <w:t>is</w:t>
+      </w:r>
+      <w:proofErr w:type="gramEnd"/>
+      <w:r>
+        <w:t xml:space="preserve"> today + 2 weeks.</w:t>
       </w:r>
     </w:p>
     <w:p>
       <w:r>
         <w:rPr>
           <w:i/>
+          <w:iCs/>
         </w:rPr>
-        <w:lastRenderedPageBreak/>
         <w:t>Figure 2</w:t>
       </w:r>
       <w:r>
-        <w:t xml:space="preserve"> is fixtures list. If the match has already taken place, the result is displayed alongside with the match title in the header. The header has the following format: &lt;% home team short name %&gt; - &lt;% away team short name %&gt; &lt;home team score %&gt; - &lt;% away team score %&gt;. Additional information is the </w:t>
-      </w:r>
-      <w:r>
-        <w:t>date and time (in UTC) of the fixture. Optionally, the time may be converted to the current user’s time zone.</w:t>
+        <w:t xml:space="preserve"> is fixtures list. If the match has already taken place, the result is displayed alongside with the match title in the header. The header has the following format: &lt;% home team short name %&gt; - &lt;% away team short name %&gt; &lt;home team score %&gt; - &lt;% away team score %&gt;. Additional information is the date and time (in UTC) of the fixture. Optionally, the time may be converted to the current user’s time zone.</w:t>
       </w:r>
     </w:p>
     <w:p>
@@ -1071,6 +1065,7 @@
       <w:r>
         <w:rPr>
           <w:i/>
+          <w:iCs/>
         </w:rPr>
         <w:t>Figure 3</w:t>
       </w:r>
@@ -1080,13 +1075,14 @@
     </w:p>
     <w:p>
       <w:pPr>
-        <w:pStyle w:val="ListParagraph"/>
+        <w:pStyle w:val="a4"/>
         <w:numPr>
           <w:ilvl w:val="0"/>
           <w:numId w:val="10"/>
         </w:numPr>
       </w:pPr>
       <w:r>
+        <w:lastRenderedPageBreak/>
         <w:t xml:space="preserve">Date and time in the following format: MMMM Do, YYYY </w:t>
       </w:r>
       <w:proofErr w:type="spellStart"/>
@@ -1108,7 +1104,7 @@
     </w:p>
     <w:p>
       <w:pPr>
-        <w:pStyle w:val="ListParagraph"/>
+        <w:pStyle w:val="a4"/>
         <w:numPr>
           <w:ilvl w:val="0"/>
           <w:numId w:val="10"/>
@@ -1120,22 +1116,19 @@
     </w:p>
     <w:p>
       <w:pPr>
-        <w:pStyle w:val="ListParagraph"/>
+        <w:pStyle w:val="a4"/>
         <w:numPr>
           <w:ilvl w:val="0"/>
           <w:numId w:val="10"/>
         </w:numPr>
       </w:pPr>
       <w:r>
-        <w:t xml:space="preserve">Head to head section. </w:t>
-      </w:r>
-      <w:r>
-        <w:t>Head to head describes last 10 games (max) and provides number of each possible result: current home team win, draw, current away team win.</w:t>
-      </w:r>
-    </w:p>
-    <w:p>
-      <w:pPr>
-        <w:pStyle w:val="ListParagraph"/>
+        <w:t>Head to head section. Head to head describes last 10 games (max) and provides number of each possible result: current home team win, draw, current away team win.</w:t>
+      </w:r>
+    </w:p>
+    <w:p>
+      <w:pPr>
+        <w:pStyle w:val="a4"/>
         <w:numPr>
           <w:ilvl w:val="0"/>
           <w:numId w:val="10"/>
@@ -1148,7 +1141,7 @@
     <w:p/>
     <w:p>
       <w:pPr>
-        <w:pStyle w:val="Heading2"/>
+        <w:pStyle w:val="2"/>
       </w:pPr>
       <w:r>
         <w:t>3 General requirements</w:t>
@@ -1156,195 +1149,150 @@
     </w:p>
     <w:p>
       <w:pPr>
-        <w:pStyle w:val="ListParagraph"/>
+        <w:pStyle w:val="a4"/>
         <w:numPr>
           <w:ilvl w:val="0"/>
           <w:numId w:val="12"/>
         </w:numPr>
       </w:pPr>
       <w:r>
+        <w:t>Use Vue.js or React.</w:t>
+      </w:r>
+    </w:p>
+    <w:p>
+      <w:pPr>
+        <w:pStyle w:val="a4"/>
+        <w:numPr>
+          <w:ilvl w:val="0"/>
+          <w:numId w:val="12"/>
+        </w:numPr>
+        <w:rPr/>
+      </w:pPr>
+      <w:r>
+        <w:rPr/>
         <w:t xml:space="preserve">Use </w:t>
       </w:r>
-      <w:hyperlink r:id="rId13" w:history="1">
+      <w:hyperlink r:id="R17101630e6c84e0c">
         <w:r>
           <w:rPr>
-            <w:rStyle w:val="Hyperlink"/>
+            <w:rStyle w:val="a3"/>
           </w:rPr>
-          <w:t>Knockout JS</w:t>
+          <w:t>Webpack</w:t>
         </w:r>
       </w:hyperlink>
       <w:r>
-        <w:t xml:space="preserve"> for interacting with the view. It has an </w:t>
-      </w:r>
-      <w:hyperlink r:id="rId14" w:history="1">
+        <w:rPr/>
+        <w:t xml:space="preserve"> or </w:t>
+      </w:r>
+      <w:hyperlink r:id="Rb6e2add7a0b5431c">
         <w:r>
           <w:rPr>
-            <w:rStyle w:val="Hyperlink"/>
+            <w:rStyle w:val="a3"/>
           </w:rPr>
-          <w:t>excellent tutorial</w:t>
+          <w:t>Rollup</w:t>
         </w:r>
       </w:hyperlink>
       <w:r>
+        <w:rPr/>
         <w:t>.</w:t>
       </w:r>
     </w:p>
     <w:p>
       <w:pPr>
-        <w:pStyle w:val="ListParagraph"/>
+        <w:pStyle w:val="a4"/>
         <w:numPr>
           <w:ilvl w:val="0"/>
           <w:numId w:val="12"/>
         </w:numPr>
       </w:pPr>
       <w:r>
+        <w:t>Create a single-page application. Provide routing for it.</w:t>
+      </w:r>
+    </w:p>
+    <w:p>
+      <w:pPr>
+        <w:pStyle w:val="a4"/>
+        <w:numPr>
+          <w:ilvl w:val="0"/>
+          <w:numId w:val="12"/>
+        </w:numPr>
+      </w:pPr>
+      <w:r>
+        <w:t>Use ES2015+ syntax.</w:t>
+      </w:r>
+    </w:p>
+    <w:p>
+      <w:pPr>
+        <w:pStyle w:val="a4"/>
+        <w:numPr>
+          <w:ilvl w:val="0"/>
+          <w:numId w:val="12"/>
+        </w:numPr>
+      </w:pPr>
+      <w:r>
         <w:t xml:space="preserve">Use </w:t>
       </w:r>
-      <w:hyperlink r:id="rId15" w:history="1">
+      <w:proofErr w:type="spellStart"/>
+      <w:r>
+        <w:rPr>
+          <w:i/>
+          <w:iCs/>
+        </w:rPr>
+        <w:t>XmlHttpRequest</w:t>
+      </w:r>
+      <w:proofErr w:type="spellEnd"/>
+      <w:r>
+        <w:t xml:space="preserve"> for AJAX calls on the first phase, and </w:t>
+      </w:r>
+      <w:r>
+        <w:rPr>
+          <w:i/>
+          <w:iCs/>
+        </w:rPr>
+        <w:t>fetch API</w:t>
+      </w:r>
+      <w:r>
+        <w:t xml:space="preserve"> further on.</w:t>
+      </w:r>
+    </w:p>
+    <w:p>
+      <w:pPr>
+        <w:pStyle w:val="a4"/>
+        <w:numPr>
+          <w:ilvl w:val="0"/>
+          <w:numId w:val="12"/>
+        </w:numPr>
+      </w:pPr>
+      <w:r>
+        <w:t>Provided pages are not designs and should not be implemented in pixel-perfect manner. Use any CSS library to style your pages. The main purpose of this task is to learn JS, not CSS.</w:t>
+      </w:r>
+    </w:p>
+    <w:p>
+      <w:pPr>
+        <w:pStyle w:val="a4"/>
+        <w:numPr>
+          <w:ilvl w:val="0"/>
+          <w:numId w:val="12"/>
+        </w:numPr>
+      </w:pPr>
+      <w:r>
+        <w:t xml:space="preserve">Use </w:t>
+      </w:r>
+      <w:hyperlink r:id="rId13">
         <w:r>
           <w:rPr>
-            <w:rStyle w:val="Hyperlink"/>
-          </w:rPr>
-          <w:t>Require.js</w:t>
-        </w:r>
-      </w:hyperlink>
-      <w:r>
-        <w:t xml:space="preserve"> for module loading. Stick to </w:t>
-      </w:r>
-      <w:proofErr w:type="spellStart"/>
-      <w:r>
-        <w:t>CommonJS</w:t>
-      </w:r>
-      <w:proofErr w:type="spellEnd"/>
-      <w:r>
-        <w:t xml:space="preserve"> syntax.</w:t>
-      </w:r>
-    </w:p>
-    <w:p>
-      <w:pPr>
-        <w:pStyle w:val="ListParagraph"/>
-        <w:numPr>
-          <w:ilvl w:val="0"/>
-          <w:numId w:val="12"/>
-        </w:numPr>
-      </w:pPr>
-      <w:r>
-        <w:t>Create a single-page application. Provide routing (preferably your own) for it.</w:t>
-      </w:r>
-    </w:p>
-    <w:p>
-      <w:pPr>
-        <w:pStyle w:val="ListParagraph"/>
-        <w:numPr>
-          <w:ilvl w:val="0"/>
-          <w:numId w:val="12"/>
-        </w:numPr>
-      </w:pPr>
-      <w:r>
-        <w:t xml:space="preserve">Use </w:t>
-      </w:r>
-      <w:r>
-        <w:t xml:space="preserve">ES2015+ syntax, but opt for classical syntax for classes and inheritance (with prototypes and </w:t>
-      </w:r>
-      <w:proofErr w:type="spellStart"/>
-      <w:r>
-        <w:t>Object.create</w:t>
-      </w:r>
-      <w:proofErr w:type="spellEnd"/>
-      <w:r>
-        <w:t>) instead of ES2015 classes – they are just syntax sugar over constructor functions</w:t>
-      </w:r>
-      <w:r>
-        <w:t>.</w:t>
-      </w:r>
-    </w:p>
-    <w:p>
-      <w:pPr>
-        <w:pStyle w:val="ListParagraph"/>
-        <w:numPr>
-          <w:ilvl w:val="0"/>
-          <w:numId w:val="12"/>
-        </w:numPr>
-      </w:pPr>
-      <w:r>
-        <w:t xml:space="preserve">Use </w:t>
-      </w:r>
-      <w:proofErr w:type="spellStart"/>
-      <w:r>
-        <w:rPr>
-          <w:i/>
-        </w:rPr>
-        <w:t>XmlHttpRequest</w:t>
-      </w:r>
-      <w:proofErr w:type="spellEnd"/>
-      <w:r>
-        <w:t xml:space="preserve"> for AJAX calls</w:t>
-      </w:r>
-      <w:r>
-        <w:t xml:space="preserve"> on the first </w:t>
-      </w:r>
-      <w:r>
-        <w:t>phase</w:t>
-      </w:r>
-      <w:r>
-        <w:t xml:space="preserve">, and </w:t>
-      </w:r>
-      <w:r>
-        <w:rPr>
-          <w:i/>
-        </w:rPr>
-        <w:t>fetch API</w:t>
-      </w:r>
-      <w:r>
-        <w:t xml:space="preserve"> on the second</w:t>
-      </w:r>
-      <w:r>
-        <w:t>.</w:t>
-      </w:r>
-    </w:p>
-    <w:p>
-      <w:pPr>
-        <w:pStyle w:val="ListParagraph"/>
-        <w:numPr>
-          <w:ilvl w:val="0"/>
-          <w:numId w:val="12"/>
-        </w:numPr>
-      </w:pPr>
-      <w:r>
-        <w:t>Provided pages are not designs and should not be implemented in pixel-perfect manner. Use any CSS library to style your pages. The main purpose of this task is to learn JS, not CSS.</w:t>
-      </w:r>
-    </w:p>
-    <w:p>
-      <w:pPr>
-        <w:pStyle w:val="ListParagraph"/>
-        <w:numPr>
-          <w:ilvl w:val="0"/>
-          <w:numId w:val="12"/>
-        </w:numPr>
-      </w:pPr>
-      <w:r>
-        <w:t xml:space="preserve">Use </w:t>
-      </w:r>
-      <w:hyperlink r:id="rId16" w:history="1">
-        <w:r>
-          <w:rPr>
-            <w:rStyle w:val="Hyperlink"/>
+            <w:rStyle w:val="a3"/>
           </w:rPr>
           <w:t>BEM</w:t>
         </w:r>
       </w:hyperlink>
       <w:r>
-        <w:t xml:space="preserve"> m</w:t>
-      </w:r>
-      <w:r>
-        <w:t>ethodology</w:t>
-      </w:r>
-      <w:r>
-        <w:t xml:space="preserve"> to create reusable and component-oriented CSS.</w:t>
-      </w:r>
-    </w:p>
-    <w:p>
-      <w:pPr>
-        <w:pStyle w:val="ListParagraph"/>
+        <w:t xml:space="preserve"> methodology to create reusable and component-oriented CSS.</w:t>
+      </w:r>
+    </w:p>
+    <w:p>
+      <w:pPr>
+        <w:pStyle w:val="a4"/>
         <w:numPr>
           <w:ilvl w:val="0"/>
           <w:numId w:val="12"/>
@@ -1353,427 +1301,447 @@
       <w:r>
         <w:t xml:space="preserve">Use </w:t>
       </w:r>
+      <w:r>
+        <w:rPr>
+          <w:b/>
+          <w:bCs/>
+        </w:rPr>
+        <w:t>local storage</w:t>
+      </w:r>
+      <w:r>
+        <w:t xml:space="preserve"> to save user’s favorite teams.</w:t>
+      </w:r>
+    </w:p>
+    <w:p>
+      <w:pPr>
+        <w:pStyle w:val="a4"/>
+        <w:numPr>
+          <w:ilvl w:val="0"/>
+          <w:numId w:val="12"/>
+        </w:numPr>
+        <w:rPr/>
+      </w:pPr>
+      <w:r>
+        <w:rPr/>
+        <w:t xml:space="preserve">Pay attention to keeping code clean and sticking to following principles: </w:t>
+      </w:r>
+      <w:hyperlink r:id="R1169edf9da254eca">
+        <w:r>
+          <w:rPr>
+            <w:rStyle w:val="a3"/>
+          </w:rPr>
+          <w:t>separation of concerns</w:t>
+        </w:r>
+      </w:hyperlink>
+      <w:r>
+        <w:rPr/>
+        <w:t xml:space="preserve">, </w:t>
+      </w:r>
+      <w:hyperlink r:id="R06015bfbe7cd47b3">
+        <w:r>
+          <w:rPr>
+            <w:rStyle w:val="a3"/>
+          </w:rPr>
+          <w:t>SOLID</w:t>
+        </w:r>
+      </w:hyperlink>
+      <w:r>
+        <w:rPr/>
+        <w:t xml:space="preserve">, </w:t>
+      </w:r>
+      <w:hyperlink r:id="R3ea9600844244b2c">
+        <w:r>
+          <w:rPr>
+            <w:rStyle w:val="a3"/>
+          </w:rPr>
+          <w:t>KISS</w:t>
+        </w:r>
+      </w:hyperlink>
+      <w:r>
+        <w:rPr/>
+        <w:t xml:space="preserve">, </w:t>
+      </w:r>
+      <w:hyperlink r:id="Rbb7a6f8f7d4c4700">
+        <w:r>
+          <w:rPr>
+            <w:rStyle w:val="a3"/>
+          </w:rPr>
+          <w:t>YAGNI</w:t>
+        </w:r>
+      </w:hyperlink>
+      <w:r>
+        <w:rPr/>
+        <w:t xml:space="preserve">, </w:t>
+      </w:r>
+      <w:hyperlink r:id="R61c62937920b494e">
+        <w:r>
+          <w:rPr>
+            <w:rStyle w:val="a3"/>
+          </w:rPr>
+          <w:t>DRY</w:t>
+        </w:r>
+      </w:hyperlink>
+      <w:r>
+        <w:rPr/>
+        <w:t>. The main goal of this exercise is to develop your skills in app architecture and code structuring.</w:t>
+      </w:r>
+    </w:p>
+    <w:p>
+      <w:pPr>
+        <w:pStyle w:val="a4"/>
+        <w:numPr>
+          <w:ilvl w:val="0"/>
+          <w:numId w:val="12"/>
+        </w:numPr>
+      </w:pPr>
+      <w:r>
+        <w:t xml:space="preserve">Use </w:t>
+      </w:r>
+      <w:hyperlink r:id="rId19">
+        <w:proofErr w:type="spellStart"/>
+        <w:r>
+          <w:rPr>
+            <w:rStyle w:val="a3"/>
+          </w:rPr>
+          <w:t>ESLint</w:t>
+        </w:r>
+        <w:proofErr w:type="spellEnd"/>
+      </w:hyperlink>
+      <w:r>
+        <w:t xml:space="preserve"> and </w:t>
+      </w:r>
+      <w:hyperlink r:id="rId20">
+        <w:r>
+          <w:rPr>
+            <w:rStyle w:val="a3"/>
+          </w:rPr>
+          <w:t>Airbnb guidelines</w:t>
+        </w:r>
+      </w:hyperlink>
+      <w:r>
+        <w:t xml:space="preserve">. </w:t>
+      </w:r>
+    </w:p>
+    <w:p>
+      <w:pPr>
+        <w:pStyle w:val="a4"/>
+        <w:numPr>
+          <w:ilvl w:val="0"/>
+          <w:numId w:val="12"/>
+        </w:numPr>
+      </w:pPr>
       <w:r>
         <w:rPr>
           <w:b/>
         </w:rPr>
-        <w:t>local storage</w:t>
-      </w:r>
-      <w:r>
-        <w:t xml:space="preserve"> to save user’s favorite teams.</w:t>
-      </w:r>
-    </w:p>
-    <w:p>
-      <w:pPr>
-        <w:pStyle w:val="ListParagraph"/>
+        <w:t>Do not use</w:t>
+      </w:r>
+      <w:r>
+        <w:t xml:space="preserve"> </w:t>
+      </w:r>
+      <w:r>
+        <w:rPr>
+          <w:bCs/>
+        </w:rPr>
+        <w:t>components libraries</w:t>
+      </w:r>
+      <w:r>
+        <w:t>.</w:t>
+      </w:r>
+    </w:p>
+    <w:p>
+      <w:pPr>
+        <w:pStyle w:val="a4"/>
         <w:numPr>
           <w:ilvl w:val="0"/>
           <w:numId w:val="12"/>
         </w:numPr>
       </w:pPr>
       <w:r>
+        <w:rPr>
+          <w:b/>
+        </w:rPr>
+        <w:t>Do not use</w:t>
+      </w:r>
+      <w:r>
+        <w:t xml:space="preserve"> </w:t>
+      </w:r>
+      <w:proofErr w:type="spellStart"/>
+      <w:r>
+        <w:t>JQuery</w:t>
+      </w:r>
+      <w:proofErr w:type="spellEnd"/>
+      <w:r>
+        <w:t>.</w:t>
+      </w:r>
+    </w:p>
+    <w:p/>
+    <w:p>
+      <w:pPr>
+        <w:pStyle w:val="2"/>
+      </w:pPr>
+      <w:r>
+        <w:t>4 Phases</w:t>
+      </w:r>
+    </w:p>
+    <w:p>
+      <w:pPr>
+        <w:pStyle w:val="3"/>
+      </w:pPr>
+      <w:r>
+        <w:t>4.1 Phase I</w:t>
+      </w:r>
+    </w:p>
+    <w:p>
+      <w:bookmarkStart w:name="_GoBack" w:id="3"/>
+      <w:bookmarkEnd w:id="3"/>
+    </w:p>
+    <w:p>
+      <w:pPr>
+        <w:pStyle w:val="a4"/>
+        <w:numPr>
+          <w:ilvl w:val="0"/>
+          <w:numId w:val="14"/>
+        </w:numPr>
+      </w:pPr>
+      <w:r>
+        <w:t xml:space="preserve">Implement mockups </w:t>
+      </w:r>
+      <w:r>
+        <w:rPr>
+          <w:rStyle w:val="a3"/>
+        </w:rPr>
+        <w:t>2.1 League table page</w:t>
+      </w:r>
+      <w:r>
+        <w:t xml:space="preserve"> and </w:t>
+      </w:r>
+      <w:r>
+        <w:rPr>
+          <w:rStyle w:val="a3"/>
+        </w:rPr>
+        <w:t>2.2 Teams page</w:t>
+      </w:r>
+      <w:r>
+        <w:t>.</w:t>
+      </w:r>
+      <w:hyperlink w:history="1" w:anchor="_2.1_League_table"/>
+      <w:hyperlink w:history="1" w:anchor="_2.2_Teams_page"/>
+    </w:p>
+    <w:p>
+      <w:pPr>
+        <w:pStyle w:val="a4"/>
+        <w:numPr>
+          <w:ilvl w:val="0"/>
+          <w:numId w:val="14"/>
+        </w:numPr>
+      </w:pPr>
+      <w:r>
+        <w:t xml:space="preserve">Use </w:t>
+      </w:r>
+      <w:proofErr w:type="spellStart"/>
+      <w:r>
+        <w:rPr>
+          <w:i/>
+          <w:iCs/>
+        </w:rPr>
+        <w:t>XmlHttpRequest</w:t>
+      </w:r>
+      <w:proofErr w:type="spellEnd"/>
+      <w:r>
+        <w:rPr>
+          <w:i/>
+          <w:iCs/>
+        </w:rPr>
+        <w:t>.</w:t>
+      </w:r>
+    </w:p>
+    <w:p>
+      <w:pPr>
+        <w:pStyle w:val="a4"/>
+      </w:pPr>
+    </w:p>
+    <w:p>
+      <w:pPr>
+        <w:pStyle w:val="3"/>
+      </w:pPr>
+      <w:r>
         <w:lastRenderedPageBreak/>
-        <w:t>Pay attention to keeping code clean and sticking to following principles: separation of concerns, single responsibility</w:t>
-      </w:r>
-      <w:r>
-        <w:t>, KISS, YAGNI</w:t>
+        <w:t>4.2 Phase II</w:t>
+      </w:r>
+    </w:p>
+    <w:p/>
+    <w:p>
+      <w:pPr>
+        <w:pStyle w:val="a4"/>
+        <w:numPr>
+          <w:ilvl w:val="0"/>
+          <w:numId w:val="15"/>
+        </w:numPr>
+      </w:pPr>
+      <w:r>
+        <w:t xml:space="preserve">Implement </w:t>
+      </w:r>
+      <w:r>
+        <w:rPr>
+          <w:rStyle w:val="a3"/>
+        </w:rPr>
+        <w:t>2.3 Team page</w:t>
       </w:r>
       <w:r>
         <w:t>.</w:t>
       </w:r>
-      <w:r>
-        <w:t xml:space="preserve"> The main goal of this exercise is to develop your skills in app architecture and code structuring.</w:t>
-      </w:r>
-    </w:p>
-    <w:p>
-      <w:pPr>
-        <w:pStyle w:val="ListParagraph"/>
-        <w:numPr>
-          <w:ilvl w:val="0"/>
-          <w:numId w:val="12"/>
-        </w:numPr>
-      </w:pPr>
-      <w:r>
-        <w:t xml:space="preserve">Follow company </w:t>
-      </w:r>
-      <w:hyperlink r:id="rId17" w:history="1">
+      <w:hyperlink w:history="1" w:anchor="_2.3_Team_page"/>
+    </w:p>
+    <w:p>
+      <w:pPr>
+        <w:pStyle w:val="a4"/>
+        <w:numPr>
+          <w:ilvl w:val="0"/>
+          <w:numId w:val="15"/>
+        </w:numPr>
+      </w:pPr>
+      <w:r>
+        <w:t xml:space="preserve">Switch to </w:t>
+      </w:r>
+      <w:r>
+        <w:rPr>
+          <w:i/>
+          <w:iCs/>
+        </w:rPr>
+        <w:t xml:space="preserve">fetch API </w:t>
+      </w:r>
+      <w:r>
+        <w:t>for AJAX calls. It should as easy as possible to switch to another implementation.</w:t>
+      </w:r>
+    </w:p>
+    <w:p/>
+    <w:p>
+      <w:pPr>
+        <w:pStyle w:val="3"/>
+      </w:pPr>
+      <w:r>
+        <w:t>4.3 Phase III</w:t>
+      </w:r>
+    </w:p>
+    <w:p/>
+    <w:p w14:noSpellErr="1">
+      <w:pPr>
+        <w:pStyle w:val="a4"/>
+        <w:ind w:left="0" w:firstLine="709"/>
+      </w:pPr>
+      <w:r>
+        <w:rPr/>
+        <w:t xml:space="preserve">The main goal of phase III is to practice server-side </w:t>
+      </w:r>
+      <w:r>
+        <w:rPr/>
+        <w:t xml:space="preserve">development. You will need to </w:t>
+      </w:r>
+      <w:r>
+        <w:rPr/>
+        <w:t xml:space="preserve">add Users to the application. </w:t>
+      </w:r>
+      <w:r>
+        <w:rPr/>
+        <w:t xml:space="preserve">It implies adding </w:t>
+      </w:r>
+      <w:r>
+        <w:rPr/>
+        <w:t>sign up</w:t>
+      </w:r>
+      <w:r>
+        <w:rPr/>
+        <w:t xml:space="preserve"> and </w:t>
+      </w:r>
+      <w:r>
+        <w:rPr/>
+        <w:t>sign in</w:t>
+      </w:r>
+      <w:r>
+        <w:rPr/>
+        <w:t xml:space="preserve"> forms, creating a profile page and moving “favorite” teams to server-side DB.</w:t>
+      </w:r>
+    </w:p>
+    <w:p>
+      <w:pPr>
+        <w:pStyle w:val="a4"/>
+        <w:ind w:left="0" w:firstLine="709"/>
+      </w:pPr>
+      <w:r>
+        <w:t>Users have names, birth dates, emails</w:t>
+      </w:r>
+      <w:r>
+        <w:t xml:space="preserve"> and a profile picture (optional).</w:t>
+      </w:r>
+    </w:p>
+    <w:p>
+      <w:pPr>
+        <w:pStyle w:val="a4"/>
+        <w:ind w:left="0" w:firstLine="709"/>
+      </w:pPr>
+      <w:r>
+        <w:t>You will also have to get acquainted with cloud hosting environments.</w:t>
+      </w:r>
+    </w:p>
+    <w:p>
+      <w:pPr>
+        <w:pStyle w:val="a4"/>
+        <w:ind w:left="0" w:firstLine="720"/>
+      </w:pPr>
+      <w:r>
+        <w:t>Requirements for server-side are:</w:t>
+      </w:r>
+    </w:p>
+    <w:p>
+      <w:pPr>
+        <w:pStyle w:val="a4"/>
+        <w:numPr>
+          <w:ilvl w:val="0"/>
+          <w:numId w:val="16"/>
+        </w:numPr>
+      </w:pPr>
+      <w:r>
+        <w:t xml:space="preserve">Use </w:t>
+      </w:r>
+      <w:hyperlink r:id="rId21">
         <w:r>
           <w:rPr>
-            <w:rStyle w:val="Hyperlink"/>
+            <w:rStyle w:val="a3"/>
           </w:rPr>
-          <w:t>coding standards</w:t>
+          <w:t xml:space="preserve">express.js </w:t>
         </w:r>
       </w:hyperlink>
       <w:r>
-        <w:t xml:space="preserve">. </w:t>
-      </w:r>
-    </w:p>
-    <w:p>
-      <w:pPr>
-        <w:pStyle w:val="ListParagraph"/>
-        <w:numPr>
-          <w:ilvl w:val="0"/>
-          <w:numId w:val="12"/>
-        </w:numPr>
-      </w:pPr>
-      <w:r>
-        <w:t>Do not overcomplicate your codebase so that you’ll need to build your front-end code</w:t>
-      </w:r>
-      <w:r>
-        <w:t xml:space="preserve"> on the first phase</w:t>
-      </w:r>
-      <w:r>
-        <w:t>.</w:t>
-      </w:r>
-    </w:p>
-    <w:p/>
-    <w:p>
-      <w:pPr>
-        <w:pStyle w:val="Heading2"/>
-      </w:pPr>
-      <w:r>
-        <w:t>4 Phases</w:t>
-      </w:r>
-    </w:p>
-    <w:p>
-      <w:pPr>
-        <w:pStyle w:val="Heading3"/>
-      </w:pPr>
-      <w:r>
-        <w:t xml:space="preserve">4.1 </w:t>
-      </w:r>
-      <w:r>
-        <w:t>Phase I</w:t>
-      </w:r>
-    </w:p>
-    <w:p>
-      <w:pPr>
-        <w:pStyle w:val="ListParagraph"/>
-        <w:numPr>
-          <w:ilvl w:val="0"/>
-          <w:numId w:val="14"/>
-        </w:numPr>
-      </w:pPr>
-      <w:r>
-        <w:t xml:space="preserve">Implement mockups </w:t>
-      </w:r>
-      <w:hyperlink w:anchor="_2.1_League_table" w:history="1">
+        <w:t xml:space="preserve"> or </w:t>
+      </w:r>
+      <w:hyperlink r:id="rId22">
         <w:r>
           <w:rPr>
-            <w:rStyle w:val="Hyperlink"/>
+            <w:rStyle w:val="a3"/>
           </w:rPr>
-          <w:t>2.1 League table page</w:t>
+          <w:t>.NET Core</w:t>
         </w:r>
       </w:hyperlink>
       <w:r>
-        <w:t xml:space="preserve"> and </w:t>
-      </w:r>
-      <w:hyperlink w:anchor="_2.2_Teams_page" w:history="1">
+        <w:t xml:space="preserve"> for creating a web server.</w:t>
+      </w:r>
+    </w:p>
+    <w:p>
+      <w:pPr>
+        <w:pStyle w:val="a4"/>
+        <w:numPr>
+          <w:ilvl w:val="0"/>
+          <w:numId w:val="16"/>
+        </w:numPr>
+      </w:pPr>
+      <w:r>
+        <w:t xml:space="preserve">Use </w:t>
+      </w:r>
+      <w:hyperlink r:id="rId23">
         <w:r>
           <w:rPr>
-            <w:rStyle w:val="Hyperlink"/>
-          </w:rPr>
-          <w:t>2.2 Teams page</w:t>
-        </w:r>
-      </w:hyperlink>
-      <w:r>
-        <w:t>.</w:t>
-      </w:r>
-    </w:p>
-    <w:p>
-      <w:pPr>
-        <w:pStyle w:val="ListParagraph"/>
-        <w:numPr>
-          <w:ilvl w:val="0"/>
-          <w:numId w:val="14"/>
-        </w:numPr>
-      </w:pPr>
-      <w:r>
-        <w:t xml:space="preserve">Use </w:t>
-      </w:r>
-      <w:proofErr w:type="spellStart"/>
-      <w:r>
-        <w:rPr>
-          <w:i/>
-        </w:rPr>
-        <w:t>XmlHttpRequest</w:t>
-      </w:r>
-      <w:proofErr w:type="spellEnd"/>
-      <w:r>
-        <w:rPr>
-          <w:i/>
-        </w:rPr>
-        <w:t xml:space="preserve"> </w:t>
-      </w:r>
-      <w:r>
-        <w:t>and classical inheritance pattern.</w:t>
-      </w:r>
-    </w:p>
-    <w:p/>
-    <w:p>
-      <w:pPr>
-        <w:pStyle w:val="Heading3"/>
-      </w:pPr>
-      <w:r>
-        <w:t>4.2 Phase II</w:t>
-      </w:r>
-    </w:p>
-    <w:p>
-      <w:pPr>
-        <w:pStyle w:val="ListParagraph"/>
-        <w:numPr>
-          <w:ilvl w:val="0"/>
-          <w:numId w:val="15"/>
-        </w:numPr>
-      </w:pPr>
-      <w:r>
-        <w:t xml:space="preserve">Implement </w:t>
-      </w:r>
-      <w:hyperlink w:anchor="_2.3_Team_page" w:history="1">
-        <w:r>
-          <w:rPr>
-            <w:rStyle w:val="Hyperlink"/>
-          </w:rPr>
-          <w:t>2.3 Team page</w:t>
-        </w:r>
-      </w:hyperlink>
-      <w:r>
-        <w:t>.</w:t>
-      </w:r>
-    </w:p>
-    <w:p>
-      <w:pPr>
-        <w:pStyle w:val="ListParagraph"/>
-        <w:numPr>
-          <w:ilvl w:val="0"/>
-          <w:numId w:val="15"/>
-        </w:numPr>
-      </w:pPr>
-      <w:r>
-        <w:t xml:space="preserve">Switch to </w:t>
-      </w:r>
-      <w:r>
-        <w:rPr>
-          <w:i/>
-        </w:rPr>
-        <w:t xml:space="preserve">fetch API </w:t>
-      </w:r>
-      <w:r>
-        <w:t>for AJAX calls. It should as easy as possible to switch to another implementation.</w:t>
-      </w:r>
-    </w:p>
-    <w:p>
-      <w:pPr>
-        <w:pStyle w:val="ListParagraph"/>
-        <w:numPr>
-          <w:ilvl w:val="0"/>
-          <w:numId w:val="15"/>
-        </w:numPr>
-      </w:pPr>
-      <w:r>
-        <w:t>Add front-end build process to create JS and CSS bundles.</w:t>
-      </w:r>
-    </w:p>
-    <w:p>
-      <w:pPr>
-        <w:pStyle w:val="ListParagraph"/>
-        <w:numPr>
-          <w:ilvl w:val="0"/>
-          <w:numId w:val="15"/>
-        </w:numPr>
-      </w:pPr>
-      <w:r>
-        <w:t>Switch to ES2015 classes syntax.</w:t>
-      </w:r>
-    </w:p>
-    <w:p/>
-    <w:p>
-      <w:pPr>
-        <w:pStyle w:val="Heading3"/>
-      </w:pPr>
-      <w:r>
-        <w:t>4.</w:t>
-      </w:r>
-      <w:r>
-        <w:t>3 Phase III</w:t>
-      </w:r>
-    </w:p>
-    <w:p>
-      <w:pPr>
-        <w:pStyle w:val="ListParagraph"/>
-        <w:ind w:left="0"/>
-      </w:pPr>
-      <w:r>
-        <w:tab/>
-        <w:t xml:space="preserve">The main goal of phase III is to practice server-side Node.js development. You will need to </w:t>
-      </w:r>
-      <w:r>
-        <w:t xml:space="preserve">add Users to the application. </w:t>
-      </w:r>
-      <w:r>
-        <w:t xml:space="preserve">It implies adding </w:t>
-      </w:r>
-      <w:r>
-        <w:t>sign up</w:t>
-      </w:r>
-      <w:r>
-        <w:t xml:space="preserve"> and </w:t>
-      </w:r>
-      <w:r>
-        <w:t>sign in</w:t>
-      </w:r>
-      <w:r>
-        <w:t xml:space="preserve"> forms, creating a profile page and moving “favorite” teams to server-side DB.</w:t>
-      </w:r>
-    </w:p>
-    <w:p>
-      <w:pPr>
-        <w:pStyle w:val="ListParagraph"/>
-        <w:ind w:left="0"/>
-      </w:pPr>
-      <w:r>
-        <w:tab/>
-        <w:t>UML diagram of entities is presented on pic. 5:</w:t>
-      </w:r>
-    </w:p>
-    <w:p>
-      <w:pPr>
-        <w:pStyle w:val="ListParagraph"/>
-        <w:ind w:left="0"/>
-      </w:pPr>
-    </w:p>
-    <w:p>
-      <w:pPr>
-        <w:pStyle w:val="ListParagraph"/>
-        <w:ind w:left="0"/>
-        <w:jc w:val="center"/>
-      </w:pPr>
-      <w:r>
-        <w:rPr>
-          <w:noProof/>
-        </w:rPr>
-        <w:drawing>
-          <wp:inline distT="0" distB="0" distL="0" distR="0">
-            <wp:extent cx="3343275" cy="1057275"/>
-            <wp:effectExtent l="0" t="0" r="9525" b="9525"/>
-            <wp:docPr id="1" name="Picture 1" descr="C:\Users\Andrei\AppData\Local\Microsoft\Windows\INetCache\Content.Word\user uml.png"/>
-            <wp:cNvGraphicFramePr>
-              <a:graphicFrameLocks xmlns:a="http://schemas.openxmlformats.org/drawingml/2006/main" noChangeAspect="1"/>
-            </wp:cNvGraphicFramePr>
-            <a:graphic xmlns:a="http://schemas.openxmlformats.org/drawingml/2006/main">
-              <a:graphicData uri="http://schemas.openxmlformats.org/drawingml/2006/picture">
-                <pic:pic xmlns:pic="http://schemas.openxmlformats.org/drawingml/2006/picture">
-                  <pic:nvPicPr>
-                    <pic:cNvPr id="0" name="Picture 1" descr="C:\Users\Andrei\AppData\Local\Microsoft\Windows\INetCache\Content.Word\user uml.png"/>
-                    <pic:cNvPicPr>
-                      <a:picLocks noChangeAspect="1" noChangeArrowheads="1"/>
-                    </pic:cNvPicPr>
-                  </pic:nvPicPr>
-                  <pic:blipFill>
-                    <a:blip r:embed="rId18">
-                      <a:extLst>
-                        <a:ext uri="{28A0092B-C50C-407E-A947-70E740481C1C}">
-                          <a14:useLocalDpi xmlns:a14="http://schemas.microsoft.com/office/drawing/2010/main" val="0"/>
-                        </a:ext>
-                      </a:extLst>
-                    </a:blip>
-                    <a:srcRect/>
-                    <a:stretch>
-                      <a:fillRect/>
-                    </a:stretch>
-                  </pic:blipFill>
-                  <pic:spPr bwMode="auto">
-                    <a:xfrm>
-                      <a:off x="0" y="0"/>
-                      <a:ext cx="3343275" cy="1057275"/>
-                    </a:xfrm>
-                    <a:prstGeom prst="rect">
-                      <a:avLst/>
-                    </a:prstGeom>
-                    <a:noFill/>
-                    <a:ln>
-                      <a:noFill/>
-                    </a:ln>
-                  </pic:spPr>
-                </pic:pic>
-              </a:graphicData>
-            </a:graphic>
-          </wp:inline>
-        </w:drawing>
-      </w:r>
-    </w:p>
-    <w:p>
-      <w:pPr>
-        <w:pStyle w:val="ListParagraph"/>
-        <w:ind w:left="0"/>
-        <w:jc w:val="center"/>
-      </w:pPr>
-      <w:r>
-        <w:t>Pic. 5. User UML diagram.</w:t>
-      </w:r>
-    </w:p>
-    <w:p>
-      <w:pPr>
-        <w:pStyle w:val="ListParagraph"/>
-        <w:ind w:left="0"/>
-        <w:jc w:val="center"/>
-      </w:pPr>
-    </w:p>
-    <w:p>
-      <w:pPr>
-        <w:pStyle w:val="ListParagraph"/>
-        <w:ind w:left="0"/>
-      </w:pPr>
-      <w:r>
-        <w:tab/>
-        <w:t>You will also have to get acquainted with cloud hosting environments.</w:t>
-      </w:r>
-    </w:p>
-    <w:p>
-      <w:pPr>
-        <w:pStyle w:val="ListParagraph"/>
-        <w:ind w:left="0" w:firstLine="720"/>
-      </w:pPr>
-      <w:r>
-        <w:t>Requirements for server-side are:</w:t>
-      </w:r>
-    </w:p>
-    <w:p>
-      <w:pPr>
-        <w:pStyle w:val="ListParagraph"/>
-        <w:numPr>
-          <w:ilvl w:val="0"/>
-          <w:numId w:val="16"/>
-        </w:numPr>
-      </w:pPr>
-      <w:r>
-        <w:t xml:space="preserve">Use </w:t>
-      </w:r>
-      <w:r>
-        <w:rPr>
-          <w:i/>
-        </w:rPr>
-        <w:t xml:space="preserve">express </w:t>
-      </w:r>
-      <w:r>
-        <w:t>for creating a web server (if you haven’t used it before).</w:t>
-      </w:r>
-    </w:p>
-    <w:p>
-      <w:pPr>
-        <w:pStyle w:val="ListParagraph"/>
-        <w:numPr>
-          <w:ilvl w:val="0"/>
-          <w:numId w:val="16"/>
-        </w:numPr>
-      </w:pPr>
-      <w:r>
-        <w:t xml:space="preserve">Use </w:t>
-      </w:r>
-      <w:hyperlink r:id="rId19" w:history="1">
-        <w:r>
-          <w:rPr>
-            <w:rStyle w:val="Hyperlink"/>
+            <w:rStyle w:val="a3"/>
           </w:rPr>
           <w:t>PostgreSQL</w:t>
         </w:r>
@@ -1784,114 +1752,492 @@
     </w:p>
     <w:p>
       <w:pPr>
-        <w:pStyle w:val="ListParagraph"/>
+        <w:pStyle w:val="a4"/>
         <w:numPr>
           <w:ilvl w:val="0"/>
           <w:numId w:val="16"/>
         </w:numPr>
-      </w:pPr>
-      <w:r>
-        <w:lastRenderedPageBreak/>
+        <w:rPr/>
+      </w:pPr>
+      <w:r>
+        <w:rPr/>
         <w:t xml:space="preserve">Get acquainted with ORM concept and use any like </w:t>
       </w:r>
-      <w:hyperlink r:id="rId20" w:history="1">
-        <w:proofErr w:type="spellStart"/>
+      <w:hyperlink r:id="R75b803375f994f45">
         <w:r>
           <w:rPr>
-            <w:rStyle w:val="Hyperlink"/>
+            <w:rStyle w:val="a3"/>
           </w:rPr>
           <w:t>sequelize</w:t>
         </w:r>
-        <w:proofErr w:type="spellEnd"/>
       </w:hyperlink>
       <w:r>
+        <w:rPr/>
         <w:t>.</w:t>
       </w:r>
     </w:p>
-    <w:p>
-      <w:pPr>
-        <w:pStyle w:val="ListParagraph"/>
+    <w:p w14:noSpellErr="1">
+      <w:pPr>
+        <w:pStyle w:val="a4"/>
         <w:numPr>
           <w:ilvl w:val="0"/>
           <w:numId w:val="16"/>
         </w:numPr>
-      </w:pPr>
-      <w:r>
-        <w:t>Use any free email-sending service to send confirmation emails to users when signing up.</w:t>
-      </w:r>
-    </w:p>
-    <w:p>
-      <w:pPr>
-        <w:pStyle w:val="ListParagraph"/>
-        <w:numPr>
-          <w:ilvl w:val="0"/>
-          <w:numId w:val="16"/>
-        </w:numPr>
-      </w:pPr>
-      <w:r>
+        <w:rPr/>
+      </w:pPr>
+      <w:r>
+        <w:rPr/>
         <w:t xml:space="preserve">Use </w:t>
       </w:r>
-      <w:hyperlink r:id="rId21" w:history="1">
-        <w:proofErr w:type="spellStart"/>
+      <w:hyperlink r:id="R84152ea0886344bd">
         <w:r>
           <w:rPr>
-            <w:rStyle w:val="Hyperlink"/>
+            <w:rStyle w:val="a3"/>
+          </w:rPr>
+          <w:t>Cloudinary</w:t>
+        </w:r>
+      </w:hyperlink>
+      <w:r>
+        <w:rPr/>
+        <w:t xml:space="preserve"> for storing images.</w:t>
+      </w:r>
+    </w:p>
+    <w:p>
+      <w:pPr>
+        <w:pStyle w:val="a4"/>
+        <w:numPr>
+          <w:ilvl w:val="0"/>
+          <w:numId w:val="16"/>
+        </w:numPr>
+        <w:rPr/>
+      </w:pPr>
+      <w:r>
+        <w:rPr/>
+        <w:t>Use any free email-sending service to send confirmation emails to users when signing up.</w:t>
+      </w:r>
+      <w:r>
+        <w:rPr/>
+        <w:t xml:space="preserve"> </w:t>
+      </w:r>
+      <w:r>
+        <w:rPr>
+          <w:i w:val="1"/>
+          <w:iCs w:val="1"/>
+        </w:rPr>
+        <w:t>(optional)</w:t>
+      </w:r>
+    </w:p>
+    <w:p>
+      <w:pPr>
+        <w:pStyle w:val="a4"/>
+        <w:numPr>
+          <w:ilvl w:val="0"/>
+          <w:numId w:val="16"/>
+        </w:numPr>
+        <w:rPr/>
+      </w:pPr>
+      <w:r>
+        <w:rPr/>
+        <w:t xml:space="preserve">Use </w:t>
+      </w:r>
+      <w:hyperlink r:id="Re964af2d33164245">
+        <w:r>
+          <w:rPr>
+            <w:rStyle w:val="a3"/>
           </w:rPr>
           <w:t>Heroku</w:t>
         </w:r>
-        <w:proofErr w:type="spellEnd"/>
       </w:hyperlink>
       <w:r>
+        <w:rPr/>
         <w:t xml:space="preserve"> or </w:t>
       </w:r>
-      <w:hyperlink r:id="rId22" w:history="1">
+      <w:hyperlink r:id="R848168a80a2048f1">
         <w:r>
           <w:rPr>
-            <w:rStyle w:val="Hyperlink"/>
+            <w:rStyle w:val="a3"/>
           </w:rPr>
           <w:t>Azure</w:t>
         </w:r>
       </w:hyperlink>
       <w:r>
+        <w:rPr/>
+        <w:t xml:space="preserve"> or </w:t>
+      </w:r>
+      <w:hyperlink r:id="R646906fce518424b">
+        <w:r>
+          <w:rPr>
+            <w:rStyle w:val="a3"/>
+          </w:rPr>
+          <w:t>AWS</w:t>
+        </w:r>
+      </w:hyperlink>
+      <w:r>
+        <w:rPr/>
+        <w:t xml:space="preserve"> or </w:t>
+      </w:r>
+      <w:hyperlink r:id="Ra1b5867ae4054d1b">
+        <w:r>
+          <w:rPr>
+            <w:rStyle w:val="a3"/>
+          </w:rPr>
+          <w:t>AppHarbor</w:t>
+        </w:r>
+      </w:hyperlink>
+      <w:r>
+        <w:rPr/>
+        <w:t xml:space="preserve"> for application and database hosting.</w:t>
+      </w:r>
+    </w:p>
+    <w:p/>
+    <w:p>
+      <w:pPr>
+        <w:pStyle w:val="3"/>
+      </w:pPr>
+      <w:r>
+        <w:t>4.4 Phase IV. Complex application</w:t>
+      </w:r>
+    </w:p>
+    <w:p>
+      <w:pPr>
+        <w:ind w:firstLine="709"/>
+      </w:pPr>
+      <w:r>
+        <w:t>As we have users and their favorite clubs in the DB now, the next logical step is to allowing users to create fan clubs based on favorite clubs.</w:t>
+      </w:r>
+    </w:p>
+    <w:p>
+      <w:pPr>
+        <w:pStyle w:val="a4"/>
+        <w:numPr>
+          <w:ilvl w:val="0"/>
+          <w:numId w:val="17"/>
+        </w:numPr>
+      </w:pPr>
+      <w:r>
+        <w:t xml:space="preserve">A user can create a fan club. Fan club is related to the club (many-to-one) and has a creator. Action for creating a fan club is </w:t>
+      </w:r>
+      <w:r>
+        <w:t>accessible from the profile page. A fan club has:</w:t>
+      </w:r>
+    </w:p>
+    <w:p>
+      <w:pPr>
+        <w:pStyle w:val="a4"/>
+        <w:numPr>
+          <w:ilvl w:val="1"/>
+          <w:numId w:val="17"/>
+        </w:numPr>
+      </w:pPr>
+      <w:r>
+        <w:t>A name;</w:t>
+      </w:r>
+    </w:p>
+    <w:p>
+      <w:pPr>
+        <w:pStyle w:val="a4"/>
+        <w:numPr>
+          <w:ilvl w:val="1"/>
+          <w:numId w:val="17"/>
+        </w:numPr>
+      </w:pPr>
+      <w:r>
+        <w:t>A related club;</w:t>
+      </w:r>
+    </w:p>
+    <w:p>
+      <w:pPr>
+        <w:pStyle w:val="a4"/>
+        <w:numPr>
+          <w:ilvl w:val="1"/>
+          <w:numId w:val="17"/>
+        </w:numPr>
+      </w:pPr>
+      <w:r>
+        <w:t>A short description;</w:t>
+      </w:r>
+    </w:p>
+    <w:p>
+      <w:pPr>
+        <w:pStyle w:val="a4"/>
+        <w:numPr>
+          <w:ilvl w:val="1"/>
+          <w:numId w:val="17"/>
+        </w:numPr>
+      </w:pPr>
+      <w:r>
+        <w:t>A creator;</w:t>
+      </w:r>
+    </w:p>
+    <w:p>
+      <w:pPr>
+        <w:pStyle w:val="a4"/>
+        <w:numPr>
+          <w:ilvl w:val="1"/>
+          <w:numId w:val="17"/>
+        </w:numPr>
+      </w:pPr>
+      <w:r>
+        <w:t>Photo (optional);</w:t>
+      </w:r>
+    </w:p>
+    <w:p>
+      <w:pPr>
+        <w:pStyle w:val="a4"/>
+        <w:numPr>
+          <w:ilvl w:val="1"/>
+          <w:numId w:val="17"/>
+        </w:numPr>
+      </w:pPr>
+      <w:r>
+        <w:t>List of members.</w:t>
+      </w:r>
+    </w:p>
+    <w:p w14:noSpellErr="1">
+      <w:pPr>
+        <w:pStyle w:val="a4"/>
+        <w:numPr>
+          <w:ilvl w:val="0"/>
+          <w:numId w:val="17"/>
+        </w:numPr>
+        <w:rPr/>
+      </w:pPr>
+      <w:r>
+        <w:rPr/>
+        <w:t>In order to</w:t>
+      </w:r>
+      <w:r>
+        <w:rPr/>
+        <w:t xml:space="preserve"> enter a fan club, the user should be able to </w:t>
+      </w:r>
+      <w:r>
+        <w:rPr>
+          <w:b w:val="1"/>
+          <w:bCs w:val="1"/>
+        </w:rPr>
+        <w:t xml:space="preserve">list all the </w:t>
+      </w:r>
+      <w:r>
+        <w:rPr>
+          <w:b w:val="1"/>
+          <w:bCs w:val="1"/>
+        </w:rPr>
+        <w:t>fan clubs</w:t>
+      </w:r>
+      <w:r>
+        <w:rPr/>
+        <w:t>. The list should be paged and filterable by name and club. Each item of the list displays (columns a</w:t>
+      </w:r>
+      <w:r>
+        <w:rPr/>
+        <w:t xml:space="preserve"> and c are </w:t>
+      </w:r>
+      <w:r>
+        <w:rPr>
+          <w:i w:val="1"/>
+          <w:iCs w:val="1"/>
+        </w:rPr>
+        <w:t>sortable</w:t>
+      </w:r>
+      <w:r>
+        <w:rPr/>
+        <w:t>):</w:t>
+      </w:r>
+    </w:p>
+    <w:p>
+      <w:pPr>
+        <w:pStyle w:val="a4"/>
+        <w:numPr>
+          <w:ilvl w:val="1"/>
+          <w:numId w:val="17"/>
+        </w:numPr>
+      </w:pPr>
+      <w:r>
+        <w:lastRenderedPageBreak/>
+        <w:t>Fan club’s name;</w:t>
+      </w:r>
+    </w:p>
+    <w:p>
+      <w:pPr>
+        <w:pStyle w:val="a4"/>
+        <w:numPr>
+          <w:ilvl w:val="1"/>
+          <w:numId w:val="17"/>
+        </w:numPr>
+      </w:pPr>
+      <w:r>
+        <w:t>Short description;</w:t>
+      </w:r>
+    </w:p>
+    <w:p>
+      <w:pPr>
+        <w:pStyle w:val="a4"/>
+        <w:numPr>
+          <w:ilvl w:val="1"/>
+          <w:numId w:val="17"/>
+        </w:numPr>
+      </w:pPr>
+      <w:r>
+        <w:t>Number of members;</w:t>
+      </w:r>
+    </w:p>
+    <w:p>
+      <w:pPr>
+        <w:pStyle w:val="a4"/>
+        <w:numPr>
+          <w:ilvl w:val="1"/>
+          <w:numId w:val="17"/>
+        </w:numPr>
+        <w:rPr/>
+      </w:pPr>
+      <w:r>
+        <w:rPr/>
+        <w:t>Photo (optional).</w:t>
+      </w:r>
+    </w:p>
+    <w:p w14:noSpellErr="1">
+      <w:pPr>
+        <w:pStyle w:val="a4"/>
+        <w:numPr>
+          <w:ilvl w:val="0"/>
+          <w:numId w:val="17"/>
+        </w:numPr>
+        <w:rPr/>
+      </w:pPr>
+      <w:r>
+        <w:rPr/>
+        <w:t xml:space="preserve">Entering a fan-club is not simple. The user creates a membership request which should be approved by the fan-club's creator. </w:t>
+      </w:r>
+    </w:p>
+    <w:p w14:noSpellErr="1">
+      <w:pPr>
+        <w:pStyle w:val="a4"/>
+        <w:numPr>
+          <w:ilvl w:val="0"/>
+          <w:numId w:val="17"/>
+        </w:numPr>
+        <w:rPr/>
+      </w:pPr>
+      <w:r>
+        <w:rPr/>
+        <w:t xml:space="preserve">Fan club’s creator can manage the club. They can change the data: the name, short description and photo (if applicable). </w:t>
+      </w:r>
+      <w:r>
+        <w:rPr/>
+        <w:t xml:space="preserve">They can view all members and </w:t>
+      </w:r>
+      <w:r>
+        <w:rPr/>
+        <w:t>ban</w:t>
+      </w:r>
+      <w:r>
+        <w:rPr/>
+        <w:t xml:space="preserve"> ones from the fan </w:t>
+      </w:r>
+      <w:proofErr w:type="gramStart"/>
+      <w:r>
+        <w:rPr/>
+        <w:t>club</w:t>
+      </w:r>
+      <w:proofErr w:type="gramEnd"/>
+      <w:r>
+        <w:rPr/>
+        <w:t>.</w:t>
+      </w:r>
+      <w:r>
+        <w:rPr/>
+        <w:t xml:space="preserve"> Banned members are shown in a separate creator-only list. Banned m</w:t>
+      </w:r>
+      <w:r>
+        <w:rPr/>
+        <w:t>embers can be unbanned using that list.</w:t>
+      </w:r>
+    </w:p>
+    <w:p w14:noSpellErr="1">
+      <w:pPr>
+        <w:pStyle w:val="a4"/>
+        <w:numPr>
+          <w:ilvl w:val="0"/>
+          <w:numId w:val="17"/>
+        </w:numPr>
+        <w:rPr/>
+      </w:pPr>
+      <w:r>
+        <w:rPr/>
+        <w:t xml:space="preserve">Fan club page also has a wall with members’ posts in it. It has a form to enter a post. The wall is updated using </w:t>
+      </w:r>
+      <w:hyperlink r:id="R1f8cb19b698c4bbd">
+        <w:r>
+          <w:rPr>
+            <w:rStyle w:val="a3"/>
+          </w:rPr>
+          <w:t>WebSockets</w:t>
+        </w:r>
+      </w:hyperlink>
+      <w:r>
+        <w:rPr/>
+        <w:t xml:space="preserve">. </w:t>
+      </w:r>
+      <w:r>
+        <w:rPr/>
+        <w:t>But updates shouldn</w:t>
+      </w:r>
+      <w:r>
+        <w:rPr/>
+        <w:t xml:space="preserve">'t be shown immediately – </w:t>
+      </w:r>
+      <w:r>
+        <w:rPr/>
+        <w:t>instead, a "load" button is shown</w:t>
+      </w:r>
+      <w:r>
+        <w:rPr/>
+        <w:t xml:space="preserve">. Clicking this button </w:t>
+      </w:r>
+      <w:r>
+        <w:rPr/>
+        <w:t>triggers loading new posts.</w:t>
+      </w:r>
+      <w:r>
+        <w:rPr/>
         <w:t xml:space="preserve"> </w:t>
       </w:r>
       <w:r>
-        <w:t xml:space="preserve">or AWS </w:t>
-      </w:r>
-      <w:r>
-        <w:t>for application and database hosting.</w:t>
-      </w:r>
-    </w:p>
-    <w:p/>
-    <w:p>
-      <w:pPr>
-        <w:pStyle w:val="Heading3"/>
-      </w:pPr>
-      <w:r>
-        <w:t>4.</w:t>
-      </w:r>
-      <w:r>
-        <w:t>4 Phase IV</w:t>
-      </w:r>
-      <w:r>
-        <w:t>. Complex application</w:t>
-      </w:r>
-    </w:p>
-    <w:p>
-      <w:pPr>
-        <w:pStyle w:val="ListParagraph"/>
-        <w:ind w:left="0"/>
-      </w:pPr>
-      <w:r>
-        <w:tab/>
-      </w:r>
-      <w:r>
-        <w:t>Now that we have football data and Users in the same place, we need to add prediction tournaments and Docker. TBD.</w:t>
+        <w:rPr>
+          <w:i w:val="1"/>
+          <w:iCs w:val="1"/>
+        </w:rPr>
+        <w:t>Optional</w:t>
+      </w:r>
+      <w:r>
+        <w:rPr>
+          <w:i w:val="1"/>
+          <w:iCs w:val="1"/>
+        </w:rPr>
+        <w:t xml:space="preserve">: </w:t>
+      </w:r>
+      <w:r>
+        <w:rPr/>
+        <w:t>each post has comments which are also auto-updated.</w:t>
+      </w:r>
+    </w:p>
+    <w:p>
+      <w:pPr>
+        <w:pStyle w:val="a4"/>
+        <w:numPr>
+          <w:ilvl w:val="0"/>
+          <w:numId w:val="17"/>
+        </w:numPr>
+        <w:rPr/>
+      </w:pPr>
+      <w:r>
+        <w:rPr/>
+        <w:t>Football clubs team page now has also a list of top 5 fan clubs (based on number of members) and a button “View more” if there are more fan clubs. The button leads to the fan clubs listing page with filter by club activated and ordered by descending of the number of members.</w:t>
       </w:r>
     </w:p>
     <w:sectPr>
-      <w:pgSz w:w="12240" w:h="15840"/>
-      <w:pgMar w:top="1134" w:right="850" w:bottom="1134" w:left="1701" w:header="708" w:footer="708" w:gutter="0"/>
+      <w:pgSz w:w="11907" w:h="16839" w:orient="portrait"/>
+      <w:pgMar w:top="1440" w:right="1080" w:bottom="1440" w:left="1080" w:header="708" w:footer="708" w:gutter="0"/>
       <w:cols w:space="708"/>
       <w:docGrid w:linePitch="360"/>
     </w:sectPr>
@@ -1900,7 +2246,7 @@
 </file>
 
 <file path=word/numbering.xml><?xml version="1.0" encoding="utf-8"?>
-<w:numbering xmlns:wpc="http://schemas.microsoft.com/office/word/2010/wordprocessingCanvas" xmlns:mc="http://schemas.openxmlformats.org/markup-compatibility/2006" xmlns:o="urn:schemas-microsoft-com:office:office" xmlns:r="http://schemas.openxmlformats.org/officeDocument/2006/relationships" xmlns:m="http://schemas.openxmlformats.org/officeDocument/2006/math" xmlns:v="urn:schemas-microsoft-com:vml" xmlns:wp14="http://schemas.microsoft.com/office/word/2010/wordprocessingDrawing" xmlns:wp="http://schemas.openxmlformats.org/drawingml/2006/wordprocessingDrawing" xmlns:w10="urn:schemas-microsoft-com:office:word" xmlns:w="http://schemas.openxmlformats.org/wordprocessingml/2006/main" xmlns:w14="http://schemas.microsoft.com/office/word/2010/wordml" xmlns:w15="http://schemas.microsoft.com/office/word/2012/wordml" xmlns:wpg="http://schemas.microsoft.com/office/word/2010/wordprocessingGroup" xmlns:wpi="http://schemas.microsoft.com/office/word/2010/wordprocessingInk" xmlns:wne="http://schemas.microsoft.com/office/word/2006/wordml" xmlns:wps="http://schemas.microsoft.com/office/word/2010/wordprocessingShape" mc:Ignorable="w14 w15 wp14">
+<w:numbering xmlns:wpc="http://schemas.microsoft.com/office/word/2010/wordprocessingCanvas" xmlns:cx="http://schemas.microsoft.com/office/drawing/2014/chartex" xmlns:cx1="http://schemas.microsoft.com/office/drawing/2015/9/8/chartex" xmlns:cx2="http://schemas.microsoft.com/office/drawing/2015/10/21/chartex" xmlns:cx3="http://schemas.microsoft.com/office/drawing/2016/5/9/chartex" xmlns:cx4="http://schemas.microsoft.com/office/drawing/2016/5/10/chartex" xmlns:cx5="http://schemas.microsoft.com/office/drawing/2016/5/11/chartex" xmlns:cx6="http://schemas.microsoft.com/office/drawing/2016/5/12/chartex" xmlns:cx7="http://schemas.microsoft.com/office/drawing/2016/5/13/chartex" xmlns:cx8="http://schemas.microsoft.com/office/drawing/2016/5/14/chartex" xmlns:mc="http://schemas.openxmlformats.org/markup-compatibility/2006" xmlns:aink="http://schemas.microsoft.com/office/drawing/2016/ink" xmlns:am3d="http://schemas.microsoft.com/office/drawing/2017/model3d" xmlns:o="urn:schemas-microsoft-com:office:office" xmlns:r="http://schemas.openxmlformats.org/officeDocument/2006/relationships" xmlns:m="http://schemas.openxmlformats.org/officeDocument/2006/math" xmlns:v="urn:schemas-microsoft-com:vml" xmlns:wp14="http://schemas.microsoft.com/office/word/2010/wordprocessingDrawing" xmlns:wp="http://schemas.openxmlformats.org/drawingml/2006/wordprocessingDrawing" xmlns:w10="urn:schemas-microsoft-com:office:word" xmlns:w="http://schemas.openxmlformats.org/wordprocessingml/2006/main" xmlns:w14="http://schemas.microsoft.com/office/word/2010/wordml" xmlns:w15="http://schemas.microsoft.com/office/word/2012/wordml" xmlns:w16cid="http://schemas.microsoft.com/office/word/2016/wordml/cid" xmlns:w16se="http://schemas.microsoft.com/office/word/2015/wordml/symex" xmlns:wpg="http://schemas.microsoft.com/office/word/2010/wordprocessingGroup" xmlns:wpi="http://schemas.microsoft.com/office/word/2010/wordprocessingInk" xmlns:wne="http://schemas.microsoft.com/office/word/2006/wordml" xmlns:wps="http://schemas.microsoft.com/office/word/2010/wordprocessingShape" mc:Ignorable="w14 w15 w16se w16cid wp14">
   <w:abstractNum w:abstractNumId="0" w15:restartNumberingAfterBreak="0">
     <w:nsid w:val="095521AC"/>
     <w:multiLevelType w:val="hybridMultilevel"/>
@@ -2086,7 +2432,7 @@
         <w:ind w:left="720" w:hanging="360"/>
       </w:pPr>
       <w:rPr>
-        <w:rFonts w:ascii="Symbol" w:hAnsi="Symbol" w:hint="default"/>
+        <w:rFonts w:hint="default" w:ascii="Symbol" w:hAnsi="Symbol"/>
       </w:rPr>
     </w:lvl>
     <w:lvl w:ilvl="1" w:tplc="04090003" w:tentative="1">
@@ -2098,7 +2444,7 @@
         <w:ind w:left="1440" w:hanging="360"/>
       </w:pPr>
       <w:rPr>
-        <w:rFonts w:ascii="Courier New" w:hAnsi="Courier New" w:cs="Courier New" w:hint="default"/>
+        <w:rFonts w:hint="default" w:ascii="Courier New" w:hAnsi="Courier New" w:cs="Courier New"/>
       </w:rPr>
     </w:lvl>
     <w:lvl w:ilvl="2" w:tplc="04090005" w:tentative="1">
@@ -2110,7 +2456,7 @@
         <w:ind w:left="2160" w:hanging="360"/>
       </w:pPr>
       <w:rPr>
-        <w:rFonts w:ascii="Wingdings" w:hAnsi="Wingdings" w:hint="default"/>
+        <w:rFonts w:hint="default" w:ascii="Wingdings" w:hAnsi="Wingdings"/>
       </w:rPr>
     </w:lvl>
     <w:lvl w:ilvl="3" w:tplc="04090001" w:tentative="1">
@@ -2122,7 +2468,7 @@
         <w:ind w:left="2880" w:hanging="360"/>
       </w:pPr>
       <w:rPr>
-        <w:rFonts w:ascii="Symbol" w:hAnsi="Symbol" w:hint="default"/>
+        <w:rFonts w:hint="default" w:ascii="Symbol" w:hAnsi="Symbol"/>
       </w:rPr>
     </w:lvl>
     <w:lvl w:ilvl="4" w:tplc="04090003" w:tentative="1">
@@ -2134,7 +2480,7 @@
         <w:ind w:left="3600" w:hanging="360"/>
       </w:pPr>
       <w:rPr>
-        <w:rFonts w:ascii="Courier New" w:hAnsi="Courier New" w:cs="Courier New" w:hint="default"/>
+        <w:rFonts w:hint="default" w:ascii="Courier New" w:hAnsi="Courier New" w:cs="Courier New"/>
       </w:rPr>
     </w:lvl>
     <w:lvl w:ilvl="5" w:tplc="04090005" w:tentative="1">
@@ -2146,7 +2492,7 @@
         <w:ind w:left="4320" w:hanging="360"/>
       </w:pPr>
       <w:rPr>
-        <w:rFonts w:ascii="Wingdings" w:hAnsi="Wingdings" w:hint="default"/>
+        <w:rFonts w:hint="default" w:ascii="Wingdings" w:hAnsi="Wingdings"/>
       </w:rPr>
     </w:lvl>
     <w:lvl w:ilvl="6" w:tplc="04090001" w:tentative="1">
@@ -2158,7 +2504,7 @@
         <w:ind w:left="5040" w:hanging="360"/>
       </w:pPr>
       <w:rPr>
-        <w:rFonts w:ascii="Symbol" w:hAnsi="Symbol" w:hint="default"/>
+        <w:rFonts w:hint="default" w:ascii="Symbol" w:hAnsi="Symbol"/>
       </w:rPr>
     </w:lvl>
     <w:lvl w:ilvl="7" w:tplc="04090003" w:tentative="1">
@@ -2170,7 +2516,7 @@
         <w:ind w:left="5760" w:hanging="360"/>
       </w:pPr>
       <w:rPr>
-        <w:rFonts w:ascii="Courier New" w:hAnsi="Courier New" w:cs="Courier New" w:hint="default"/>
+        <w:rFonts w:hint="default" w:ascii="Courier New" w:hAnsi="Courier New" w:cs="Courier New"/>
       </w:rPr>
     </w:lvl>
     <w:lvl w:ilvl="8" w:tplc="04090005" w:tentative="1">
@@ -2182,7 +2528,7 @@
         <w:ind w:left="6480" w:hanging="360"/>
       </w:pPr>
       <w:rPr>
-        <w:rFonts w:ascii="Wingdings" w:hAnsi="Wingdings" w:hint="default"/>
+        <w:rFonts w:hint="default" w:ascii="Wingdings" w:hAnsi="Wingdings"/>
       </w:rPr>
     </w:lvl>
   </w:abstractNum>
@@ -2703,6 +3049,95 @@
     </w:lvl>
   </w:abstractNum>
   <w:abstractNum w:abstractNumId="9" w15:restartNumberingAfterBreak="0">
+    <w:nsid w:val="58F5749B"/>
+    <w:multiLevelType w:val="hybridMultilevel"/>
+    <w:tmpl w:val="1DD24AA0"/>
+    <w:lvl w:ilvl="0" w:tplc="B2864D2C">
+      <w:start w:val="1"/>
+      <w:numFmt w:val="decimal"/>
+      <w:lvlText w:val="%1."/>
+      <w:lvlJc w:val="left"/>
+      <w:pPr>
+        <w:ind w:left="1069" w:hanging="360"/>
+      </w:pPr>
+      <w:rPr>
+        <w:rFonts w:hint="default"/>
+      </w:rPr>
+    </w:lvl>
+    <w:lvl w:ilvl="1" w:tplc="04230019">
+      <w:start w:val="1"/>
+      <w:numFmt w:val="lowerLetter"/>
+      <w:lvlText w:val="%2."/>
+      <w:lvlJc w:val="left"/>
+      <w:pPr>
+        <w:ind w:left="1789" w:hanging="360"/>
+      </w:pPr>
+    </w:lvl>
+    <w:lvl w:ilvl="2" w:tplc="0423001B" w:tentative="1">
+      <w:start w:val="1"/>
+      <w:numFmt w:val="lowerRoman"/>
+      <w:lvlText w:val="%3."/>
+      <w:lvlJc w:val="right"/>
+      <w:pPr>
+        <w:ind w:left="2509" w:hanging="180"/>
+      </w:pPr>
+    </w:lvl>
+    <w:lvl w:ilvl="3" w:tplc="0423000F" w:tentative="1">
+      <w:start w:val="1"/>
+      <w:numFmt w:val="decimal"/>
+      <w:lvlText w:val="%4."/>
+      <w:lvlJc w:val="left"/>
+      <w:pPr>
+        <w:ind w:left="3229" w:hanging="360"/>
+      </w:pPr>
+    </w:lvl>
+    <w:lvl w:ilvl="4" w:tplc="04230019" w:tentative="1">
+      <w:start w:val="1"/>
+      <w:numFmt w:val="lowerLetter"/>
+      <w:lvlText w:val="%5."/>
+      <w:lvlJc w:val="left"/>
+      <w:pPr>
+        <w:ind w:left="3949" w:hanging="360"/>
+      </w:pPr>
+    </w:lvl>
+    <w:lvl w:ilvl="5" w:tplc="0423001B" w:tentative="1">
+      <w:start w:val="1"/>
+      <w:numFmt w:val="lowerRoman"/>
+      <w:lvlText w:val="%6."/>
+      <w:lvlJc w:val="right"/>
+      <w:pPr>
+        <w:ind w:left="4669" w:hanging="180"/>
+      </w:pPr>
+    </w:lvl>
+    <w:lvl w:ilvl="6" w:tplc="0423000F" w:tentative="1">
+      <w:start w:val="1"/>
+      <w:numFmt w:val="decimal"/>
+      <w:lvlText w:val="%7."/>
+      <w:lvlJc w:val="left"/>
+      <w:pPr>
+        <w:ind w:left="5389" w:hanging="360"/>
+      </w:pPr>
+    </w:lvl>
+    <w:lvl w:ilvl="7" w:tplc="04230019" w:tentative="1">
+      <w:start w:val="1"/>
+      <w:numFmt w:val="lowerLetter"/>
+      <w:lvlText w:val="%8."/>
+      <w:lvlJc w:val="left"/>
+      <w:pPr>
+        <w:ind w:left="6109" w:hanging="360"/>
+      </w:pPr>
+    </w:lvl>
+    <w:lvl w:ilvl="8" w:tplc="0423001B" w:tentative="1">
+      <w:start w:val="1"/>
+      <w:numFmt w:val="lowerRoman"/>
+      <w:lvlText w:val="%9."/>
+      <w:lvlJc w:val="right"/>
+      <w:pPr>
+        <w:ind w:left="6829" w:hanging="180"/>
+      </w:pPr>
+    </w:lvl>
+  </w:abstractNum>
+  <w:abstractNum w:abstractNumId="10" w15:restartNumberingAfterBreak="0">
     <w:nsid w:val="5E756F4C"/>
     <w:multiLevelType w:val="multilevel"/>
     <w:tmpl w:val="8940FF5A"/>
@@ -2820,7 +3255,7 @@
       </w:rPr>
     </w:lvl>
   </w:abstractNum>
-  <w:abstractNum w:abstractNumId="10" w15:restartNumberingAfterBreak="0">
+  <w:abstractNum w:abstractNumId="11" w15:restartNumberingAfterBreak="0">
     <w:nsid w:val="60516136"/>
     <w:multiLevelType w:val="hybridMultilevel"/>
     <w:tmpl w:val="F3A0DD7E"/>
@@ -2909,7 +3344,7 @@
       </w:pPr>
     </w:lvl>
   </w:abstractNum>
-  <w:abstractNum w:abstractNumId="11" w15:restartNumberingAfterBreak="0">
+  <w:abstractNum w:abstractNumId="12" w15:restartNumberingAfterBreak="0">
     <w:nsid w:val="630221B1"/>
     <w:multiLevelType w:val="hybridMultilevel"/>
     <w:tmpl w:val="31444540"/>
@@ -2998,7 +3433,7 @@
       </w:pPr>
     </w:lvl>
   </w:abstractNum>
-  <w:abstractNum w:abstractNumId="12" w15:restartNumberingAfterBreak="0">
+  <w:abstractNum w:abstractNumId="13" w15:restartNumberingAfterBreak="0">
     <w:nsid w:val="6A2E3F78"/>
     <w:multiLevelType w:val="multilevel"/>
     <w:tmpl w:val="ED821614"/>
@@ -3119,7 +3554,7 @@
       </w:rPr>
     </w:lvl>
   </w:abstractNum>
-  <w:abstractNum w:abstractNumId="13" w15:restartNumberingAfterBreak="0">
+  <w:abstractNum w:abstractNumId="14" w15:restartNumberingAfterBreak="0">
     <w:nsid w:val="6B5E3BEE"/>
     <w:multiLevelType w:val="hybridMultilevel"/>
     <w:tmpl w:val="B2305780"/>
@@ -3208,7 +3643,7 @@
       </w:pPr>
     </w:lvl>
   </w:abstractNum>
-  <w:abstractNum w:abstractNumId="14" w15:restartNumberingAfterBreak="0">
+  <w:abstractNum w:abstractNumId="15" w15:restartNumberingAfterBreak="0">
     <w:nsid w:val="70443EDF"/>
     <w:multiLevelType w:val="hybridMultilevel"/>
     <w:tmpl w:val="458A2846"/>
@@ -3221,7 +3656,7 @@
         <w:ind w:left="720" w:hanging="360"/>
       </w:pPr>
       <w:rPr>
-        <w:rFonts w:ascii="Symbol" w:hAnsi="Symbol" w:hint="default"/>
+        <w:rFonts w:hint="default" w:ascii="Symbol" w:hAnsi="Symbol"/>
       </w:rPr>
     </w:lvl>
     <w:lvl w:ilvl="1" w:tplc="04090003" w:tentative="1">
@@ -3233,7 +3668,7 @@
         <w:ind w:left="1440" w:hanging="360"/>
       </w:pPr>
       <w:rPr>
-        <w:rFonts w:ascii="Courier New" w:hAnsi="Courier New" w:cs="Courier New" w:hint="default"/>
+        <w:rFonts w:hint="default" w:ascii="Courier New" w:hAnsi="Courier New" w:cs="Courier New"/>
       </w:rPr>
     </w:lvl>
     <w:lvl w:ilvl="2" w:tplc="04090005" w:tentative="1">
@@ -3245,7 +3680,7 @@
         <w:ind w:left="2160" w:hanging="360"/>
       </w:pPr>
       <w:rPr>
-        <w:rFonts w:ascii="Wingdings" w:hAnsi="Wingdings" w:hint="default"/>
+        <w:rFonts w:hint="default" w:ascii="Wingdings" w:hAnsi="Wingdings"/>
       </w:rPr>
     </w:lvl>
     <w:lvl w:ilvl="3" w:tplc="04090001" w:tentative="1">
@@ -3257,7 +3692,7 @@
         <w:ind w:left="2880" w:hanging="360"/>
       </w:pPr>
       <w:rPr>
-        <w:rFonts w:ascii="Symbol" w:hAnsi="Symbol" w:hint="default"/>
+        <w:rFonts w:hint="default" w:ascii="Symbol" w:hAnsi="Symbol"/>
       </w:rPr>
     </w:lvl>
     <w:lvl w:ilvl="4" w:tplc="04090003" w:tentative="1">
@@ -3269,7 +3704,7 @@
         <w:ind w:left="3600" w:hanging="360"/>
       </w:pPr>
       <w:rPr>
-        <w:rFonts w:ascii="Courier New" w:hAnsi="Courier New" w:cs="Courier New" w:hint="default"/>
+        <w:rFonts w:hint="default" w:ascii="Courier New" w:hAnsi="Courier New" w:cs="Courier New"/>
       </w:rPr>
     </w:lvl>
     <w:lvl w:ilvl="5" w:tplc="04090005" w:tentative="1">
@@ -3281,7 +3716,7 @@
         <w:ind w:left="4320" w:hanging="360"/>
       </w:pPr>
       <w:rPr>
-        <w:rFonts w:ascii="Wingdings" w:hAnsi="Wingdings" w:hint="default"/>
+        <w:rFonts w:hint="default" w:ascii="Wingdings" w:hAnsi="Wingdings"/>
       </w:rPr>
     </w:lvl>
     <w:lvl w:ilvl="6" w:tplc="04090001" w:tentative="1">
@@ -3293,7 +3728,7 @@
         <w:ind w:left="5040" w:hanging="360"/>
       </w:pPr>
       <w:rPr>
-        <w:rFonts w:ascii="Symbol" w:hAnsi="Symbol" w:hint="default"/>
+        <w:rFonts w:hint="default" w:ascii="Symbol" w:hAnsi="Symbol"/>
       </w:rPr>
     </w:lvl>
     <w:lvl w:ilvl="7" w:tplc="04090003" w:tentative="1">
@@ -3305,7 +3740,7 @@
         <w:ind w:left="5760" w:hanging="360"/>
       </w:pPr>
       <w:rPr>
-        <w:rFonts w:ascii="Courier New" w:hAnsi="Courier New" w:cs="Courier New" w:hint="default"/>
+        <w:rFonts w:hint="default" w:ascii="Courier New" w:hAnsi="Courier New" w:cs="Courier New"/>
       </w:rPr>
     </w:lvl>
     <w:lvl w:ilvl="8" w:tplc="04090005" w:tentative="1">
@@ -3317,11 +3752,11 @@
         <w:ind w:left="6480" w:hanging="360"/>
       </w:pPr>
       <w:rPr>
-        <w:rFonts w:ascii="Wingdings" w:hAnsi="Wingdings" w:hint="default"/>
+        <w:rFonts w:hint="default" w:ascii="Wingdings" w:hAnsi="Wingdings"/>
       </w:rPr>
     </w:lvl>
   </w:abstractNum>
-  <w:abstractNum w:abstractNumId="15" w15:restartNumberingAfterBreak="0">
+  <w:abstractNum w:abstractNumId="16" w15:restartNumberingAfterBreak="0">
     <w:nsid w:val="70485C4C"/>
     <w:multiLevelType w:val="hybridMultilevel"/>
     <w:tmpl w:val="50786E24"/>
@@ -3334,7 +3769,7 @@
         <w:ind w:left="720" w:hanging="360"/>
       </w:pPr>
       <w:rPr>
-        <w:rFonts w:ascii="Symbol" w:hAnsi="Symbol" w:hint="default"/>
+        <w:rFonts w:hint="default" w:ascii="Symbol" w:hAnsi="Symbol"/>
       </w:rPr>
     </w:lvl>
     <w:lvl w:ilvl="1" w:tplc="04090003" w:tentative="1">
@@ -3346,7 +3781,7 @@
         <w:ind w:left="1440" w:hanging="360"/>
       </w:pPr>
       <w:rPr>
-        <w:rFonts w:ascii="Courier New" w:hAnsi="Courier New" w:cs="Courier New" w:hint="default"/>
+        <w:rFonts w:hint="default" w:ascii="Courier New" w:hAnsi="Courier New" w:cs="Courier New"/>
       </w:rPr>
     </w:lvl>
     <w:lvl w:ilvl="2" w:tplc="04090005" w:tentative="1">
@@ -3358,7 +3793,7 @@
         <w:ind w:left="2160" w:hanging="360"/>
       </w:pPr>
       <w:rPr>
-        <w:rFonts w:ascii="Wingdings" w:hAnsi="Wingdings" w:hint="default"/>
+        <w:rFonts w:hint="default" w:ascii="Wingdings" w:hAnsi="Wingdings"/>
       </w:rPr>
     </w:lvl>
     <w:lvl w:ilvl="3" w:tplc="04090001" w:tentative="1">
@@ -3370,7 +3805,7 @@
         <w:ind w:left="2880" w:hanging="360"/>
       </w:pPr>
       <w:rPr>
-        <w:rFonts w:ascii="Symbol" w:hAnsi="Symbol" w:hint="default"/>
+        <w:rFonts w:hint="default" w:ascii="Symbol" w:hAnsi="Symbol"/>
       </w:rPr>
     </w:lvl>
     <w:lvl w:ilvl="4" w:tplc="04090003" w:tentative="1">
@@ -3382,7 +3817,7 @@
         <w:ind w:left="3600" w:hanging="360"/>
       </w:pPr>
       <w:rPr>
-        <w:rFonts w:ascii="Courier New" w:hAnsi="Courier New" w:cs="Courier New" w:hint="default"/>
+        <w:rFonts w:hint="default" w:ascii="Courier New" w:hAnsi="Courier New" w:cs="Courier New"/>
       </w:rPr>
     </w:lvl>
     <w:lvl w:ilvl="5" w:tplc="04090005" w:tentative="1">
@@ -3394,7 +3829,7 @@
         <w:ind w:left="4320" w:hanging="360"/>
       </w:pPr>
       <w:rPr>
-        <w:rFonts w:ascii="Wingdings" w:hAnsi="Wingdings" w:hint="default"/>
+        <w:rFonts w:hint="default" w:ascii="Wingdings" w:hAnsi="Wingdings"/>
       </w:rPr>
     </w:lvl>
     <w:lvl w:ilvl="6" w:tplc="04090001" w:tentative="1">
@@ -3406,7 +3841,7 @@
         <w:ind w:left="5040" w:hanging="360"/>
       </w:pPr>
       <w:rPr>
-        <w:rFonts w:ascii="Symbol" w:hAnsi="Symbol" w:hint="default"/>
+        <w:rFonts w:hint="default" w:ascii="Symbol" w:hAnsi="Symbol"/>
       </w:rPr>
     </w:lvl>
     <w:lvl w:ilvl="7" w:tplc="04090003" w:tentative="1">
@@ -3418,7 +3853,7 @@
         <w:ind w:left="5760" w:hanging="360"/>
       </w:pPr>
       <w:rPr>
-        <w:rFonts w:ascii="Courier New" w:hAnsi="Courier New" w:cs="Courier New" w:hint="default"/>
+        <w:rFonts w:hint="default" w:ascii="Courier New" w:hAnsi="Courier New" w:cs="Courier New"/>
       </w:rPr>
     </w:lvl>
     <w:lvl w:ilvl="8" w:tplc="04090005" w:tentative="1">
@@ -3430,7 +3865,7 @@
         <w:ind w:left="6480" w:hanging="360"/>
       </w:pPr>
       <w:rPr>
-        <w:rFonts w:ascii="Wingdings" w:hAnsi="Wingdings" w:hint="default"/>
+        <w:rFonts w:hint="default" w:ascii="Wingdings" w:hAnsi="Wingdings"/>
       </w:rPr>
     </w:lvl>
   </w:abstractNum>
@@ -3441,10 +3876,10 @@
     <w:abstractNumId w:val="1"/>
   </w:num>
   <w:num w:numId="3">
-    <w:abstractNumId w:val="15"/>
+    <w:abstractNumId w:val="16"/>
   </w:num>
   <w:num w:numId="4">
-    <w:abstractNumId w:val="14"/>
+    <w:abstractNumId w:val="15"/>
   </w:num>
   <w:num w:numId="5">
     <w:abstractNumId w:val="5"/>
@@ -3462,35 +3897,46 @@
     <w:abstractNumId w:val="4"/>
   </w:num>
   <w:num w:numId="10">
-    <w:abstractNumId w:val="12"/>
+    <w:abstractNumId w:val="13"/>
   </w:num>
   <w:num w:numId="11">
     <w:abstractNumId w:val="6"/>
   </w:num>
   <w:num w:numId="12">
-    <w:abstractNumId w:val="13"/>
+    <w:abstractNumId w:val="14"/>
   </w:num>
   <w:num w:numId="13">
     <w:abstractNumId w:val="0"/>
   </w:num>
   <w:num w:numId="14">
+    <w:abstractNumId w:val="12"/>
+  </w:num>
+  <w:num w:numId="15">
+    <w:abstractNumId w:val="10"/>
+  </w:num>
+  <w:num w:numId="16">
     <w:abstractNumId w:val="11"/>
   </w:num>
-  <w:num w:numId="15">
+  <w:num w:numId="17">
     <w:abstractNumId w:val="9"/>
-  </w:num>
-  <w:num w:numId="16">
-    <w:abstractNumId w:val="10"/>
   </w:num>
 </w:numbering>
 </file>
 
+<file path=word/people.xml><?xml version="1.0" encoding="utf-8"?>
+<w15:people xmlns:mc="http://schemas.openxmlformats.org/markup-compatibility/2006" xmlns:w15="http://schemas.microsoft.com/office/word/2012/wordml" mc:Ignorable="w15">
+  <w15:person w15:author="Andrei Hryhoryeu">
+    <w15:presenceInfo w15:providerId="Windows Live" w15:userId="ef9a5852a74ac601"/>
+  </w15:person>
+</w15:people>
+</file>
+
 <file path=word/styles.xml><?xml version="1.0" encoding="utf-8"?>
-<w:styles xmlns:mc="http://schemas.openxmlformats.org/markup-compatibility/2006" xmlns:r="http://schemas.openxmlformats.org/officeDocument/2006/relationships" xmlns:w="http://schemas.openxmlformats.org/wordprocessingml/2006/main" xmlns:w14="http://schemas.microsoft.com/office/word/2010/wordml" xmlns:w15="http://schemas.microsoft.com/office/word/2012/wordml" mc:Ignorable="w14 w15">
+<w:styles xmlns:mc="http://schemas.openxmlformats.org/markup-compatibility/2006" xmlns:r="http://schemas.openxmlformats.org/officeDocument/2006/relationships" xmlns:w="http://schemas.openxmlformats.org/wordprocessingml/2006/main" xmlns:w14="http://schemas.microsoft.com/office/word/2010/wordml" xmlns:w15="http://schemas.microsoft.com/office/word/2012/wordml" xmlns:w16cid="http://schemas.microsoft.com/office/word/2016/wordml/cid" xmlns:w16se="http://schemas.microsoft.com/office/word/2015/wordml/symex" mc:Ignorable="w14 w15 w16se w16cid">
   <w:docDefaults>
     <w:rPrDefault>
       <w:rPr>
-        <w:rFonts w:asciiTheme="minorHAnsi" w:eastAsiaTheme="minorHAnsi" w:hAnsiTheme="minorHAnsi" w:cstheme="minorBidi"/>
+        <w:rFonts w:asciiTheme="minorHAnsi" w:hAnsiTheme="minorHAnsi" w:eastAsiaTheme="minorHAnsi" w:cstheme="minorBidi"/>
         <w:sz w:val="22"/>
         <w:szCs w:val="22"/>
         <w:lang w:val="en-US" w:eastAsia="en-US" w:bidi="ar-SA"/>
@@ -3502,17 +3948,17 @@
       </w:pPr>
     </w:pPrDefault>
   </w:docDefaults>
-  <w:latentStyles w:defLockedState="0" w:defUIPriority="99" w:defSemiHidden="0" w:defUnhideWhenUsed="0" w:defQFormat="0" w:count="371">
+  <w:latentStyles w:defLockedState="0" w:defUIPriority="99" w:defSemiHidden="0" w:defUnhideWhenUsed="0" w:defQFormat="0" w:count="375">
     <w:lsdException w:name="Normal" w:uiPriority="0" w:qFormat="1"/>
     <w:lsdException w:name="heading 1" w:uiPriority="9" w:qFormat="1"/>
-    <w:lsdException w:name="heading 2" w:semiHidden="1" w:uiPriority="9" w:unhideWhenUsed="1" w:qFormat="1"/>
-    <w:lsdException w:name="heading 3" w:semiHidden="1" w:uiPriority="9" w:unhideWhenUsed="1" w:qFormat="1"/>
-    <w:lsdException w:name="heading 4" w:semiHidden="1" w:uiPriority="9" w:unhideWhenUsed="1" w:qFormat="1"/>
-    <w:lsdException w:name="heading 5" w:semiHidden="1" w:uiPriority="9" w:unhideWhenUsed="1" w:qFormat="1"/>
-    <w:lsdException w:name="heading 6" w:semiHidden="1" w:uiPriority="9" w:unhideWhenUsed="1" w:qFormat="1"/>
-    <w:lsdException w:name="heading 7" w:semiHidden="1" w:uiPriority="9" w:unhideWhenUsed="1" w:qFormat="1"/>
-    <w:lsdException w:name="heading 8" w:semiHidden="1" w:uiPriority="9" w:unhideWhenUsed="1" w:qFormat="1"/>
-    <w:lsdException w:name="heading 9" w:semiHidden="1" w:uiPriority="9" w:unhideWhenUsed="1" w:qFormat="1"/>
+    <w:lsdException w:name="heading 2" w:uiPriority="9" w:semiHidden="1" w:unhideWhenUsed="1" w:qFormat="1"/>
+    <w:lsdException w:name="heading 3" w:uiPriority="9" w:semiHidden="1" w:unhideWhenUsed="1" w:qFormat="1"/>
+    <w:lsdException w:name="heading 4" w:uiPriority="9" w:semiHidden="1" w:unhideWhenUsed="1" w:qFormat="1"/>
+    <w:lsdException w:name="heading 5" w:uiPriority="9" w:semiHidden="1" w:unhideWhenUsed="1" w:qFormat="1"/>
+    <w:lsdException w:name="heading 6" w:uiPriority="9" w:semiHidden="1" w:unhideWhenUsed="1" w:qFormat="1"/>
+    <w:lsdException w:name="heading 7" w:uiPriority="9" w:semiHidden="1" w:unhideWhenUsed="1" w:qFormat="1"/>
+    <w:lsdException w:name="heading 8" w:uiPriority="9" w:semiHidden="1" w:unhideWhenUsed="1" w:qFormat="1"/>
+    <w:lsdException w:name="heading 9" w:uiPriority="9" w:semiHidden="1" w:unhideWhenUsed="1" w:qFormat="1"/>
     <w:lsdException w:name="index 1" w:semiHidden="1" w:unhideWhenUsed="1"/>
     <w:lsdException w:name="index 2" w:semiHidden="1" w:unhideWhenUsed="1"/>
     <w:lsdException w:name="index 3" w:semiHidden="1" w:unhideWhenUsed="1"/>
@@ -3522,22 +3968,22 @@
     <w:lsdException w:name="index 7" w:semiHidden="1" w:unhideWhenUsed="1"/>
     <w:lsdException w:name="index 8" w:semiHidden="1" w:unhideWhenUsed="1"/>
     <w:lsdException w:name="index 9" w:semiHidden="1" w:unhideWhenUsed="1"/>
-    <w:lsdException w:name="toc 1" w:semiHidden="1" w:uiPriority="39" w:unhideWhenUsed="1"/>
-    <w:lsdException w:name="toc 2" w:semiHidden="1" w:uiPriority="39" w:unhideWhenUsed="1"/>
-    <w:lsdException w:name="toc 3" w:semiHidden="1" w:uiPriority="39" w:unhideWhenUsed="1"/>
-    <w:lsdException w:name="toc 4" w:semiHidden="1" w:uiPriority="39" w:unhideWhenUsed="1"/>
-    <w:lsdException w:name="toc 5" w:semiHidden="1" w:uiPriority="39" w:unhideWhenUsed="1"/>
-    <w:lsdException w:name="toc 6" w:semiHidden="1" w:uiPriority="39" w:unhideWhenUsed="1"/>
-    <w:lsdException w:name="toc 7" w:semiHidden="1" w:uiPriority="39" w:unhideWhenUsed="1"/>
-    <w:lsdException w:name="toc 8" w:semiHidden="1" w:uiPriority="39" w:unhideWhenUsed="1"/>
-    <w:lsdException w:name="toc 9" w:semiHidden="1" w:uiPriority="39" w:unhideWhenUsed="1"/>
+    <w:lsdException w:name="toc 1" w:uiPriority="39" w:semiHidden="1" w:unhideWhenUsed="1"/>
+    <w:lsdException w:name="toc 2" w:uiPriority="39" w:semiHidden="1" w:unhideWhenUsed="1"/>
+    <w:lsdException w:name="toc 3" w:uiPriority="39" w:semiHidden="1" w:unhideWhenUsed="1"/>
+    <w:lsdException w:name="toc 4" w:uiPriority="39" w:semiHidden="1" w:unhideWhenUsed="1"/>
+    <w:lsdException w:name="toc 5" w:uiPriority="39" w:semiHidden="1" w:unhideWhenUsed="1"/>
+    <w:lsdException w:name="toc 6" w:uiPriority="39" w:semiHidden="1" w:unhideWhenUsed="1"/>
+    <w:lsdException w:name="toc 7" w:uiPriority="39" w:semiHidden="1" w:unhideWhenUsed="1"/>
+    <w:lsdException w:name="toc 8" w:uiPriority="39" w:semiHidden="1" w:unhideWhenUsed="1"/>
+    <w:lsdException w:name="toc 9" w:uiPriority="39" w:semiHidden="1" w:unhideWhenUsed="1"/>
     <w:lsdException w:name="Normal Indent" w:semiHidden="1" w:unhideWhenUsed="1"/>
     <w:lsdException w:name="footnote text" w:semiHidden="1" w:unhideWhenUsed="1"/>
     <w:lsdException w:name="annotation text" w:semiHidden="1" w:unhideWhenUsed="1"/>
     <w:lsdException w:name="header" w:semiHidden="1" w:unhideWhenUsed="1"/>
     <w:lsdException w:name="footer" w:semiHidden="1" w:unhideWhenUsed="1"/>
     <w:lsdException w:name="index heading" w:semiHidden="1" w:unhideWhenUsed="1"/>
-    <w:lsdException w:name="caption" w:semiHidden="1" w:uiPriority="35" w:unhideWhenUsed="1" w:qFormat="1"/>
+    <w:lsdException w:name="caption" w:uiPriority="35" w:semiHidden="1" w:unhideWhenUsed="1" w:qFormat="1"/>
     <w:lsdException w:name="table of figures" w:semiHidden="1" w:unhideWhenUsed="1"/>
     <w:lsdException w:name="envelope address" w:semiHidden="1" w:unhideWhenUsed="1"/>
     <w:lsdException w:name="envelope return" w:semiHidden="1" w:unhideWhenUsed="1"/>
@@ -3568,7 +4014,7 @@
     <w:lsdException w:name="Title" w:uiPriority="10" w:qFormat="1"/>
     <w:lsdException w:name="Closing" w:semiHidden="1" w:unhideWhenUsed="1"/>
     <w:lsdException w:name="Signature" w:semiHidden="1" w:unhideWhenUsed="1"/>
-    <w:lsdException w:name="Default Paragraph Font" w:semiHidden="1" w:uiPriority="1" w:unhideWhenUsed="1"/>
+    <w:lsdException w:name="Default Paragraph Font" w:uiPriority="1" w:semiHidden="1" w:unhideWhenUsed="1"/>
     <w:lsdException w:name="Body Text" w:semiHidden="1" w:unhideWhenUsed="1"/>
     <w:lsdException w:name="Body Text Indent" w:semiHidden="1" w:unhideWhenUsed="1"/>
     <w:lsdException w:name="List Continue" w:semiHidden="1" w:unhideWhenUsed="1"/>
@@ -3768,8 +4214,8 @@
     <w:lsdException w:name="Subtle Reference" w:uiPriority="31" w:qFormat="1"/>
     <w:lsdException w:name="Intense Reference" w:uiPriority="32" w:qFormat="1"/>
     <w:lsdException w:name="Book Title" w:uiPriority="33" w:qFormat="1"/>
-    <w:lsdException w:name="Bibliography" w:semiHidden="1" w:uiPriority="37" w:unhideWhenUsed="1"/>
-    <w:lsdException w:name="TOC Heading" w:semiHidden="1" w:uiPriority="39" w:unhideWhenUsed="1" w:qFormat="1"/>
+    <w:lsdException w:name="Bibliography" w:uiPriority="37" w:semiHidden="1" w:unhideWhenUsed="1"/>
+    <w:lsdException w:name="TOC Heading" w:uiPriority="39" w:semiHidden="1" w:unhideWhenUsed="1" w:qFormat="1"/>
     <w:lsdException w:name="Plain Table 1" w:uiPriority="41"/>
     <w:lsdException w:name="Plain Table 2" w:uiPriority="42"/>
     <w:lsdException w:name="Plain Table 3" w:uiPriority="43"/>
@@ -3874,8 +4320,12 @@
     <w:lsdException w:name="List Table 5 Dark Accent 6" w:uiPriority="50"/>
     <w:lsdException w:name="List Table 6 Colorful Accent 6" w:uiPriority="51"/>
     <w:lsdException w:name="List Table 7 Colorful Accent 6" w:uiPriority="52"/>
+    <w:lsdException w:name="Mention" w:semiHidden="1" w:unhideWhenUsed="1"/>
+    <w:lsdException w:name="Smart Hyperlink" w:semiHidden="1" w:unhideWhenUsed="1"/>
+    <w:lsdException w:name="Hashtag" w:semiHidden="1" w:unhideWhenUsed="1"/>
+    <w:lsdException w:name="Unresolved Mention" w:semiHidden="1" w:unhideWhenUsed="1"/>
   </w:latentStyles>
-  <w:style w:type="paragraph" w:default="1" w:styleId="Normal">
+  <w:style w:type="paragraph" w:styleId="a" w:default="1">
     <w:name w:val="Normal"/>
     <w:qFormat/>
     <w:rsid w:val="0095217C"/>
@@ -3886,11 +4336,11 @@
       <w:sz w:val="28"/>
     </w:rPr>
   </w:style>
-  <w:style w:type="paragraph" w:styleId="Heading1">
+  <w:style w:type="paragraph" w:styleId="1">
     <w:name w:val="heading 1"/>
-    <w:basedOn w:val="Normal"/>
-    <w:next w:val="Normal"/>
-    <w:link w:val="Heading1Char"/>
+    <w:basedOn w:val="a"/>
+    <w:next w:val="a"/>
+    <w:link w:val="10"/>
     <w:uiPriority w:val="9"/>
     <w:qFormat/>
     <w:rsid w:val="009459CD"/>
@@ -3901,17 +4351,17 @@
       <w:outlineLvl w:val="0"/>
     </w:pPr>
     <w:rPr>
-      <w:rFonts w:asciiTheme="majorHAnsi" w:eastAsiaTheme="majorEastAsia" w:hAnsiTheme="majorHAnsi" w:cstheme="majorBidi"/>
+      <w:rFonts w:asciiTheme="majorHAnsi" w:hAnsiTheme="majorHAnsi" w:eastAsiaTheme="majorEastAsia" w:cstheme="majorBidi"/>
       <w:color w:val="2E74B5" w:themeColor="accent1" w:themeShade="BF"/>
       <w:sz w:val="36"/>
       <w:szCs w:val="32"/>
     </w:rPr>
   </w:style>
-  <w:style w:type="paragraph" w:styleId="Heading2">
+  <w:style w:type="paragraph" w:styleId="2">
     <w:name w:val="heading 2"/>
-    <w:basedOn w:val="Normal"/>
-    <w:next w:val="Normal"/>
-    <w:link w:val="Heading2Char"/>
+    <w:basedOn w:val="a"/>
+    <w:next w:val="a"/>
+    <w:link w:val="20"/>
     <w:uiPriority w:val="9"/>
     <w:unhideWhenUsed/>
     <w:qFormat/>
@@ -3923,17 +4373,17 @@
       <w:outlineLvl w:val="1"/>
     </w:pPr>
     <w:rPr>
-      <w:rFonts w:asciiTheme="majorHAnsi" w:eastAsiaTheme="majorEastAsia" w:hAnsiTheme="majorHAnsi" w:cstheme="majorBidi"/>
+      <w:rFonts w:asciiTheme="majorHAnsi" w:hAnsiTheme="majorHAnsi" w:eastAsiaTheme="majorEastAsia" w:cstheme="majorBidi"/>
       <w:color w:val="2E74B5" w:themeColor="accent1" w:themeShade="BF"/>
       <w:sz w:val="32"/>
       <w:szCs w:val="26"/>
     </w:rPr>
   </w:style>
-  <w:style w:type="paragraph" w:styleId="Heading3">
+  <w:style w:type="paragraph" w:styleId="3">
     <w:name w:val="heading 3"/>
-    <w:basedOn w:val="Normal"/>
-    <w:next w:val="Normal"/>
-    <w:link w:val="Heading3Char"/>
+    <w:basedOn w:val="a"/>
+    <w:next w:val="a"/>
+    <w:link w:val="30"/>
     <w:uiPriority w:val="9"/>
     <w:unhideWhenUsed/>
     <w:qFormat/>
@@ -3945,16 +4395,16 @@
       <w:outlineLvl w:val="2"/>
     </w:pPr>
     <w:rPr>
-      <w:rFonts w:asciiTheme="majorHAnsi" w:eastAsiaTheme="majorEastAsia" w:hAnsiTheme="majorHAnsi" w:cstheme="majorBidi"/>
+      <w:rFonts w:asciiTheme="majorHAnsi" w:hAnsiTheme="majorHAnsi" w:eastAsiaTheme="majorEastAsia" w:cstheme="majorBidi"/>
       <w:color w:val="1F4D78" w:themeColor="accent1" w:themeShade="7F"/>
       <w:szCs w:val="24"/>
     </w:rPr>
   </w:style>
-  <w:style w:type="paragraph" w:styleId="Heading4">
+  <w:style w:type="paragraph" w:styleId="4">
     <w:name w:val="heading 4"/>
-    <w:basedOn w:val="Normal"/>
-    <w:next w:val="Normal"/>
-    <w:link w:val="Heading4Char"/>
+    <w:basedOn w:val="a"/>
+    <w:next w:val="a"/>
+    <w:link w:val="40"/>
     <w:uiPriority w:val="9"/>
     <w:unhideWhenUsed/>
     <w:qFormat/>
@@ -3966,19 +4416,19 @@
       <w:outlineLvl w:val="3"/>
     </w:pPr>
     <w:rPr>
-      <w:rFonts w:asciiTheme="majorHAnsi" w:eastAsiaTheme="majorEastAsia" w:hAnsiTheme="majorHAnsi" w:cstheme="majorBidi"/>
+      <w:rFonts w:asciiTheme="majorHAnsi" w:hAnsiTheme="majorHAnsi" w:eastAsiaTheme="majorEastAsia" w:cstheme="majorBidi"/>
       <w:i/>
       <w:iCs/>
       <w:color w:val="2E74B5" w:themeColor="accent1" w:themeShade="BF"/>
     </w:rPr>
   </w:style>
-  <w:style w:type="character" w:default="1" w:styleId="DefaultParagraphFont">
+  <w:style w:type="character" w:styleId="a0" w:default="1">
     <w:name w:val="Default Paragraph Font"/>
     <w:uiPriority w:val="1"/>
     <w:semiHidden/>
     <w:unhideWhenUsed/>
   </w:style>
-  <w:style w:type="table" w:default="1" w:styleId="TableNormal">
+  <w:style w:type="table" w:styleId="a1" w:default="1">
     <w:name w:val="Normal Table"/>
     <w:uiPriority w:val="99"/>
     <w:semiHidden/>
@@ -3993,41 +4443,41 @@
       </w:tblCellMar>
     </w:tblPr>
   </w:style>
-  <w:style w:type="numbering" w:default="1" w:styleId="NoList">
+  <w:style w:type="numbering" w:styleId="a2" w:default="1">
     <w:name w:val="No List"/>
     <w:uiPriority w:val="99"/>
     <w:semiHidden/>
     <w:unhideWhenUsed/>
   </w:style>
-  <w:style w:type="character" w:customStyle="1" w:styleId="Heading1Char">
-    <w:name w:val="Heading 1 Char"/>
-    <w:basedOn w:val="DefaultParagraphFont"/>
-    <w:link w:val="Heading1"/>
+  <w:style w:type="character" w:styleId="10" w:customStyle="1">
+    <w:name w:val="Заголовок 1 Знак"/>
+    <w:basedOn w:val="a0"/>
+    <w:link w:val="1"/>
     <w:uiPriority w:val="9"/>
     <w:rsid w:val="009459CD"/>
     <w:rPr>
-      <w:rFonts w:asciiTheme="majorHAnsi" w:eastAsiaTheme="majorEastAsia" w:hAnsiTheme="majorHAnsi" w:cstheme="majorBidi"/>
+      <w:rFonts w:asciiTheme="majorHAnsi" w:hAnsiTheme="majorHAnsi" w:eastAsiaTheme="majorEastAsia" w:cstheme="majorBidi"/>
       <w:color w:val="2E74B5" w:themeColor="accent1" w:themeShade="BF"/>
       <w:sz w:val="36"/>
       <w:szCs w:val="32"/>
     </w:rPr>
   </w:style>
-  <w:style w:type="character" w:customStyle="1" w:styleId="Heading2Char">
-    <w:name w:val="Heading 2 Char"/>
-    <w:basedOn w:val="DefaultParagraphFont"/>
-    <w:link w:val="Heading2"/>
+  <w:style w:type="character" w:styleId="20" w:customStyle="1">
+    <w:name w:val="Заголовок 2 Знак"/>
+    <w:basedOn w:val="a0"/>
+    <w:link w:val="2"/>
     <w:uiPriority w:val="9"/>
     <w:rsid w:val="0095217C"/>
     <w:rPr>
-      <w:rFonts w:asciiTheme="majorHAnsi" w:eastAsiaTheme="majorEastAsia" w:hAnsiTheme="majorHAnsi" w:cstheme="majorBidi"/>
+      <w:rFonts w:asciiTheme="majorHAnsi" w:hAnsiTheme="majorHAnsi" w:eastAsiaTheme="majorEastAsia" w:cstheme="majorBidi"/>
       <w:color w:val="2E74B5" w:themeColor="accent1" w:themeShade="BF"/>
       <w:sz w:val="32"/>
       <w:szCs w:val="26"/>
     </w:rPr>
   </w:style>
-  <w:style w:type="character" w:styleId="Hyperlink">
+  <w:style w:type="character" w:styleId="a3">
     <w:name w:val="Hyperlink"/>
-    <w:basedOn w:val="DefaultParagraphFont"/>
+    <w:basedOn w:val="a0"/>
     <w:uiPriority w:val="99"/>
     <w:unhideWhenUsed/>
     <w:rsid w:val="0095217C"/>
@@ -4036,9 +4486,9 @@
       <w:u w:val="single"/>
     </w:rPr>
   </w:style>
-  <w:style w:type="paragraph" w:styleId="ListParagraph">
+  <w:style w:type="paragraph" w:styleId="a4">
     <w:name w:val="List Paragraph"/>
-    <w:basedOn w:val="Normal"/>
+    <w:basedOn w:val="a"/>
     <w:uiPriority w:val="34"/>
     <w:qFormat/>
     <w:rsid w:val="0095217C"/>
@@ -4047,22 +4497,22 @@
       <w:contextualSpacing/>
     </w:pPr>
   </w:style>
-  <w:style w:type="character" w:customStyle="1" w:styleId="Heading3Char">
-    <w:name w:val="Heading 3 Char"/>
-    <w:basedOn w:val="DefaultParagraphFont"/>
-    <w:link w:val="Heading3"/>
+  <w:style w:type="character" w:styleId="30" w:customStyle="1">
+    <w:name w:val="Заголовок 3 Знак"/>
+    <w:basedOn w:val="a0"/>
+    <w:link w:val="3"/>
     <w:uiPriority w:val="9"/>
     <w:rsid w:val="00FB0D44"/>
     <w:rPr>
-      <w:rFonts w:asciiTheme="majorHAnsi" w:eastAsiaTheme="majorEastAsia" w:hAnsiTheme="majorHAnsi" w:cstheme="majorBidi"/>
+      <w:rFonts w:asciiTheme="majorHAnsi" w:hAnsiTheme="majorHAnsi" w:eastAsiaTheme="majorEastAsia" w:cstheme="majorBidi"/>
       <w:color w:val="1F4D78" w:themeColor="accent1" w:themeShade="7F"/>
       <w:sz w:val="28"/>
       <w:szCs w:val="24"/>
     </w:rPr>
   </w:style>
-  <w:style w:type="character" w:styleId="FollowedHyperlink">
+  <w:style w:type="character" w:styleId="a5">
     <w:name w:val="FollowedHyperlink"/>
-    <w:basedOn w:val="DefaultParagraphFont"/>
+    <w:basedOn w:val="a0"/>
     <w:uiPriority w:val="99"/>
     <w:semiHidden/>
     <w:unhideWhenUsed/>
@@ -4072,9 +4522,9 @@
       <w:u w:val="single"/>
     </w:rPr>
   </w:style>
-  <w:style w:type="character" w:customStyle="1" w:styleId="UnresolvedMention">
-    <w:name w:val="Unresolved Mention"/>
-    <w:basedOn w:val="DefaultParagraphFont"/>
+  <w:style w:type="character" w:styleId="11" w:customStyle="1">
+    <w:name w:val="Неразрешенное упоминание1"/>
+    <w:basedOn w:val="a0"/>
     <w:uiPriority w:val="99"/>
     <w:semiHidden/>
     <w:unhideWhenUsed/>
@@ -4084,18 +4534,128 @@
       <w:shd w:val="clear" w:color="auto" w:fill="E6E6E6"/>
     </w:rPr>
   </w:style>
-  <w:style w:type="character" w:customStyle="1" w:styleId="Heading4Char">
-    <w:name w:val="Heading 4 Char"/>
-    <w:basedOn w:val="DefaultParagraphFont"/>
-    <w:link w:val="Heading4"/>
+  <w:style w:type="character" w:styleId="40" w:customStyle="1">
+    <w:name w:val="Заголовок 4 Знак"/>
+    <w:basedOn w:val="a0"/>
+    <w:link w:val="4"/>
     <w:uiPriority w:val="9"/>
     <w:rsid w:val="00870F69"/>
     <w:rPr>
-      <w:rFonts w:asciiTheme="majorHAnsi" w:eastAsiaTheme="majorEastAsia" w:hAnsiTheme="majorHAnsi" w:cstheme="majorBidi"/>
+      <w:rFonts w:asciiTheme="majorHAnsi" w:hAnsiTheme="majorHAnsi" w:eastAsiaTheme="majorEastAsia" w:cstheme="majorBidi"/>
       <w:i/>
       <w:iCs/>
       <w:color w:val="2E74B5" w:themeColor="accent1" w:themeShade="BF"/>
       <w:sz w:val="28"/>
+    </w:rPr>
+  </w:style>
+  <w:style w:type="character" w:styleId="a6">
+    <w:name w:val="annotation reference"/>
+    <w:basedOn w:val="a0"/>
+    <w:uiPriority w:val="99"/>
+    <w:semiHidden/>
+    <w:unhideWhenUsed/>
+    <w:rsid w:val="002B411E"/>
+    <w:rPr>
+      <w:sz w:val="16"/>
+      <w:szCs w:val="16"/>
+    </w:rPr>
+  </w:style>
+  <w:style w:type="paragraph" w:styleId="a7">
+    <w:name w:val="annotation text"/>
+    <w:basedOn w:val="a"/>
+    <w:link w:val="a8"/>
+    <w:uiPriority w:val="99"/>
+    <w:semiHidden/>
+    <w:unhideWhenUsed/>
+    <w:rsid w:val="002B411E"/>
+    <w:pPr>
+      <w:spacing w:line="240" w:lineRule="auto"/>
+    </w:pPr>
+    <w:rPr>
+      <w:sz w:val="20"/>
+      <w:szCs w:val="20"/>
+    </w:rPr>
+  </w:style>
+  <w:style w:type="character" w:styleId="a8" w:customStyle="1">
+    <w:name w:val="Текст примечания Знак"/>
+    <w:basedOn w:val="a0"/>
+    <w:link w:val="a7"/>
+    <w:uiPriority w:val="99"/>
+    <w:semiHidden/>
+    <w:rsid w:val="002B411E"/>
+    <w:rPr>
+      <w:sz w:val="20"/>
+      <w:szCs w:val="20"/>
+    </w:rPr>
+  </w:style>
+  <w:style w:type="paragraph" w:styleId="a9">
+    <w:name w:val="annotation subject"/>
+    <w:basedOn w:val="a7"/>
+    <w:next w:val="a7"/>
+    <w:link w:val="aa"/>
+    <w:uiPriority w:val="99"/>
+    <w:semiHidden/>
+    <w:unhideWhenUsed/>
+    <w:rsid w:val="002B411E"/>
+    <w:rPr>
+      <w:b/>
+      <w:bCs/>
+    </w:rPr>
+  </w:style>
+  <w:style w:type="character" w:styleId="aa" w:customStyle="1">
+    <w:name w:val="Тема примечания Знак"/>
+    <w:basedOn w:val="a8"/>
+    <w:link w:val="a9"/>
+    <w:uiPriority w:val="99"/>
+    <w:semiHidden/>
+    <w:rsid w:val="002B411E"/>
+    <w:rPr>
+      <w:b/>
+      <w:bCs/>
+      <w:sz w:val="20"/>
+      <w:szCs w:val="20"/>
+    </w:rPr>
+  </w:style>
+  <w:style w:type="paragraph" w:styleId="ab">
+    <w:name w:val="Balloon Text"/>
+    <w:basedOn w:val="a"/>
+    <w:link w:val="ac"/>
+    <w:uiPriority w:val="99"/>
+    <w:semiHidden/>
+    <w:unhideWhenUsed/>
+    <w:rsid w:val="002B411E"/>
+    <w:pPr>
+      <w:spacing w:after="0" w:line="240" w:lineRule="auto"/>
+    </w:pPr>
+    <w:rPr>
+      <w:rFonts w:ascii="Segoe UI" w:hAnsi="Segoe UI" w:cs="Segoe UI"/>
+      <w:sz w:val="18"/>
+      <w:szCs w:val="18"/>
+    </w:rPr>
+  </w:style>
+  <w:style w:type="character" w:styleId="ac" w:customStyle="1">
+    <w:name w:val="Текст выноски Знак"/>
+    <w:basedOn w:val="a0"/>
+    <w:link w:val="ab"/>
+    <w:uiPriority w:val="99"/>
+    <w:semiHidden/>
+    <w:rsid w:val="002B411E"/>
+    <w:rPr>
+      <w:rFonts w:ascii="Segoe UI" w:hAnsi="Segoe UI" w:cs="Segoe UI"/>
+      <w:sz w:val="18"/>
+      <w:szCs w:val="18"/>
+    </w:rPr>
+  </w:style>
+  <w:style w:type="character" w:styleId="ad">
+    <w:name w:val="Unresolved Mention"/>
+    <w:basedOn w:val="a0"/>
+    <w:uiPriority w:val="99"/>
+    <w:semiHidden/>
+    <w:unhideWhenUsed/>
+    <w:rsid w:val="00E20D96"/>
+    <w:rPr>
+      <w:color w:val="808080"/>
+      <w:shd w:val="clear" w:color="auto" w:fill="E6E6E6"/>
     </w:rPr>
   </w:style>
 </w:styles>
@@ -4367,7 +4927,7 @@
 </file>
 
 <file path=customXml/itemProps1.xml><?xml version="1.0" encoding="utf-8"?>
-<ds:datastoreItem xmlns:ds="http://schemas.openxmlformats.org/officeDocument/2006/customXml" ds:itemID="{FB2AE87F-976A-4106-8416-FBD2C8D50F07}">
+<ds:datastoreItem xmlns:ds="http://schemas.openxmlformats.org/officeDocument/2006/customXml" ds:itemID="{32960126-FEB2-4651-B8BB-F6472B5763A2}">
   <ds:schemaRefs>
     <ds:schemaRef ds:uri="http://schemas.openxmlformats.org/officeDocument/2006/bibliography"/>
   </ds:schemaRefs>
